--- a/NIR/ТЗ НИР v4.docx
+++ b/NIR/ТЗ НИР v4.docx
@@ -4,7 +4,7 @@
   <w:body>
     <w:p>
       <w:pPr>
-        <w:pStyle w:val="662"/>
+        <w:pStyle w:val="827"/>
         <w:jc w:val="center"/>
         <w:rPr>
           <w:b/>
@@ -20,7 +20,7 @@
     </w:p>
     <w:p>
       <w:pPr>
-        <w:pStyle w:val="662"/>
+        <w:pStyle w:val="827"/>
         <w:jc w:val="center"/>
         <w:rPr>
           <w:b/>
@@ -36,7 +36,7 @@
     </w:p>
     <w:p>
       <w:pPr>
-        <w:pStyle w:val="662"/>
+        <w:pStyle w:val="827"/>
         <w:jc w:val="center"/>
         <w:rPr>
           <w:b/>
@@ -52,7 +52,7 @@
     </w:p>
     <w:p>
       <w:pPr>
-        <w:pStyle w:val="662"/>
+        <w:pStyle w:val="827"/>
         <w:jc w:val="center"/>
         <w:rPr>
           <w:b/>
@@ -68,7 +68,7 @@
     </w:p>
     <w:p>
       <w:pPr>
-        <w:pStyle w:val="662"/>
+        <w:pStyle w:val="827"/>
         <w:jc w:val="center"/>
         <w:rPr>
           <w:b/>
@@ -84,7 +84,7 @@
     </w:p>
     <w:p>
       <w:pPr>
-        <w:pStyle w:val="662"/>
+        <w:pStyle w:val="827"/>
         <w:jc w:val="center"/>
         <w:rPr>
           <w:b/>
@@ -103,7 +103,7 @@
     </w:p>
     <w:p>
       <w:pPr>
-        <w:pStyle w:val="662"/>
+        <w:pStyle w:val="827"/>
         <w:jc w:val="center"/>
         <w:rPr>
           <w:b/>
@@ -120,7 +120,7 @@
     </w:p>
     <w:p>
       <w:pPr>
-        <w:pStyle w:val="662"/>
+        <w:pStyle w:val="827"/>
         <w:ind w:right="990" w:firstLine="0"/>
         <w:jc w:val="right"/>
         <w:spacing w:line="360" w:lineRule="auto"/>
@@ -135,7 +135,7 @@
     </w:p>
     <w:p>
       <w:pPr>
-        <w:pStyle w:val="662"/>
+        <w:pStyle w:val="827"/>
         <w:jc w:val="right"/>
       </w:pPr>
       <w:r>
@@ -154,7 +154,7 @@
     </w:p>
     <w:p>
       <w:pPr>
-        <w:pStyle w:val="662"/>
+        <w:pStyle w:val="827"/>
         <w:jc w:val="right"/>
       </w:pPr>
       <w:r/>
@@ -162,7 +162,7 @@
     </w:p>
     <w:p>
       <w:pPr>
-        <w:pStyle w:val="662"/>
+        <w:pStyle w:val="827"/>
         <w:jc w:val="right"/>
       </w:pPr>
       <w:r>
@@ -178,7 +178,7 @@
     </w:p>
     <w:p>
       <w:pPr>
-        <w:pStyle w:val="662"/>
+        <w:pStyle w:val="827"/>
         <w:ind w:right="281" w:firstLine="0"/>
         <w:jc w:val="right"/>
         <w:spacing w:line="360" w:lineRule="auto"/>
@@ -193,14 +193,14 @@
     </w:p>
     <w:p>
       <w:pPr>
-        <w:pStyle w:val="662"/>
+        <w:pStyle w:val="827"/>
       </w:pPr>
       <w:r/>
       <w:r/>
     </w:p>
     <w:p>
       <w:pPr>
-        <w:pStyle w:val="662"/>
+        <w:pStyle w:val="827"/>
         <w:rPr>
           <w:i/>
           <w:iCs/>
@@ -216,7 +216,7 @@
     </w:p>
     <w:p>
       <w:pPr>
-        <w:pStyle w:val="662"/>
+        <w:pStyle w:val="827"/>
         <w:rPr>
           <w:i/>
           <w:iCs/>
@@ -232,7 +232,7 @@
     </w:p>
     <w:p>
       <w:pPr>
-        <w:pStyle w:val="662"/>
+        <w:pStyle w:val="827"/>
         <w:rPr>
           <w:i/>
           <w:iCs/>
@@ -248,7 +248,7 @@
     </w:p>
     <w:p>
       <w:pPr>
-        <w:pStyle w:val="662"/>
+        <w:pStyle w:val="827"/>
         <w:rPr>
           <w:i/>
           <w:iCs/>
@@ -264,7 +264,7 @@
     </w:p>
     <w:p>
       <w:pPr>
-        <w:pStyle w:val="662"/>
+        <w:pStyle w:val="827"/>
         <w:rPr>
           <w:i/>
           <w:iCs/>
@@ -280,33 +280,38 @@
     </w:p>
     <w:p>
       <w:pPr>
-        <w:pStyle w:val="662"/>
+        <w:pStyle w:val="827"/>
         <w:jc w:val="center"/>
         <w:rPr>
           <w:b/>
           <w:bCs/>
           <w:i/>
           <w:iCs/>
-          <w:sz w:val="56"/>
-          <w:szCs w:val="56"/>
+          <w:sz w:val="40"/>
+          <w:szCs w:val="40"/>
         </w:rPr>
       </w:pPr>
       <w:r>
         <w:rPr>
-          <w:b/>
-          <w:bCs/>
+          <w:b w:val="0"/>
+          <w:bCs w:val="0"/>
           <w:i/>
           <w:iCs/>
-          <w:sz w:val="56"/>
-          <w:szCs w:val="56"/>
+          <w:sz w:val="40"/>
+          <w:szCs w:val="40"/>
         </w:rPr>
         <w:t xml:space="preserve">ЧЕРНОВИК</w:t>
       </w:r>
-      <w:r/>
+      <w:r>
+        <w:rPr>
+          <w:sz w:val="40"/>
+          <w:szCs w:val="40"/>
+        </w:rPr>
+      </w:r>
     </w:p>
     <w:p>
       <w:pPr>
-        <w:pStyle w:val="662"/>
+        <w:pStyle w:val="827"/>
         <w:rPr>
           <w:i/>
           <w:iCs/>
@@ -322,7 +327,7 @@
     </w:p>
     <w:p>
       <w:pPr>
-        <w:pStyle w:val="662"/>
+        <w:pStyle w:val="827"/>
         <w:rPr>
           <w:i/>
           <w:iCs/>
@@ -338,7 +343,7 @@
     </w:p>
     <w:p>
       <w:pPr>
-        <w:pStyle w:val="662"/>
+        <w:pStyle w:val="827"/>
         <w:jc w:val="center"/>
         <w:rPr>
           <w:caps/>
@@ -355,7 +360,7 @@
     </w:p>
     <w:p>
       <w:pPr>
-        <w:pStyle w:val="662"/>
+        <w:pStyle w:val="827"/>
         <w:jc w:val="center"/>
         <w:rPr>
           <w:caps/>
@@ -373,7 +378,7 @@
     </w:p>
     <w:p>
       <w:pPr>
-        <w:pStyle w:val="662"/>
+        <w:pStyle w:val="827"/>
         <w:rPr>
           <w:i/>
           <w:iCs/>
@@ -389,7 +394,7 @@
     </w:p>
     <w:p>
       <w:pPr>
-        <w:pStyle w:val="662"/>
+        <w:pStyle w:val="827"/>
         <w:jc w:val="center"/>
       </w:pPr>
       <w:r>
@@ -399,7 +404,7 @@
     </w:p>
     <w:p>
       <w:pPr>
-        <w:pStyle w:val="662"/>
+        <w:pStyle w:val="827"/>
         <w:jc w:val="center"/>
         <w:rPr>
           <w:sz w:val="22"/>
@@ -414,7 +419,7 @@
     </w:p>
     <w:p>
       <w:pPr>
-        <w:pStyle w:val="662"/>
+        <w:pStyle w:val="827"/>
         <w:jc w:val="center"/>
         <w:rPr>
           <w:color w:val="ff6600"/>
@@ -438,7 +443,7 @@
     </w:p>
     <w:p>
       <w:pPr>
-        <w:pStyle w:val="662"/>
+        <w:pStyle w:val="827"/>
         <w:rPr>
           <w:i/>
           <w:iCs/>
@@ -454,7 +459,7 @@
     </w:p>
     <w:p>
       <w:pPr>
-        <w:pStyle w:val="662"/>
+        <w:pStyle w:val="827"/>
         <w:rPr>
           <w:i/>
           <w:iCs/>
@@ -470,7 +475,7 @@
     </w:p>
     <w:p>
       <w:pPr>
-        <w:pStyle w:val="662"/>
+        <w:pStyle w:val="827"/>
         <w:rPr>
           <w:i/>
           <w:iCs/>
@@ -486,7 +491,7 @@
     </w:p>
     <w:p>
       <w:pPr>
-        <w:pStyle w:val="662"/>
+        <w:pStyle w:val="827"/>
         <w:rPr>
           <w:i/>
           <w:iCs/>
@@ -502,7 +507,7 @@
     </w:p>
     <w:p>
       <w:pPr>
-        <w:pStyle w:val="662"/>
+        <w:pStyle w:val="827"/>
         <w:rPr>
           <w:i/>
           <w:iCs/>
@@ -518,7 +523,7 @@
     </w:p>
     <w:p>
       <w:pPr>
-        <w:pStyle w:val="662"/>
+        <w:pStyle w:val="827"/>
         <w:rPr>
           <w:i/>
           <w:iCs/>
@@ -534,7 +539,7 @@
     </w:p>
     <w:p>
       <w:pPr>
-        <w:pStyle w:val="662"/>
+        <w:pStyle w:val="827"/>
         <w:rPr>
           <w:i/>
           <w:iCs/>
@@ -578,7 +583,7 @@
           </w:tcPr>
           <w:p>
             <w:pPr>
-              <w:pStyle w:val="662"/>
+              <w:pStyle w:val="827"/>
             </w:pPr>
             <w:r>
               <w:t xml:space="preserve">Студент</w:t>
@@ -595,7 +600,7 @@
           </w:tcPr>
           <w:p>
             <w:pPr>
-              <w:pStyle w:val="662"/>
+              <w:pStyle w:val="827"/>
               <w:jc w:val="center"/>
               <w:pBdr>
                 <w:bottom w:val="single" w:color="000000" w:sz="6" w:space="1"/>
@@ -615,7 +620,7 @@
           </w:tcPr>
           <w:p>
             <w:pPr>
-              <w:pStyle w:val="662"/>
+              <w:pStyle w:val="827"/>
             </w:pPr>
             <w:r/>
             <w:r/>
@@ -630,7 +635,7 @@
           </w:tcPr>
           <w:p>
             <w:pPr>
-              <w:pStyle w:val="662"/>
+              <w:pStyle w:val="827"/>
               <w:rPr>
                 <w:sz w:val="28"/>
                 <w:szCs w:val="28"/>
@@ -657,7 +662,7 @@
           </w:tcPr>
           <w:p>
             <w:pPr>
-              <w:pStyle w:val="662"/>
+              <w:pStyle w:val="827"/>
               <w:pBdr>
                 <w:bottom w:val="single" w:color="000000" w:sz="6" w:space="1"/>
               </w:pBdr>
@@ -680,7 +685,7 @@
           </w:tcPr>
           <w:p>
             <w:pPr>
-              <w:pStyle w:val="662"/>
+              <w:pStyle w:val="827"/>
               <w:jc w:val="center"/>
               <w:rPr>
                 <w:sz w:val="18"/>
@@ -703,7 +708,7 @@
           </w:tcPr>
           <w:p>
             <w:pPr>
-              <w:pStyle w:val="662"/>
+              <w:pStyle w:val="827"/>
               <w:jc w:val="center"/>
               <w:rPr>
                 <w:sz w:val="18"/>
@@ -726,7 +731,7 @@
           </w:tcPr>
           <w:p>
             <w:pPr>
-              <w:pStyle w:val="662"/>
+              <w:pStyle w:val="827"/>
               <w:jc w:val="center"/>
               <w:rPr>
                 <w:sz w:val="18"/>
@@ -749,7 +754,7 @@
           </w:tcPr>
           <w:p>
             <w:pPr>
-              <w:pStyle w:val="662"/>
+              <w:pStyle w:val="827"/>
               <w:jc w:val="center"/>
               <w:rPr>
                 <w:sz w:val="18"/>
@@ -800,7 +805,7 @@
           </w:tcPr>
           <w:p>
             <w:pPr>
-              <w:pStyle w:val="662"/>
+              <w:pStyle w:val="827"/>
               <w:jc w:val="center"/>
               <w:rPr>
                 <w:sz w:val="18"/>
@@ -829,7 +834,7 @@
           </w:tcPr>
           <w:p>
             <w:pPr>
-              <w:pStyle w:val="662"/>
+              <w:pStyle w:val="827"/>
               <w:jc w:val="center"/>
             </w:pPr>
             <w:r/>
@@ -845,7 +850,7 @@
           </w:tcPr>
           <w:p>
             <w:pPr>
-              <w:pStyle w:val="662"/>
+              <w:pStyle w:val="827"/>
               <w:jc w:val="center"/>
             </w:pPr>
             <w:r/>
@@ -860,7 +865,7 @@
           </w:tcPr>
           <w:p>
             <w:pPr>
-              <w:pStyle w:val="662"/>
+              <w:pStyle w:val="827"/>
               <w:jc w:val="center"/>
             </w:pPr>
             <w:r/>
@@ -876,7 +881,7 @@
           </w:tcPr>
           <w:p>
             <w:pPr>
-              <w:pStyle w:val="662"/>
+              <w:pStyle w:val="827"/>
               <w:jc w:val="center"/>
             </w:pPr>
             <w:r/>
@@ -892,7 +897,7 @@
           </w:tcPr>
           <w:p>
             <w:pPr>
-              <w:pStyle w:val="662"/>
+              <w:pStyle w:val="827"/>
               <w:jc w:val="center"/>
             </w:pPr>
             <w:r/>
@@ -911,7 +916,7 @@
           </w:tcPr>
           <w:p>
             <w:pPr>
-              <w:pStyle w:val="662"/>
+              <w:pStyle w:val="827"/>
             </w:pPr>
             <w:r>
               <w:t xml:space="preserve">Руководитель</w:t>
@@ -928,7 +933,7 @@
           </w:tcPr>
           <w:p>
             <w:pPr>
-              <w:pStyle w:val="662"/>
+              <w:pStyle w:val="827"/>
             </w:pPr>
             <w:r/>
             <w:r/>
@@ -942,7 +947,7 @@
           </w:tcPr>
           <w:p>
             <w:pPr>
-              <w:pStyle w:val="662"/>
+              <w:pStyle w:val="827"/>
             </w:pPr>
             <w:r/>
             <w:r/>
@@ -957,7 +962,7 @@
           </w:tcPr>
           <w:p>
             <w:pPr>
-              <w:pStyle w:val="662"/>
+              <w:pStyle w:val="827"/>
               <w:rPr>
                 <w:sz w:val="18"/>
                 <w:szCs w:val="18"/>
@@ -984,7 +989,7 @@
           </w:tcPr>
           <w:p>
             <w:pPr>
-              <w:pStyle w:val="662"/>
+              <w:pStyle w:val="827"/>
               <w:pBdr>
                 <w:bottom w:val="single" w:color="000000" w:sz="6" w:space="1"/>
               </w:pBdr>
@@ -1007,7 +1012,7 @@
           </w:tcPr>
           <w:p>
             <w:pPr>
-              <w:pStyle w:val="662"/>
+              <w:pStyle w:val="827"/>
               <w:jc w:val="center"/>
               <w:rPr>
                 <w:sz w:val="18"/>
@@ -1030,7 +1035,7 @@
           </w:tcPr>
           <w:p>
             <w:pPr>
-              <w:pStyle w:val="662"/>
+              <w:pStyle w:val="827"/>
               <w:jc w:val="center"/>
               <w:rPr>
                 <w:sz w:val="18"/>
@@ -1052,7 +1057,7 @@
           </w:tcPr>
           <w:p>
             <w:pPr>
-              <w:pStyle w:val="662"/>
+              <w:pStyle w:val="827"/>
               <w:jc w:val="center"/>
               <w:rPr>
                 <w:sz w:val="18"/>
@@ -1075,7 +1080,7 @@
           </w:tcPr>
           <w:p>
             <w:pPr>
-              <w:pStyle w:val="662"/>
+              <w:pStyle w:val="827"/>
               <w:jc w:val="center"/>
               <w:rPr>
                 <w:sz w:val="18"/>
@@ -1126,7 +1131,7 @@
           </w:tcPr>
           <w:p>
             <w:pPr>
-              <w:pStyle w:val="662"/>
+              <w:pStyle w:val="827"/>
               <w:jc w:val="center"/>
               <w:rPr>
                 <w:sz w:val="18"/>
@@ -1155,7 +1160,7 @@
           </w:tcPr>
           <w:p>
             <w:pPr>
-              <w:pStyle w:val="662"/>
+              <w:pStyle w:val="827"/>
               <w:jc w:val="center"/>
               <w:rPr>
                 <w:sz w:val="18"/>
@@ -1178,7 +1183,7 @@
           </w:tcPr>
           <w:p>
             <w:pPr>
-              <w:pStyle w:val="662"/>
+              <w:pStyle w:val="827"/>
               <w:jc w:val="center"/>
               <w:rPr>
                 <w:sz w:val="18"/>
@@ -1200,7 +1205,7 @@
           </w:tcPr>
           <w:p>
             <w:pPr>
-              <w:pStyle w:val="662"/>
+              <w:pStyle w:val="827"/>
               <w:jc w:val="center"/>
               <w:rPr>
                 <w:sz w:val="18"/>
@@ -1223,7 +1228,7 @@
           </w:tcPr>
           <w:p>
             <w:pPr>
-              <w:pStyle w:val="662"/>
+              <w:pStyle w:val="827"/>
               <w:jc w:val="center"/>
               <w:rPr>
                 <w:sz w:val="18"/>
@@ -1246,7 +1251,7 @@
           </w:tcPr>
           <w:p>
             <w:pPr>
-              <w:pStyle w:val="662"/>
+              <w:pStyle w:val="827"/>
               <w:jc w:val="center"/>
               <w:rPr>
                 <w:sz w:val="18"/>
@@ -1264,7 +1269,7 @@
     </w:tbl>
     <w:p>
       <w:pPr>
-        <w:pStyle w:val="662"/>
+        <w:pStyle w:val="827"/>
         <w:rPr>
           <w:i/>
           <w:iCs/>
@@ -1280,7 +1285,7 @@
     </w:p>
     <w:p>
       <w:pPr>
-        <w:pStyle w:val="662"/>
+        <w:pStyle w:val="827"/>
         <w:rPr>
           <w:i/>
           <w:iCs/>
@@ -1296,7 +1301,7 @@
     </w:p>
     <w:p>
       <w:pPr>
-        <w:pStyle w:val="662"/>
+        <w:pStyle w:val="827"/>
         <w:rPr>
           <w:i/>
           <w:iCs/>
@@ -1312,7 +1317,7 @@
     </w:p>
     <w:p>
       <w:pPr>
-        <w:pStyle w:val="662"/>
+        <w:pStyle w:val="827"/>
         <w:rPr>
           <w:i/>
           <w:iCs/>
@@ -1328,7 +1333,7 @@
     </w:p>
     <w:p>
       <w:pPr>
-        <w:pStyle w:val="662"/>
+        <w:pStyle w:val="827"/>
         <w:rPr>
           <w:i/>
           <w:iCs/>
@@ -1344,7 +1349,7 @@
     </w:p>
     <w:p>
       <w:pPr>
-        <w:pStyle w:val="662"/>
+        <w:pStyle w:val="827"/>
         <w:rPr>
           <w:i/>
           <w:iCs/>
@@ -1362,7 +1367,7 @@
     </w:p>
     <w:p>
       <w:pPr>
-        <w:pStyle w:val="662"/>
+        <w:pStyle w:val="827"/>
         <w:rPr>
           <w:i/>
           <w:iCs/>
@@ -1380,7 +1385,7 @@
     </w:p>
     <w:p>
       <w:pPr>
-        <w:pStyle w:val="662"/>
+        <w:pStyle w:val="827"/>
         <w:rPr>
           <w:i/>
           <w:iCs/>
@@ -1398,11 +1403,11 @@
     </w:p>
     <w:p>
       <w:pPr>
-        <w:pStyle w:val="662"/>
+        <w:pStyle w:val="827"/>
         <w:jc w:val="center"/>
       </w:pPr>
       <w:r>
-        <w:t xml:space="preserve">2022 г.</w:t>
+        <w:t xml:space="preserve">2023 г.</w:t>
       </w:r>
       <w:r>
         <w:br w:type="page" w:clear="all"/>
@@ -1411,7 +1416,7 @@
     </w:p>
     <w:p>
       <w:pPr>
-        <w:pStyle w:val="662"/>
+        <w:pStyle w:val="827"/>
         <w:jc w:val="center"/>
         <w:spacing w:before="0" w:after="240" w:line="360" w:lineRule="auto"/>
         <w:rPr>
@@ -1442,7 +1447,7 @@
     </w:p>
     <w:p>
       <w:pPr>
-        <w:pStyle w:val="728"/>
+        <w:pStyle w:val="893"/>
         <w:rPr>
           <w:color w:val="auto"/>
         </w:rPr>
@@ -1472,7 +1477,7 @@
     </w:p>
     <w:p>
       <w:pPr>
-        <w:pStyle w:val="728"/>
+        <w:pStyle w:val="893"/>
       </w:pPr>
       <w:r>
         <w:t xml:space="preserve">Актуальность разработки обусловлена тем, что несмотря на активный в последние годы р</w:t>
@@ -1484,7 +1489,7 @@
     </w:p>
     <w:p>
       <w:pPr>
-        <w:pStyle w:val="728"/>
+        <w:pStyle w:val="893"/>
       </w:pPr>
       <w:r>
         <w:t xml:space="preserve">Все существующие на данный момент интернет-порталы, посвященные данной тематике</w:t>
@@ -1496,7 +1501,7 @@
     </w:p>
     <w:p>
       <w:pPr>
-        <w:pStyle w:val="663"/>
+        <w:pStyle w:val="828"/>
         <w:spacing w:before="360" w:after="240" w:line="360" w:lineRule="auto"/>
       </w:pPr>
       <w:r>
@@ -1506,7 +1511,7 @@
     </w:p>
     <w:p>
       <w:pPr>
-        <w:pStyle w:val="662"/>
+        <w:pStyle w:val="827"/>
         <w:ind w:firstLine="720"/>
         <w:jc w:val="both"/>
         <w:spacing w:line="480" w:lineRule="auto"/>
@@ -1518,7 +1523,7 @@
     </w:p>
     <w:p>
       <w:pPr>
-        <w:pStyle w:val="663"/>
+        <w:pStyle w:val="828"/>
       </w:pPr>
       <w:r>
         <w:t xml:space="preserve">3 Назначение разработки</w:t>
@@ -1527,7 +1532,7 @@
     </w:p>
     <w:p>
       <w:pPr>
-        <w:pStyle w:val="662"/>
+        <w:pStyle w:val="827"/>
         <w:ind w:firstLine="720"/>
         <w:jc w:val="both"/>
         <w:spacing w:line="480" w:lineRule="auto"/>
@@ -1542,7 +1547,7 @@
     </w:p>
     <w:p>
       <w:pPr>
-        <w:pStyle w:val="663"/>
+        <w:pStyle w:val="828"/>
       </w:pPr>
       <w:r>
         <w:t xml:space="preserve">4 Исходные данные, цели и задачи</w:t>
@@ -1551,7 +1556,7 @@
     </w:p>
     <w:p>
       <w:pPr>
-        <w:pStyle w:val="664"/>
+        <w:pStyle w:val="829"/>
       </w:pPr>
       <w:r>
         <w:t xml:space="preserve">4.1 Исходные данные </w:t>
@@ -1560,7 +1565,7 @@
     </w:p>
     <w:p>
       <w:pPr>
-        <w:pStyle w:val="662"/>
+        <w:pStyle w:val="827"/>
         <w:ind w:firstLine="720"/>
         <w:jc w:val="both"/>
         <w:spacing w:line="480" w:lineRule="auto"/>
@@ -1572,7 +1577,7 @@
     </w:p>
     <w:p>
       <w:pPr>
-        <w:pStyle w:val="662"/>
+        <w:pStyle w:val="827"/>
         <w:ind w:firstLine="720"/>
         <w:jc w:val="both"/>
         <w:spacing w:line="480" w:lineRule="auto"/>
@@ -1584,7 +1589,7 @@
     </w:p>
     <w:p>
       <w:pPr>
-        <w:pStyle w:val="707"/>
+        <w:pStyle w:val="872"/>
         <w:numPr>
           <w:ilvl w:val="0"/>
           <w:numId w:val="7"/>
@@ -1599,7 +1604,7 @@
     </w:p>
     <w:p>
       <w:pPr>
-        <w:pStyle w:val="707"/>
+        <w:pStyle w:val="872"/>
         <w:numPr>
           <w:ilvl w:val="0"/>
           <w:numId w:val="7"/>
@@ -1614,7 +1619,7 @@
     </w:p>
     <w:p>
       <w:pPr>
-        <w:pStyle w:val="707"/>
+        <w:pStyle w:val="872"/>
         <w:numPr>
           <w:ilvl w:val="0"/>
           <w:numId w:val="7"/>
@@ -1632,7 +1637,7 @@
     </w:p>
     <w:p>
       <w:pPr>
-        <w:pStyle w:val="664"/>
+        <w:pStyle w:val="829"/>
       </w:pPr>
       <w:r>
         <w:rPr>
@@ -1647,7 +1652,7 @@
     </w:p>
     <w:p>
       <w:pPr>
-        <w:pStyle w:val="662"/>
+        <w:pStyle w:val="827"/>
         <w:ind w:firstLine="720"/>
         <w:jc w:val="both"/>
         <w:spacing w:line="480" w:lineRule="auto"/>
@@ -1678,10 +1683,11 @@
           <w:highlight w:val="none"/>
         </w:rPr>
       </w:r>
+      <w:r/>
     </w:p>
     <w:p>
       <w:pPr>
-        <w:pStyle w:val="664"/>
+        <w:pStyle w:val="829"/>
         <w:rPr>
           <w:highlight w:val="none"/>
         </w:rPr>
@@ -1697,10 +1703,11 @@
           <w:highlight w:val="none"/>
         </w:rPr>
       </w:r>
+      <w:r/>
     </w:p>
     <w:p>
       <w:pPr>
-        <w:pStyle w:val="662"/>
+        <w:pStyle w:val="827"/>
         <w:ind w:firstLine="720"/>
         <w:jc w:val="both"/>
         <w:spacing w:line="480" w:lineRule="auto"/>
@@ -1725,10 +1732,11 @@
           <w:highlight w:val="none"/>
         </w:rPr>
       </w:r>
+      <w:r/>
     </w:p>
     <w:p>
       <w:pPr>
-        <w:pStyle w:val="662"/>
+        <w:pStyle w:val="827"/>
         <w:ind w:firstLine="720"/>
         <w:jc w:val="both"/>
         <w:spacing w:line="480" w:lineRule="auto"/>
@@ -1747,10 +1755,11 @@
           <w:highlight w:val="none"/>
         </w:rPr>
       </w:r>
+      <w:r/>
     </w:p>
     <w:p>
       <w:pPr>
-        <w:pStyle w:val="662"/>
+        <w:pStyle w:val="827"/>
         <w:ind w:firstLine="720"/>
         <w:jc w:val="both"/>
         <w:spacing w:line="480" w:lineRule="auto"/>
@@ -1769,10 +1778,11 @@
           <w:highlight w:val="none"/>
         </w:rPr>
       </w:r>
+      <w:r/>
     </w:p>
     <w:p>
       <w:pPr>
-        <w:pStyle w:val="662"/>
+        <w:pStyle w:val="827"/>
         <w:ind w:firstLine="720"/>
         <w:jc w:val="both"/>
         <w:spacing w:line="480" w:lineRule="auto"/>
@@ -1791,10 +1801,11 @@
           <w:highlight w:val="none"/>
         </w:rPr>
       </w:r>
+      <w:r/>
     </w:p>
     <w:p>
       <w:pPr>
-        <w:pStyle w:val="662"/>
+        <w:pStyle w:val="827"/>
         <w:ind w:firstLine="720"/>
         <w:jc w:val="both"/>
         <w:spacing w:line="480" w:lineRule="auto"/>
@@ -1813,10 +1824,11 @@
           <w:highlight w:val="none"/>
         </w:rPr>
       </w:r>
+      <w:r/>
     </w:p>
     <w:p>
       <w:pPr>
-        <w:pStyle w:val="707"/>
+        <w:pStyle w:val="872"/>
         <w:numPr>
           <w:ilvl w:val="0"/>
           <w:numId w:val="6"/>
@@ -1838,10 +1850,11 @@
           <w:highlight w:val="none"/>
         </w:rPr>
       </w:r>
+      <w:r/>
     </w:p>
     <w:p>
       <w:pPr>
-        <w:pStyle w:val="707"/>
+        <w:pStyle w:val="872"/>
         <w:numPr>
           <w:ilvl w:val="0"/>
           <w:numId w:val="6"/>
@@ -1863,10 +1876,11 @@
           <w:highlight w:val="none"/>
         </w:rPr>
       </w:r>
+      <w:r/>
     </w:p>
     <w:p>
       <w:pPr>
-        <w:pStyle w:val="707"/>
+        <w:pStyle w:val="872"/>
         <w:numPr>
           <w:ilvl w:val="0"/>
           <w:numId w:val="6"/>
@@ -1888,10 +1902,11 @@
           <w:highlight w:val="none"/>
         </w:rPr>
       </w:r>
+      <w:r/>
     </w:p>
     <w:p>
       <w:pPr>
-        <w:pStyle w:val="707"/>
+        <w:pStyle w:val="872"/>
         <w:numPr>
           <w:ilvl w:val="0"/>
           <w:numId w:val="6"/>
@@ -1913,10 +1928,11 @@
           <w:highlight w:val="none"/>
         </w:rPr>
       </w:r>
+      <w:r/>
     </w:p>
     <w:p>
       <w:pPr>
-        <w:pStyle w:val="662"/>
+        <w:pStyle w:val="827"/>
         <w:ind w:firstLine="720"/>
         <w:jc w:val="both"/>
         <w:spacing w:line="480" w:lineRule="auto"/>
@@ -1934,7 +1950,7 @@
     </w:p>
     <w:p>
       <w:pPr>
-        <w:pStyle w:val="662"/>
+        <w:pStyle w:val="827"/>
         <w:ind w:firstLine="720"/>
         <w:jc w:val="both"/>
         <w:spacing w:line="480" w:lineRule="auto"/>
@@ -1946,7 +1962,7 @@
     </w:p>
     <w:p>
       <w:pPr>
-        <w:pStyle w:val="662"/>
+        <w:pStyle w:val="827"/>
         <w:ind w:firstLine="720"/>
         <w:jc w:val="both"/>
         <w:spacing w:line="480" w:lineRule="auto"/>
@@ -1961,11 +1977,10 @@
         <w:t xml:space="preserve">ценочное тестирование программного обеспечения (нагрузочное тестирование).</w:t>
       </w:r>
       <w:r/>
-      <w:r/>
     </w:p>
     <w:p>
       <w:pPr>
-        <w:pStyle w:val="662"/>
+        <w:pStyle w:val="827"/>
         <w:ind w:firstLine="720"/>
         <w:jc w:val="both"/>
         <w:spacing w:line="480" w:lineRule="auto"/>
@@ -1975,7 +1990,7 @@
     </w:p>
     <w:p>
       <w:pPr>
-        <w:pStyle w:val="663"/>
+        <w:pStyle w:val="828"/>
       </w:pPr>
       <w:r>
         <w:t xml:space="preserve">5 Требования к  программному изделию</w:t>
@@ -1984,7 +1999,7 @@
     </w:p>
     <w:p>
       <w:pPr>
-        <w:pStyle w:val="664"/>
+        <w:pStyle w:val="829"/>
       </w:pPr>
       <w:r>
         <w:t xml:space="preserve">5.1 Требования к функциональным характеристикам</w:t>
@@ -1993,7 +2008,7 @@
     </w:p>
     <w:p>
       <w:pPr>
-        <w:pStyle w:val="664"/>
+        <w:pStyle w:val="829"/>
       </w:pPr>
       <w:r>
         <w:t xml:space="preserve">5.1.1 Выполняемые функции</w:t>
@@ -2002,7 +2017,7 @@
     </w:p>
     <w:p>
       <w:pPr>
-        <w:pStyle w:val="664"/>
+        <w:pStyle w:val="829"/>
         <w:spacing w:line="480" w:lineRule="auto"/>
       </w:pPr>
       <w:r>
@@ -2012,7 +2027,7 @@
     </w:p>
     <w:p>
       <w:pPr>
-        <w:pStyle w:val="707"/>
+        <w:pStyle w:val="872"/>
         <w:numPr>
           <w:ilvl w:val="0"/>
           <w:numId w:val="1"/>
@@ -2026,7 +2041,7 @@
     </w:p>
     <w:p>
       <w:pPr>
-        <w:pStyle w:val="707"/>
+        <w:pStyle w:val="872"/>
         <w:numPr>
           <w:ilvl w:val="0"/>
           <w:numId w:val="1"/>
@@ -2040,7 +2055,7 @@
     </w:p>
     <w:p>
       <w:pPr>
-        <w:pStyle w:val="707"/>
+        <w:pStyle w:val="872"/>
         <w:numPr>
           <w:ilvl w:val="0"/>
           <w:numId w:val="1"/>
@@ -2054,7 +2069,7 @@
     </w:p>
     <w:p>
       <w:pPr>
-        <w:pStyle w:val="664"/>
+        <w:pStyle w:val="829"/>
       </w:pPr>
       <w:r>
         <w:t xml:space="preserve">5.1.1.2 Для администратора системы:</w:t>
@@ -2063,7 +2078,7 @@
     </w:p>
     <w:p>
       <w:pPr>
-        <w:pStyle w:val="707"/>
+        <w:pStyle w:val="872"/>
         <w:numPr>
           <w:ilvl w:val="0"/>
           <w:numId w:val="2"/>
@@ -2077,7 +2092,7 @@
     </w:p>
     <w:p>
       <w:pPr>
-        <w:pStyle w:val="707"/>
+        <w:pStyle w:val="872"/>
         <w:numPr>
           <w:ilvl w:val="0"/>
           <w:numId w:val="2"/>
@@ -2091,7 +2106,7 @@
     </w:p>
     <w:p>
       <w:pPr>
-        <w:pStyle w:val="707"/>
+        <w:pStyle w:val="872"/>
         <w:numPr>
           <w:ilvl w:val="0"/>
           <w:numId w:val="2"/>
@@ -2105,7 +2120,7 @@
     </w:p>
     <w:p>
       <w:pPr>
-        <w:pStyle w:val="664"/>
+        <w:pStyle w:val="829"/>
       </w:pPr>
       <w:r>
         <w:t xml:space="preserve">5.1.2 Исходные данные:</w:t>
@@ -2114,7 +2129,7 @@
     </w:p>
     <w:p>
       <w:pPr>
-        <w:pStyle w:val="707"/>
+        <w:pStyle w:val="872"/>
         <w:numPr>
           <w:ilvl w:val="0"/>
           <w:numId w:val="3"/>
@@ -2128,7 +2143,7 @@
     </w:p>
     <w:p>
       <w:pPr>
-        <w:pStyle w:val="707"/>
+        <w:pStyle w:val="872"/>
         <w:numPr>
           <w:ilvl w:val="0"/>
           <w:numId w:val="3"/>
@@ -2142,7 +2157,7 @@
     </w:p>
     <w:p>
       <w:pPr>
-        <w:pStyle w:val="707"/>
+        <w:pStyle w:val="872"/>
         <w:numPr>
           <w:ilvl w:val="0"/>
           <w:numId w:val="3"/>
@@ -2156,7 +2171,7 @@
     </w:p>
     <w:p>
       <w:pPr>
-        <w:pStyle w:val="664"/>
+        <w:pStyle w:val="829"/>
       </w:pPr>
       <w:r>
         <w:t xml:space="preserve">5.1.3 Результаты:</w:t>
@@ -2165,7 +2180,7 @@
     </w:p>
     <w:p>
       <w:pPr>
-        <w:pStyle w:val="707"/>
+        <w:pStyle w:val="872"/>
         <w:numPr>
           <w:ilvl w:val="0"/>
           <w:numId w:val="4"/>
@@ -2179,7 +2194,7 @@
     </w:p>
     <w:p>
       <w:pPr>
-        <w:pStyle w:val="707"/>
+        <w:pStyle w:val="872"/>
         <w:numPr>
           <w:ilvl w:val="0"/>
           <w:numId w:val="4"/>
@@ -2193,7 +2208,7 @@
     </w:p>
     <w:p>
       <w:pPr>
-        <w:pStyle w:val="707"/>
+        <w:pStyle w:val="872"/>
         <w:numPr>
           <w:ilvl w:val="0"/>
           <w:numId w:val="4"/>
@@ -2207,7 +2222,7 @@
     </w:p>
     <w:p>
       <w:pPr>
-        <w:pStyle w:val="664"/>
+        <w:pStyle w:val="829"/>
       </w:pPr>
       <w:r>
         <w:t xml:space="preserve">5.2 Требования к надежности</w:t>
@@ -2216,7 +2231,7 @@
     </w:p>
     <w:p>
       <w:pPr>
-        <w:pStyle w:val="662"/>
+        <w:pStyle w:val="827"/>
         <w:ind w:left="720" w:firstLine="0"/>
         <w:spacing w:line="480" w:lineRule="auto"/>
       </w:pPr>
@@ -2227,7 +2242,7 @@
     </w:p>
     <w:p>
       <w:pPr>
-        <w:pStyle w:val="662"/>
+        <w:pStyle w:val="827"/>
         <w:ind w:left="720" w:firstLine="0"/>
         <w:spacing w:line="480" w:lineRule="auto"/>
       </w:pPr>
@@ -2238,7 +2253,7 @@
     </w:p>
     <w:p>
       <w:pPr>
-        <w:pStyle w:val="662"/>
+        <w:pStyle w:val="827"/>
         <w:ind w:left="720" w:firstLine="0"/>
         <w:spacing w:line="480" w:lineRule="auto"/>
       </w:pPr>
@@ -2249,7 +2264,7 @@
     </w:p>
     <w:p>
       <w:pPr>
-        <w:pStyle w:val="664"/>
+        <w:pStyle w:val="829"/>
       </w:pPr>
       <w:r>
         <w:t xml:space="preserve">5.3 Условия эксплуатации</w:t>
@@ -2258,7 +2273,7 @@
     </w:p>
     <w:p>
       <w:pPr>
-        <w:pStyle w:val="662"/>
+        <w:pStyle w:val="827"/>
         <w:ind w:left="720" w:firstLine="0"/>
         <w:spacing w:line="480" w:lineRule="auto"/>
       </w:pPr>
@@ -2269,7 +2284,7 @@
     </w:p>
     <w:p>
       <w:pPr>
-        <w:pStyle w:val="662"/>
+        <w:pStyle w:val="827"/>
         <w:ind w:left="720" w:firstLine="0"/>
         <w:spacing w:line="480" w:lineRule="auto"/>
       </w:pPr>
@@ -2280,7 +2295,7 @@
     </w:p>
     <w:p>
       <w:pPr>
-        <w:pStyle w:val="662"/>
+        <w:pStyle w:val="827"/>
         <w:ind w:firstLine="720"/>
         <w:jc w:val="both"/>
         <w:spacing w:line="480" w:lineRule="auto"/>
@@ -2292,7 +2307,7 @@
     </w:p>
     <w:p>
       <w:pPr>
-        <w:pStyle w:val="707"/>
+        <w:pStyle w:val="872"/>
         <w:numPr>
           <w:ilvl w:val="0"/>
           <w:numId w:val="5"/>
@@ -2307,7 +2322,7 @@
     </w:p>
     <w:p>
       <w:pPr>
-        <w:pStyle w:val="664"/>
+        <w:pStyle w:val="829"/>
       </w:pPr>
       <w:r>
         <w:t xml:space="preserve">5.4 Требования к составу и параметрам технических средств</w:t>
@@ -2316,7 +2331,7 @@
     </w:p>
     <w:p>
       <w:pPr>
-        <w:pStyle w:val="662"/>
+        <w:pStyle w:val="827"/>
         <w:ind w:firstLine="709"/>
         <w:spacing w:line="480" w:lineRule="auto"/>
       </w:pPr>
@@ -2336,7 +2351,7 @@
     </w:p>
     <w:p>
       <w:pPr>
-        <w:pStyle w:val="662"/>
+        <w:pStyle w:val="827"/>
         <w:ind w:left="708" w:firstLine="0"/>
         <w:jc w:val="both"/>
         <w:spacing w:line="480" w:lineRule="auto"/>
@@ -2357,7 +2372,7 @@
     </w:p>
     <w:p>
       <w:pPr>
-        <w:pStyle w:val="662"/>
+        <w:pStyle w:val="827"/>
         <w:ind w:left="708" w:firstLine="0"/>
         <w:jc w:val="both"/>
         <w:spacing w:line="480" w:lineRule="auto"/>
@@ -2384,7 +2399,7 @@
     </w:p>
     <w:p>
       <w:pPr>
-        <w:pStyle w:val="662"/>
+        <w:pStyle w:val="827"/>
         <w:ind w:left="708" w:firstLine="0"/>
         <w:spacing w:line="480" w:lineRule="auto"/>
         <w:tabs>
@@ -2401,7 +2416,7 @@
     </w:p>
     <w:p>
       <w:pPr>
-        <w:pStyle w:val="662"/>
+        <w:pStyle w:val="827"/>
         <w:ind w:left="708" w:firstLine="0"/>
         <w:spacing w:line="480" w:lineRule="auto"/>
       </w:pPr>
@@ -2413,7 +2428,7 @@
     </w:p>
     <w:p>
       <w:pPr>
-        <w:pStyle w:val="662"/>
+        <w:pStyle w:val="827"/>
         <w:ind w:left="708" w:firstLine="0"/>
         <w:spacing w:line="480" w:lineRule="auto"/>
       </w:pPr>
@@ -2424,7 +2439,7 @@
     </w:p>
     <w:p>
       <w:pPr>
-        <w:pStyle w:val="664"/>
+        <w:pStyle w:val="829"/>
       </w:pPr>
       <w:r>
         <w:t xml:space="preserve">5.5 Требования к информационной и программной совместимости</w:t>
@@ -2433,7 +2448,7 @@
     </w:p>
     <w:p>
       <w:pPr>
-        <w:pStyle w:val="662"/>
+        <w:pStyle w:val="827"/>
         <w:ind w:firstLine="720"/>
         <w:jc w:val="both"/>
         <w:spacing w:line="480" w:lineRule="auto"/>
@@ -2445,7 +2460,7 @@
     </w:p>
     <w:p>
       <w:pPr>
-        <w:pStyle w:val="662"/>
+        <w:pStyle w:val="827"/>
         <w:ind w:firstLine="720"/>
         <w:jc w:val="both"/>
         <w:spacing w:line="480" w:lineRule="auto"/>
@@ -2468,7 +2483,7 @@
     </w:p>
     <w:p>
       <w:pPr>
-        <w:pStyle w:val="662"/>
+        <w:pStyle w:val="827"/>
         <w:ind w:firstLine="720"/>
         <w:jc w:val="both"/>
         <w:spacing w:line="480" w:lineRule="auto"/>
@@ -2491,7 +2506,7 @@
     </w:p>
     <w:p>
       <w:pPr>
-        <w:pStyle w:val="664"/>
+        <w:pStyle w:val="829"/>
       </w:pPr>
       <w:r>
         <w:t xml:space="preserve">5.6 Требования к маркировке и упаковке</w:t>
@@ -2500,7 +2515,7 @@
     </w:p>
     <w:p>
       <w:pPr>
-        <w:pStyle w:val="662"/>
+        <w:pStyle w:val="827"/>
         <w:ind w:left="720" w:firstLine="0"/>
         <w:spacing w:line="480" w:lineRule="auto"/>
       </w:pPr>
@@ -2511,7 +2526,7 @@
     </w:p>
     <w:p>
       <w:pPr>
-        <w:pStyle w:val="664"/>
+        <w:pStyle w:val="829"/>
       </w:pPr>
       <w:r>
         <w:t xml:space="preserve">5.7 Требования к транспортированию и хранению</w:t>
@@ -2520,7 +2535,7 @@
     </w:p>
     <w:p>
       <w:pPr>
-        <w:pStyle w:val="662"/>
+        <w:pStyle w:val="827"/>
         <w:ind w:left="720" w:firstLine="0"/>
         <w:spacing w:line="480" w:lineRule="auto"/>
       </w:pPr>
@@ -2531,7 +2546,7 @@
     </w:p>
     <w:p>
       <w:pPr>
-        <w:pStyle w:val="664"/>
+        <w:pStyle w:val="829"/>
       </w:pPr>
       <w:r>
         <w:t xml:space="preserve">5.8 Специальные требования</w:t>
@@ -2540,7 +2555,7 @@
     </w:p>
     <w:p>
       <w:pPr>
-        <w:pStyle w:val="662"/>
+        <w:pStyle w:val="827"/>
         <w:ind w:left="720" w:firstLine="0"/>
         <w:spacing w:line="480" w:lineRule="auto"/>
       </w:pPr>
@@ -2551,7 +2566,7 @@
     </w:p>
     <w:p>
       <w:pPr>
-        <w:pStyle w:val="663"/>
+        <w:pStyle w:val="828"/>
       </w:pPr>
       <w:r>
         <w:t xml:space="preserve">6 Требования к программной документации</w:t>
@@ -2560,7 +2575,7 @@
     </w:p>
     <w:p>
       <w:pPr>
-        <w:pStyle w:val="728"/>
+        <w:pStyle w:val="893"/>
       </w:pPr>
       <w:r>
         <w:t xml:space="preserve">6.1 Разрабатываемые программные модули должны быть самодокументированы, т.е. тексты программ должны содержать все необходимые комментарии.</w:t>
@@ -2569,7 +2584,7 @@
     </w:p>
     <w:p>
       <w:pPr>
-        <w:pStyle w:val="728"/>
+        <w:pStyle w:val="893"/>
       </w:pPr>
       <w:r>
         <w:t xml:space="preserve">6.2 Разрабатываемое программное обеспечение должно включать справочную систему.  </w:t>
@@ -2579,7 +2594,7 @@
     </w:p>
     <w:p>
       <w:pPr>
-        <w:pStyle w:val="662"/>
+        <w:pStyle w:val="827"/>
         <w:ind w:firstLine="720"/>
         <w:spacing w:line="480" w:lineRule="auto"/>
       </w:pPr>
@@ -2590,7 +2605,7 @@
     </w:p>
     <w:p>
       <w:pPr>
-        <w:pStyle w:val="662"/>
+        <w:pStyle w:val="827"/>
         <w:ind w:firstLine="720"/>
         <w:spacing w:line="480" w:lineRule="auto"/>
         <w:tabs>
@@ -2605,7 +2620,6 @@
       <w:r>
         <w:t xml:space="preserve">55-65 </w:t>
       </w:r>
-      <w:r/>
       <w:commentRangeEnd w:id="2"/>
       <w:r>
         <w:commentReference w:id="2"/>
@@ -2617,7 +2631,7 @@
     </w:p>
     <w:p>
       <w:pPr>
-        <w:pStyle w:val="662"/>
+        <w:pStyle w:val="827"/>
         <w:ind w:firstLine="720"/>
         <w:spacing w:before="0" w:beforeAutospacing="0" w:after="0" w:line="480" w:lineRule="auto"/>
         <w:tabs>
@@ -2641,7 +2655,7 @@
     </w:p>
     <w:p>
       <w:pPr>
-        <w:pStyle w:val="662"/>
+        <w:pStyle w:val="827"/>
         <w:ind w:left="720" w:right="0" w:firstLine="0"/>
         <w:spacing w:before="0" w:beforeAutospacing="0" w:after="0" w:line="480" w:lineRule="auto"/>
       </w:pPr>
@@ -2660,7 +2674,7 @@
     </w:p>
     <w:p>
       <w:pPr>
-        <w:pStyle w:val="662"/>
+        <w:pStyle w:val="827"/>
         <w:ind w:left="720" w:firstLine="0"/>
         <w:spacing w:before="0" w:beforeAutospacing="0" w:after="0" w:line="480" w:lineRule="auto"/>
         <w:tabs>
@@ -2675,7 +2689,7 @@
     </w:p>
     <w:p>
       <w:pPr>
-        <w:pStyle w:val="662"/>
+        <w:pStyle w:val="827"/>
         <w:ind w:firstLine="720"/>
         <w:spacing w:line="480" w:lineRule="auto"/>
         <w:tabs>
@@ -2690,7 +2704,6 @@
       <w:r>
         <w:t xml:space="preserve">6</w:t>
       </w:r>
-      <w:r/>
       <w:commentRangeEnd w:id="3"/>
       <w:r>
         <w:commentReference w:id="3"/>
@@ -2702,7 +2715,7 @@
     </w:p>
     <w:p>
       <w:pPr>
-        <w:pStyle w:val="662"/>
+        <w:pStyle w:val="827"/>
         <w:ind w:left="720" w:firstLine="0"/>
         <w:spacing w:before="0" w:beforeAutospacing="0" w:line="480" w:lineRule="auto"/>
         <w:tabs>
@@ -2729,7 +2742,6 @@
       <w:r>
         <w:t xml:space="preserve">6.4.2 </w:t>
       </w:r>
-      <w:r/>
       <w:r>
         <w:rPr>
           <w:rFonts w:ascii="Times New Roman" w:hAnsi="Times New Roman" w:eastAsia="Times New Roman" w:cs="Times New Roman"/>
@@ -2753,11 +2765,10 @@
         <w:t xml:space="preserve">.</w:t>
       </w:r>
       <w:r/>
-      <w:r/>
     </w:p>
     <w:p>
       <w:pPr>
-        <w:pStyle w:val="662"/>
+        <w:pStyle w:val="827"/>
         <w:ind w:left="720" w:firstLine="0"/>
         <w:spacing w:line="480" w:lineRule="auto"/>
         <w:tabs>
@@ -2772,7 +2783,7 @@
     </w:p>
     <w:p>
       <w:pPr>
-        <w:pStyle w:val="728"/>
+        <w:pStyle w:val="893"/>
         <w:spacing w:before="0" w:beforeAutospacing="0"/>
         <w:tabs>
           <w:tab w:val="clear" w:pos="709" w:leader="none"/>
@@ -2801,7 +2812,6 @@
       <w:r>
         <w:t xml:space="preserve">6.4.5 </w:t>
       </w:r>
-      <w:r/>
       <w:r>
         <w:rPr>
           <w:rFonts w:ascii="Times New Roman" w:hAnsi="Times New Roman" w:eastAsia="Times New Roman" w:cs="Times New Roman"/>
@@ -2810,18 +2820,16 @@
         </w:rPr>
         <w:t xml:space="preserve">Диаграммы компоновки программных компонентов</w:t>
       </w:r>
-      <w:r/>
       <w:r>
         <w:t xml:space="preserve">.</w:t>
       </w:r>
-      <w:r/>
-      <w:r/>
       <w:r>
         <w:rPr>
           <w:rFonts w:ascii="Times New Roman" w:hAnsi="Times New Roman" w:eastAsia="Times New Roman" w:cs="Times New Roman"/>
           <w:sz w:val="24"/>
         </w:rPr>
       </w:r>
+      <w:r/>
     </w:p>
     <w:p>
       <w:pPr>
@@ -2850,19 +2858,20 @@
           <w:highlight w:val="none"/>
         </w:rPr>
       </w:r>
-    </w:p>
-    <w:p>
-      <w:pPr>
-        <w:pStyle w:val="728"/>
-      </w:pPr>
-      <w:r>
-        <w:t xml:space="preserve">6.4.7 Таблицы тестов.</w:t>
-      </w:r>
       <w:r/>
     </w:p>
     <w:p>
       <w:pPr>
-        <w:pStyle w:val="663"/>
+        <w:pStyle w:val="893"/>
+      </w:pPr>
+      <w:r>
+        <w:t xml:space="preserve">6.4.7 Таблицы тестов.</w:t>
+      </w:r>
+      <w:r/>
+    </w:p>
+    <w:p>
+      <w:pPr>
+        <w:pStyle w:val="828"/>
         <w:rPr>
           <w:spacing w:val="40"/>
         </w:rPr>
@@ -2874,7 +2883,7 @@
     </w:p>
     <w:p>
       <w:pPr>
-        <w:pStyle w:val="662"/>
+        <w:pStyle w:val="827"/>
         <w:jc w:val="both"/>
         <w:spacing w:line="480" w:lineRule="auto"/>
         <w:tabs>
@@ -2890,7 +2899,7 @@
     </w:p>
     <w:p>
       <w:pPr>
-        <w:pStyle w:val="663"/>
+        <w:pStyle w:val="828"/>
       </w:pPr>
       <w:r>
         <w:t xml:space="preserve">8. Стадии и этапы разработки</w:t>
@@ -2933,7 +2942,7 @@
           </w:tcPr>
           <w:p>
             <w:pPr>
-              <w:pStyle w:val="662"/>
+              <w:pStyle w:val="827"/>
               <w:jc w:val="center"/>
               <w:spacing w:line="480" w:lineRule="auto"/>
             </w:pPr>
@@ -2957,7 +2966,7 @@
           </w:tcPr>
           <w:p>
             <w:pPr>
-              <w:pStyle w:val="662"/>
+              <w:pStyle w:val="827"/>
               <w:jc w:val="center"/>
               <w:spacing w:line="480" w:lineRule="auto"/>
             </w:pPr>
@@ -2981,7 +2990,7 @@
           </w:tcPr>
           <w:p>
             <w:pPr>
-              <w:pStyle w:val="662"/>
+              <w:pStyle w:val="827"/>
               <w:jc w:val="center"/>
               <w:spacing w:line="480" w:lineRule="auto"/>
             </w:pPr>
@@ -2992,7 +3001,7 @@
           </w:p>
           <w:p>
             <w:pPr>
-              <w:pStyle w:val="662"/>
+              <w:pStyle w:val="827"/>
               <w:jc w:val="center"/>
               <w:spacing w:line="480" w:lineRule="auto"/>
             </w:pPr>
@@ -3016,7 +3025,7 @@
           </w:tcPr>
           <w:p>
             <w:pPr>
-              <w:pStyle w:val="662"/>
+              <w:pStyle w:val="827"/>
               <w:jc w:val="center"/>
               <w:spacing w:line="480" w:lineRule="auto"/>
             </w:pPr>
@@ -3045,7 +3054,7 @@
           </w:tcPr>
           <w:p>
             <w:pPr>
-              <w:pStyle w:val="662"/>
+              <w:pStyle w:val="827"/>
               <w:jc w:val="center"/>
               <w:spacing w:line="480" w:lineRule="auto"/>
             </w:pPr>
@@ -3069,7 +3078,7 @@
           </w:tcPr>
           <w:p>
             <w:pPr>
-              <w:pStyle w:val="662"/>
+              <w:pStyle w:val="827"/>
               <w:jc w:val="center"/>
               <w:spacing w:line="480" w:lineRule="auto"/>
             </w:pPr>
@@ -3093,7 +3102,7 @@
           </w:tcPr>
           <w:p>
             <w:pPr>
-              <w:pStyle w:val="662"/>
+              <w:pStyle w:val="827"/>
               <w:jc w:val="center"/>
               <w:spacing w:line="480" w:lineRule="auto"/>
             </w:pPr>
@@ -3117,7 +3126,7 @@
           </w:tcPr>
           <w:p>
             <w:pPr>
-              <w:pStyle w:val="662"/>
+              <w:pStyle w:val="827"/>
               <w:jc w:val="center"/>
               <w:spacing w:line="480" w:lineRule="auto"/>
             </w:pPr>
@@ -3144,7 +3153,7 @@
           </w:tcPr>
           <w:p>
             <w:pPr>
-              <w:pStyle w:val="662"/>
+              <w:pStyle w:val="827"/>
               <w:jc w:val="center"/>
               <w:spacing w:line="480" w:lineRule="auto"/>
             </w:pPr>
@@ -3168,7 +3177,7 @@
           </w:tcPr>
           <w:p>
             <w:pPr>
-              <w:pStyle w:val="662"/>
+              <w:pStyle w:val="827"/>
               <w:ind w:firstLine="432"/>
               <w:spacing w:line="480" w:lineRule="auto"/>
             </w:pPr>
@@ -3192,7 +3201,7 @@
           </w:tcPr>
           <w:p>
             <w:pPr>
-              <w:pStyle w:val="662"/>
+              <w:pStyle w:val="827"/>
               <w:jc w:val="center"/>
               <w:spacing w:line="480" w:lineRule="auto"/>
             </w:pPr>
@@ -3248,7 +3257,7 @@
           </w:p>
           <w:p>
             <w:pPr>
-              <w:pStyle w:val="662"/>
+              <w:pStyle w:val="827"/>
               <w:jc w:val="center"/>
               <w:spacing w:line="480" w:lineRule="auto"/>
             </w:pPr>
@@ -3272,7 +3281,7 @@
           </w:tcPr>
           <w:p>
             <w:pPr>
-              <w:pStyle w:val="662"/>
+              <w:pStyle w:val="827"/>
               <w:ind w:firstLine="459"/>
               <w:spacing w:line="480" w:lineRule="auto"/>
             </w:pPr>
@@ -3300,14 +3309,13 @@
           </w:tcPr>
           <w:p>
             <w:pPr>
-              <w:pStyle w:val="662"/>
+              <w:pStyle w:val="827"/>
               <w:jc w:val="center"/>
               <w:spacing w:line="480" w:lineRule="auto"/>
             </w:pPr>
             <w:r>
               <w:t xml:space="preserve">2.</w:t>
             </w:r>
-            <w:r/>
             <w:r/>
           </w:p>
         </w:tc>
@@ -3326,7 +3334,7 @@
           </w:tcPr>
           <w:p>
             <w:pPr>
-              <w:pStyle w:val="662"/>
+              <w:pStyle w:val="827"/>
               <w:ind w:firstLine="432"/>
               <w:jc w:val="both"/>
               <w:spacing w:line="480" w:lineRule="auto"/>
@@ -3334,7 +3342,6 @@
             <w:r>
               <w:t xml:space="preserve">Анализ требований и уточнение спецификаций (эскизный проект).</w:t>
             </w:r>
-            <w:r/>
             <w:r/>
           </w:p>
         </w:tc>
@@ -3353,7 +3360,7 @@
           </w:tcPr>
           <w:p>
             <w:pPr>
-              <w:pStyle w:val="662"/>
+              <w:pStyle w:val="827"/>
               <w:jc w:val="center"/>
               <w:spacing w:line="480" w:lineRule="auto"/>
             </w:pPr>
@@ -3361,18 +3368,16 @@
               <w:t xml:space="preserve">01.03.2023 - 15.03.2023</w:t>
             </w:r>
             <w:r/>
-            <w:r/>
           </w:p>
           <w:p>
             <w:pPr>
-              <w:pStyle w:val="662"/>
+              <w:pStyle w:val="827"/>
               <w:jc w:val="center"/>
               <w:spacing w:line="480" w:lineRule="auto"/>
             </w:pPr>
             <w:r>
               <w:t xml:space="preserve">10%</w:t>
             </w:r>
-            <w:r/>
             <w:r/>
           </w:p>
         </w:tc>
@@ -3391,7 +3396,7 @@
           </w:tcPr>
           <w:p>
             <w:pPr>
-              <w:pStyle w:val="662"/>
+              <w:pStyle w:val="827"/>
               <w:ind w:firstLine="432"/>
               <w:jc w:val="both"/>
               <w:spacing w:line="480" w:lineRule="auto"/>
@@ -3400,16 +3405,14 @@
               <w:t xml:space="preserve">Спецификации программного обеспечения. </w:t>
             </w:r>
             <w:r/>
-            <w:r/>
           </w:p>
         </w:tc>
       </w:tr>
     </w:tbl>
     <w:p>
       <w:pPr>
-        <w:pStyle w:val="662"/>
-      </w:pPr>
-      <w:r/>
+        <w:pStyle w:val="827"/>
+      </w:pPr>
       <w:r>
         <w:br w:type="page" w:clear="all"/>
       </w:r>
@@ -3417,7 +3420,7 @@
     </w:p>
     <w:p>
       <w:pPr>
-        <w:pStyle w:val="662"/>
+        <w:pStyle w:val="827"/>
         <w:ind w:firstLine="709"/>
         <w:spacing w:line="360" w:lineRule="auto"/>
       </w:pPr>
@@ -3460,7 +3463,7 @@
           </w:tcPr>
           <w:p>
             <w:pPr>
-              <w:pStyle w:val="662"/>
+              <w:pStyle w:val="827"/>
               <w:jc w:val="center"/>
               <w:spacing w:line="480" w:lineRule="auto"/>
             </w:pPr>
@@ -3484,7 +3487,7 @@
           </w:tcPr>
           <w:p>
             <w:pPr>
-              <w:pStyle w:val="662"/>
+              <w:pStyle w:val="827"/>
               <w:ind w:firstLine="432"/>
               <w:jc w:val="center"/>
               <w:spacing w:line="480" w:lineRule="auto"/>
@@ -3509,7 +3512,7 @@
           </w:tcPr>
           <w:p>
             <w:pPr>
-              <w:pStyle w:val="662"/>
+              <w:pStyle w:val="827"/>
               <w:jc w:val="center"/>
               <w:spacing w:line="480" w:lineRule="auto"/>
             </w:pPr>
@@ -3533,7 +3536,7 @@
           </w:tcPr>
           <w:p>
             <w:pPr>
-              <w:pStyle w:val="662"/>
+              <w:pStyle w:val="827"/>
               <w:ind w:firstLine="432"/>
               <w:jc w:val="center"/>
               <w:spacing w:line="480" w:lineRule="auto"/>
@@ -3561,7 +3564,7 @@
           </w:tcPr>
           <w:p>
             <w:pPr>
-              <w:pStyle w:val="662"/>
+              <w:pStyle w:val="827"/>
               <w:jc w:val="center"/>
               <w:spacing w:line="480" w:lineRule="auto"/>
             </w:pPr>
@@ -3585,7 +3588,7 @@
           </w:tcPr>
           <w:p>
             <w:pPr>
-              <w:pStyle w:val="662"/>
+              <w:pStyle w:val="827"/>
               <w:ind w:firstLine="432"/>
               <w:jc w:val="both"/>
               <w:spacing w:line="480" w:lineRule="auto"/>
@@ -3610,7 +3613,7 @@
           </w:tcPr>
           <w:p>
             <w:pPr>
-              <w:pStyle w:val="662"/>
+              <w:pStyle w:val="827"/>
               <w:jc w:val="center"/>
               <w:spacing w:line="480" w:lineRule="auto"/>
             </w:pPr>
@@ -3621,7 +3624,7 @@
           </w:p>
           <w:p>
             <w:pPr>
-              <w:pStyle w:val="662"/>
+              <w:pStyle w:val="827"/>
               <w:jc w:val="center"/>
               <w:spacing w:line="480" w:lineRule="auto"/>
             </w:pPr>
@@ -3645,7 +3648,7 @@
           </w:tcPr>
           <w:p>
             <w:pPr>
-              <w:pStyle w:val="662"/>
+              <w:pStyle w:val="827"/>
               <w:ind w:firstLine="432"/>
               <w:jc w:val="both"/>
               <w:spacing w:line="480" w:lineRule="auto"/>
@@ -3673,7 +3676,7 @@
           </w:tcPr>
           <w:p>
             <w:pPr>
-              <w:pStyle w:val="662"/>
+              <w:pStyle w:val="827"/>
               <w:jc w:val="center"/>
               <w:spacing w:line="480" w:lineRule="auto"/>
             </w:pPr>
@@ -3697,7 +3700,7 @@
           </w:tcPr>
           <w:p>
             <w:pPr>
-              <w:pStyle w:val="662"/>
+              <w:pStyle w:val="827"/>
               <w:ind w:firstLine="432"/>
               <w:jc w:val="both"/>
               <w:spacing w:line="480" w:lineRule="auto"/>
@@ -3709,7 +3712,7 @@
           </w:p>
           <w:p>
             <w:pPr>
-              <w:pStyle w:val="732"/>
+              <w:pStyle w:val="897"/>
               <w:jc w:val="both"/>
             </w:pPr>
             <w:r>
@@ -3719,7 +3722,7 @@
           </w:p>
           <w:p>
             <w:pPr>
-              <w:pStyle w:val="662"/>
+              <w:pStyle w:val="827"/>
               <w:ind w:firstLine="432"/>
               <w:jc w:val="both"/>
               <w:spacing w:line="480" w:lineRule="auto"/>
@@ -3744,7 +3747,7 @@
           </w:tcPr>
           <w:p>
             <w:pPr>
-              <w:pStyle w:val="662"/>
+              <w:pStyle w:val="827"/>
               <w:jc w:val="center"/>
               <w:spacing w:line="480" w:lineRule="auto"/>
             </w:pPr>
@@ -3755,7 +3758,7 @@
           </w:p>
           <w:p>
             <w:pPr>
-              <w:pStyle w:val="662"/>
+              <w:pStyle w:val="827"/>
               <w:jc w:val="center"/>
               <w:spacing w:line="480" w:lineRule="auto"/>
             </w:pPr>
@@ -3779,7 +3782,7 @@
           </w:tcPr>
           <w:p>
             <w:pPr>
-              <w:pStyle w:val="662"/>
+              <w:pStyle w:val="827"/>
               <w:ind w:firstLine="432"/>
               <w:jc w:val="both"/>
               <w:spacing w:line="480" w:lineRule="auto"/>
@@ -3791,7 +3794,7 @@
           </w:p>
           <w:p>
             <w:pPr>
-              <w:pStyle w:val="662"/>
+              <w:pStyle w:val="827"/>
               <w:ind w:firstLine="432"/>
               <w:jc w:val="both"/>
               <w:spacing w:line="480" w:lineRule="auto"/>
@@ -3819,7 +3822,7 @@
           </w:tcPr>
           <w:p>
             <w:pPr>
-              <w:pStyle w:val="662"/>
+              <w:pStyle w:val="827"/>
               <w:jc w:val="center"/>
               <w:spacing w:line="480" w:lineRule="auto"/>
             </w:pPr>
@@ -3843,7 +3846,7 @@
           </w:tcPr>
           <w:p>
             <w:pPr>
-              <w:pStyle w:val="662"/>
+              <w:pStyle w:val="827"/>
               <w:ind w:firstLine="432"/>
               <w:jc w:val="both"/>
               <w:spacing w:line="480" w:lineRule="auto"/>
@@ -3868,7 +3871,7 @@
           </w:tcPr>
           <w:p>
             <w:pPr>
-              <w:pStyle w:val="662"/>
+              <w:pStyle w:val="827"/>
               <w:jc w:val="center"/>
               <w:spacing w:line="480" w:lineRule="auto"/>
             </w:pPr>
@@ -3879,7 +3882,7 @@
           </w:p>
           <w:p>
             <w:pPr>
-              <w:pStyle w:val="662"/>
+              <w:pStyle w:val="827"/>
               <w:jc w:val="center"/>
               <w:spacing w:line="480" w:lineRule="auto"/>
             </w:pPr>
@@ -3903,7 +3906,7 @@
           </w:tcPr>
           <w:p>
             <w:pPr>
-              <w:pStyle w:val="662"/>
+              <w:pStyle w:val="827"/>
               <w:ind w:firstLine="432"/>
               <w:jc w:val="both"/>
               <w:spacing w:line="480" w:lineRule="auto"/>
@@ -3931,7 +3934,7 @@
           </w:tcPr>
           <w:p>
             <w:pPr>
-              <w:pStyle w:val="662"/>
+              <w:pStyle w:val="827"/>
               <w:jc w:val="center"/>
               <w:spacing w:line="480" w:lineRule="auto"/>
             </w:pPr>
@@ -3955,7 +3958,7 @@
           </w:tcPr>
           <w:p>
             <w:pPr>
-              <w:pStyle w:val="662"/>
+              <w:pStyle w:val="827"/>
               <w:ind w:firstLine="432"/>
               <w:jc w:val="both"/>
               <w:spacing w:line="480" w:lineRule="auto"/>
@@ -3980,7 +3983,7 @@
           </w:tcPr>
           <w:p>
             <w:pPr>
-              <w:pStyle w:val="662"/>
+              <w:pStyle w:val="827"/>
               <w:jc w:val="center"/>
               <w:spacing w:line="480" w:lineRule="auto"/>
             </w:pPr>
@@ -3991,7 +3994,7 @@
           </w:p>
           <w:p>
             <w:pPr>
-              <w:pStyle w:val="662"/>
+              <w:pStyle w:val="827"/>
               <w:jc w:val="center"/>
               <w:spacing w:line="480" w:lineRule="auto"/>
             </w:pPr>
@@ -4015,7 +4018,7 @@
           </w:tcPr>
           <w:p>
             <w:pPr>
-              <w:pStyle w:val="662"/>
+              <w:pStyle w:val="827"/>
               <w:ind w:firstLine="432"/>
               <w:jc w:val="both"/>
               <w:spacing w:line="480" w:lineRule="auto"/>
@@ -4030,9 +4033,8 @@
     </w:tbl>
     <w:p>
       <w:pPr>
-        <w:pStyle w:val="662"/>
-      </w:pPr>
-      <w:r/>
+        <w:pStyle w:val="827"/>
+      </w:pPr>
       <w:r>
         <w:br w:type="page" w:clear="all"/>
       </w:r>
@@ -4040,7 +4042,7 @@
     </w:p>
     <w:p>
       <w:pPr>
-        <w:pStyle w:val="662"/>
+        <w:pStyle w:val="827"/>
         <w:ind w:firstLine="709"/>
         <w:spacing w:line="360" w:lineRule="auto"/>
       </w:pPr>
@@ -4083,7 +4085,7 @@
           </w:tcPr>
           <w:p>
             <w:pPr>
-              <w:pStyle w:val="662"/>
+              <w:pStyle w:val="827"/>
               <w:jc w:val="center"/>
               <w:spacing w:line="480" w:lineRule="auto"/>
             </w:pPr>
@@ -4107,7 +4109,7 @@
           </w:tcPr>
           <w:p>
             <w:pPr>
-              <w:pStyle w:val="662"/>
+              <w:pStyle w:val="827"/>
               <w:jc w:val="center"/>
               <w:spacing w:line="480" w:lineRule="auto"/>
             </w:pPr>
@@ -4131,7 +4133,7 @@
           </w:tcPr>
           <w:p>
             <w:pPr>
-              <w:pStyle w:val="662"/>
+              <w:pStyle w:val="827"/>
               <w:jc w:val="center"/>
               <w:spacing w:line="480" w:lineRule="auto"/>
             </w:pPr>
@@ -4159,7 +4161,7 @@
           </w:tcPr>
           <w:p>
             <w:pPr>
-              <w:pStyle w:val="662"/>
+              <w:pStyle w:val="827"/>
               <w:jc w:val="center"/>
               <w:spacing w:line="480" w:lineRule="auto"/>
             </w:pPr>
@@ -4186,7 +4188,7 @@
           </w:tcPr>
           <w:p>
             <w:pPr>
-              <w:pStyle w:val="662"/>
+              <w:pStyle w:val="827"/>
               <w:jc w:val="center"/>
               <w:spacing w:line="480" w:lineRule="auto"/>
             </w:pPr>
@@ -4210,7 +4212,7 @@
           </w:tcPr>
           <w:p>
             <w:pPr>
-              <w:pStyle w:val="662"/>
+              <w:pStyle w:val="827"/>
               <w:ind w:firstLine="432"/>
               <w:jc w:val="both"/>
               <w:spacing w:line="480" w:lineRule="auto"/>
@@ -4235,7 +4237,7 @@
           </w:tcPr>
           <w:p>
             <w:pPr>
-              <w:pStyle w:val="662"/>
+              <w:pStyle w:val="827"/>
               <w:jc w:val="center"/>
               <w:spacing w:line="480" w:lineRule="auto"/>
             </w:pPr>
@@ -4246,7 +4248,7 @@
           </w:p>
           <w:p>
             <w:pPr>
-              <w:pStyle w:val="662"/>
+              <w:pStyle w:val="827"/>
               <w:jc w:val="center"/>
               <w:spacing w:line="480" w:lineRule="auto"/>
               <w:rPr>
@@ -4273,7 +4275,7 @@
           </w:tcPr>
           <w:p>
             <w:pPr>
-              <w:pStyle w:val="662"/>
+              <w:pStyle w:val="827"/>
               <w:ind w:firstLine="432"/>
               <w:jc w:val="both"/>
               <w:spacing w:line="480" w:lineRule="auto"/>
@@ -4286,7 +4288,7 @@
     </w:tbl>
     <w:p>
       <w:pPr>
-        <w:pStyle w:val="663"/>
+        <w:pStyle w:val="828"/>
       </w:pPr>
       <w:r>
         <w:t xml:space="preserve">9 Порядок контроля и приемки</w:t>
@@ -4295,7 +4297,7 @@
     </w:p>
     <w:p>
       <w:pPr>
-        <w:pStyle w:val="662"/>
+        <w:pStyle w:val="827"/>
         <w:ind w:firstLine="720"/>
         <w:spacing w:line="480" w:lineRule="auto"/>
       </w:pPr>
@@ -4312,7 +4314,7 @@
     </w:p>
     <w:p>
       <w:pPr>
-        <w:pStyle w:val="662"/>
+        <w:pStyle w:val="827"/>
         <w:ind w:firstLine="720"/>
         <w:spacing w:line="480" w:lineRule="auto"/>
       </w:pPr>
@@ -4323,7 +4325,7 @@
     </w:p>
     <w:p>
       <w:pPr>
-        <w:pStyle w:val="728"/>
+        <w:pStyle w:val="893"/>
       </w:pPr>
       <w:r>
         <w:t xml:space="preserve">9.2 </w:t>
@@ -4338,7 +4340,7 @@
     </w:p>
     <w:p>
       <w:pPr>
-        <w:pStyle w:val="728"/>
+        <w:pStyle w:val="893"/>
       </w:pPr>
       <w:r>
         <w:t xml:space="preserve">Защита осуществляется перед государственной экзаменационной комиссией (ГЭК).</w:t>
@@ -4347,7 +4349,7 @@
     </w:p>
     <w:p>
       <w:pPr>
-        <w:pStyle w:val="728"/>
+        <w:pStyle w:val="893"/>
       </w:pPr>
       <w:r>
         <w:t xml:space="preserve">9.3 </w:t>
@@ -4362,7 +4364,7 @@
     </w:p>
     <w:p>
       <w:pPr>
-        <w:pStyle w:val="728"/>
+        <w:pStyle w:val="893"/>
       </w:pPr>
       <w:r>
         <w:t xml:space="preserve">Срок защиты определяется в соответствии с планом заседаний ГЭК. </w:t>
@@ -4371,7 +4373,7 @@
     </w:p>
     <w:p>
       <w:pPr>
-        <w:pStyle w:val="728"/>
+        <w:pStyle w:val="893"/>
         <w:ind w:firstLine="0"/>
         <w:jc w:val="center"/>
         <w:spacing w:before="360" w:after="120"/>
@@ -4383,7 +4385,7 @@
     </w:p>
     <w:p>
       <w:pPr>
-        <w:pStyle w:val="728"/>
+        <w:pStyle w:val="893"/>
       </w:pPr>
       <w:r>
         <w:t xml:space="preserve">В процессе выполнения работы возможно уточнение отдельных требований технического задания по взаимному согласованию руководителя и исполнителя.</w:t>
@@ -4502,7 +4504,6 @@
       <w:pPr>
         <w:spacing w:after="0" w:line="240" w:lineRule="auto"/>
       </w:pPr>
-      <w:r/>
       <w:r>
         <w:separator/>
       </w:r>
@@ -4514,7 +4515,6 @@
       <w:pPr>
         <w:spacing w:after="0" w:line="240" w:lineRule="auto"/>
       </w:pPr>
-      <w:r/>
       <w:r>
         <w:continuationSeparator/>
       </w:r>
@@ -4528,7 +4528,7 @@
 <w:ftr xmlns:wpc="http://schemas.microsoft.com/office/word/2010/wordprocessingCanvas" xmlns:mc="http://schemas.openxmlformats.org/markup-compatibility/2006" xmlns:o="urn:schemas-microsoft-com:office:office" xmlns:r="http://schemas.openxmlformats.org/officeDocument/2006/relationships" xmlns:m="http://schemas.openxmlformats.org/officeDocument/2006/math" xmlns:v="urn:schemas-microsoft-com:vml" xmlns:wp14="http://schemas.microsoft.com/office/word/2010/wordprocessingDrawing" xmlns:wp="http://schemas.openxmlformats.org/drawingml/2006/wordprocessingDrawing" xmlns:w10="urn:schemas-microsoft-com:office:word" xmlns:w="http://schemas.openxmlformats.org/wordprocessingml/2006/main" xmlns:w14="http://schemas.microsoft.com/office/word/2010/wordml" xmlns:w15="http://schemas.microsoft.com/office/word/2012/wordml" xmlns:wpg="http://schemas.microsoft.com/office/word/2010/wordprocessingGroup" xmlns:wpi="http://schemas.microsoft.com/office/word/2010/wordprocessingInk" xmlns:wne="http://schemas.microsoft.com/office/word/2006/wordml" xmlns:a="http://schemas.openxmlformats.org/drawingml/2006/main" xmlns:wps="http://schemas.microsoft.com/office/word/2010/wordprocessingShape" mc:Ignorable="w14 w15 wp14">
   <w:p>
     <w:pPr>
-      <w:pStyle w:val="736"/>
+      <w:pStyle w:val="901"/>
       <w:jc w:val="center"/>
     </w:pPr>
     <w:r>
@@ -4555,7 +4555,7 @@
 <w:ftr xmlns:wpc="http://schemas.microsoft.com/office/word/2010/wordprocessingCanvas" xmlns:mc="http://schemas.openxmlformats.org/markup-compatibility/2006" xmlns:o="urn:schemas-microsoft-com:office:office" xmlns:r="http://schemas.openxmlformats.org/officeDocument/2006/relationships" xmlns:m="http://schemas.openxmlformats.org/officeDocument/2006/math" xmlns:v="urn:schemas-microsoft-com:vml" xmlns:wp14="http://schemas.microsoft.com/office/word/2010/wordprocessingDrawing" xmlns:wp="http://schemas.openxmlformats.org/drawingml/2006/wordprocessingDrawing" xmlns:w10="urn:schemas-microsoft-com:office:word" xmlns:w="http://schemas.openxmlformats.org/wordprocessingml/2006/main" xmlns:w14="http://schemas.microsoft.com/office/word/2010/wordml" xmlns:w15="http://schemas.microsoft.com/office/word/2012/wordml" xmlns:wpg="http://schemas.microsoft.com/office/word/2010/wordprocessingGroup" xmlns:wpi="http://schemas.microsoft.com/office/word/2010/wordprocessingInk" xmlns:wne="http://schemas.microsoft.com/office/word/2006/wordml" xmlns:a="http://schemas.openxmlformats.org/drawingml/2006/main" xmlns:wps="http://schemas.microsoft.com/office/word/2010/wordprocessingShape" mc:Ignorable="w14 w15 wp14">
   <w:p>
     <w:pPr>
-      <w:pStyle w:val="736"/>
+      <w:pStyle w:val="901"/>
       <w:jc w:val="center"/>
     </w:pPr>
     <w:r/>
@@ -4563,7 +4563,7 @@
   </w:p>
   <w:p>
     <w:pPr>
-      <w:pStyle w:val="736"/>
+      <w:pStyle w:val="901"/>
     </w:pPr>
     <w:r/>
     <w:r/>
@@ -4578,7 +4578,6 @@
       <w:pPr>
         <w:spacing w:after="0" w:line="240" w:lineRule="auto"/>
       </w:pPr>
-      <w:r/>
       <w:r>
         <w:separator/>
       </w:r>
@@ -4590,7 +4589,6 @@
       <w:pPr>
         <w:spacing w:after="0" w:line="240" w:lineRule="auto"/>
       </w:pPr>
-      <w:r/>
       <w:r>
         <w:continuationSeparator/>
       </w:r>
@@ -4604,7 +4602,7 @@
 <w:hdr xmlns:wpc="http://schemas.microsoft.com/office/word/2010/wordprocessingCanvas" xmlns:mc="http://schemas.openxmlformats.org/markup-compatibility/2006" xmlns:o="urn:schemas-microsoft-com:office:office" xmlns:r="http://schemas.openxmlformats.org/officeDocument/2006/relationships" xmlns:m="http://schemas.openxmlformats.org/officeDocument/2006/math" xmlns:v="urn:schemas-microsoft-com:vml" xmlns:wp14="http://schemas.microsoft.com/office/word/2010/wordprocessingDrawing" xmlns:wp="http://schemas.openxmlformats.org/drawingml/2006/wordprocessingDrawing" xmlns:w10="urn:schemas-microsoft-com:office:word" xmlns:w="http://schemas.openxmlformats.org/wordprocessingml/2006/main" xmlns:w14="http://schemas.microsoft.com/office/word/2010/wordml" xmlns:w15="http://schemas.microsoft.com/office/word/2012/wordml" xmlns:wpg="http://schemas.microsoft.com/office/word/2010/wordprocessingGroup" xmlns:wpi="http://schemas.microsoft.com/office/word/2010/wordprocessingInk" xmlns:wne="http://schemas.microsoft.com/office/word/2006/wordml" xmlns:a="http://schemas.openxmlformats.org/drawingml/2006/main" xmlns:wps="http://schemas.microsoft.com/office/word/2010/wordprocessingShape" mc:Ignorable="w14 w15 wp14">
   <w:p>
     <w:pPr>
-      <w:pStyle w:val="734"/>
+      <w:pStyle w:val="899"/>
       <w:ind w:right="360" w:firstLine="0"/>
     </w:pPr>
     <w:r/>
@@ -4617,7 +4615,7 @@
 <w:hdr xmlns:wpc="http://schemas.microsoft.com/office/word/2010/wordprocessingCanvas" xmlns:mc="http://schemas.openxmlformats.org/markup-compatibility/2006" xmlns:o="urn:schemas-microsoft-com:office:office" xmlns:r="http://schemas.openxmlformats.org/officeDocument/2006/relationships" xmlns:m="http://schemas.openxmlformats.org/officeDocument/2006/math" xmlns:v="urn:schemas-microsoft-com:vml" xmlns:wp14="http://schemas.microsoft.com/office/word/2010/wordprocessingDrawing" xmlns:wp="http://schemas.openxmlformats.org/drawingml/2006/wordprocessingDrawing" xmlns:w10="urn:schemas-microsoft-com:office:word" xmlns:w="http://schemas.openxmlformats.org/wordprocessingml/2006/main" xmlns:w14="http://schemas.microsoft.com/office/word/2010/wordml" xmlns:w15="http://schemas.microsoft.com/office/word/2012/wordml" xmlns:wpg="http://schemas.microsoft.com/office/word/2010/wordprocessingGroup" xmlns:wpi="http://schemas.microsoft.com/office/word/2010/wordprocessingInk" xmlns:wne="http://schemas.microsoft.com/office/word/2006/wordml" xmlns:a="http://schemas.openxmlformats.org/drawingml/2006/main" xmlns:wps="http://schemas.microsoft.com/office/word/2010/wordprocessingShape" mc:Ignorable="w14 w15 wp14">
   <w:p>
     <w:pPr>
-      <w:pStyle w:val="734"/>
+      <w:pStyle w:val="899"/>
       <w:jc w:val="right"/>
     </w:pPr>
     <w:r>
@@ -6030,9 +6028,8 @@
     <w:lsdException w:name="Bibliography" w:uiPriority="37"/>
     <w:lsdException w:name="TOC Heading" w:uiPriority="39" w:qFormat="1"/>
   </w:latentStyles>
-  <w:style w:type="table" w:styleId="47">
+  <w:style w:type="table" w:styleId="698">
     <w:name w:val="Table Grid"/>
-    <w:basedOn w:val="31"/>
     <w:uiPriority w:val="59"/>
     <w:pPr>
       <w:spacing w:after="0" w:line="240" w:lineRule="auto"/>
@@ -6055,9 +6052,8 @@
       </w:tblCellMar>
     </w:tblPr>
   </w:style>
-  <w:style w:type="table" w:styleId="48">
+  <w:style w:type="table" w:styleId="699">
     <w:name w:val="Table Grid Light"/>
-    <w:basedOn w:val="31"/>
     <w:uiPriority w:val="59"/>
     <w:pPr>
       <w:spacing w:after="0" w:line="240" w:lineRule="auto"/>
@@ -6080,9 +6076,8 @@
       </w:tblCellMar>
     </w:tblPr>
   </w:style>
-  <w:style w:type="table" w:styleId="49">
+  <w:style w:type="table" w:styleId="700">
     <w:name w:val="Plain Table 1"/>
-    <w:basedOn w:val="31"/>
     <w:uiPriority w:val="59"/>
     <w:pPr>
       <w:spacing w:after="0" w:line="240" w:lineRule="auto"/>
@@ -6147,9 +6142,8 @@
       </w:rPr>
     </w:tblStylePr>
   </w:style>
-  <w:style w:type="table" w:styleId="50">
+  <w:style w:type="table" w:styleId="701">
     <w:name w:val="Plain Table 2"/>
-    <w:basedOn w:val="31"/>
     <w:uiPriority w:val="59"/>
     <w:pPr>
       <w:spacing w:after="0" w:line="240" w:lineRule="auto"/>
@@ -6232,9 +6226,8 @@
       </w:rPr>
     </w:tblStylePr>
   </w:style>
-  <w:style w:type="table" w:styleId="51">
+  <w:style w:type="table" w:styleId="702">
     <w:name w:val="Plain Table 3"/>
-    <w:basedOn w:val="31"/>
     <w:uiPriority w:val="99"/>
     <w:pPr>
       <w:spacing w:after="0" w:line="240" w:lineRule="auto"/>
@@ -6309,9 +6302,8 @@
       </w:rPr>
     </w:tblStylePr>
   </w:style>
-  <w:style w:type="table" w:styleId="52">
+  <w:style w:type="table" w:styleId="703">
     <w:name w:val="Plain Table 4"/>
-    <w:basedOn w:val="31"/>
     <w:uiPriority w:val="99"/>
     <w:pPr>
       <w:spacing w:after="0" w:line="240" w:lineRule="auto"/>
@@ -6366,9 +6358,8 @@
       </w:rPr>
     </w:tblStylePr>
   </w:style>
-  <w:style w:type="table" w:styleId="53">
+  <w:style w:type="table" w:styleId="704">
     <w:name w:val="Plain Table 5"/>
-    <w:basedOn w:val="31"/>
     <w:uiPriority w:val="99"/>
     <w:pPr>
       <w:spacing w:after="0" w:line="240" w:lineRule="auto"/>
@@ -6454,9 +6445,8 @@
       </w:tcPr>
     </w:tblStylePr>
   </w:style>
-  <w:style w:type="table" w:styleId="54">
+  <w:style w:type="table" w:styleId="705">
     <w:name w:val="Grid Table 1 Light"/>
-    <w:basedOn w:val="31"/>
     <w:uiPriority w:val="99"/>
     <w:pPr>
       <w:spacing w:after="0" w:line="240" w:lineRule="auto"/>
@@ -6519,9 +6509,8 @@
       </w:rPr>
     </w:tblStylePr>
   </w:style>
-  <w:style w:type="table" w:styleId="55">
+  <w:style w:type="table" w:styleId="706">
     <w:name w:val="Grid Table 1 Light - Accent 1"/>
-    <w:basedOn w:val="31"/>
     <w:uiPriority w:val="99"/>
     <w:pPr>
       <w:spacing w:after="0" w:line="240" w:lineRule="auto"/>
@@ -6584,9 +6573,8 @@
       </w:rPr>
     </w:tblStylePr>
   </w:style>
-  <w:style w:type="table" w:styleId="56">
+  <w:style w:type="table" w:styleId="707">
     <w:name w:val="Grid Table 1 Light - Accent 2"/>
-    <w:basedOn w:val="31"/>
     <w:uiPriority w:val="99"/>
     <w:pPr>
       <w:spacing w:after="0" w:line="240" w:lineRule="auto"/>
@@ -6649,9 +6637,8 @@
       </w:rPr>
     </w:tblStylePr>
   </w:style>
-  <w:style w:type="table" w:styleId="57">
+  <w:style w:type="table" w:styleId="708">
     <w:name w:val="Grid Table 1 Light - Accent 3"/>
-    <w:basedOn w:val="31"/>
     <w:uiPriority w:val="99"/>
     <w:pPr>
       <w:spacing w:after="0" w:line="240" w:lineRule="auto"/>
@@ -6714,9 +6701,8 @@
       </w:rPr>
     </w:tblStylePr>
   </w:style>
-  <w:style w:type="table" w:styleId="58">
+  <w:style w:type="table" w:styleId="709">
     <w:name w:val="Grid Table 1 Light - Accent 4"/>
-    <w:basedOn w:val="31"/>
     <w:uiPriority w:val="99"/>
     <w:pPr>
       <w:spacing w:after="0" w:line="240" w:lineRule="auto"/>
@@ -6779,9 +6765,8 @@
       </w:rPr>
     </w:tblStylePr>
   </w:style>
-  <w:style w:type="table" w:styleId="59">
+  <w:style w:type="table" w:styleId="710">
     <w:name w:val="Grid Table 1 Light - Accent 5"/>
-    <w:basedOn w:val="31"/>
     <w:uiPriority w:val="99"/>
     <w:pPr>
       <w:spacing w:after="0" w:line="240" w:lineRule="auto"/>
@@ -6844,9 +6829,8 @@
       </w:rPr>
     </w:tblStylePr>
   </w:style>
-  <w:style w:type="table" w:styleId="60">
+  <w:style w:type="table" w:styleId="711">
     <w:name w:val="Grid Table 1 Light - Accent 6"/>
-    <w:basedOn w:val="31"/>
     <w:uiPriority w:val="99"/>
     <w:pPr>
       <w:spacing w:after="0" w:line="240" w:lineRule="auto"/>
@@ -6909,9 +6893,8 @@
       </w:rPr>
     </w:tblStylePr>
   </w:style>
-  <w:style w:type="table" w:styleId="61">
+  <w:style w:type="table" w:styleId="712">
     <w:name w:val="Grid Table 2"/>
-    <w:basedOn w:val="31"/>
     <w:uiPriority w:val="99"/>
     <w:pPr>
       <w:spacing w:after="0" w:line="240" w:lineRule="auto"/>
@@ -6989,9 +6972,8 @@
       </w:tcPr>
     </w:tblStylePr>
   </w:style>
-  <w:style w:type="table" w:styleId="62">
+  <w:style w:type="table" w:styleId="713">
     <w:name w:val="Grid Table 2 - Accent 1"/>
-    <w:basedOn w:val="31"/>
     <w:uiPriority w:val="99"/>
     <w:pPr>
       <w:spacing w:after="0" w:line="240" w:lineRule="auto"/>
@@ -7069,9 +7051,8 @@
       </w:tcPr>
     </w:tblStylePr>
   </w:style>
-  <w:style w:type="table" w:styleId="63">
+  <w:style w:type="table" w:styleId="714">
     <w:name w:val="Grid Table 2 - Accent 2"/>
-    <w:basedOn w:val="31"/>
     <w:uiPriority w:val="99"/>
     <w:pPr>
       <w:spacing w:after="0" w:line="240" w:lineRule="auto"/>
@@ -7149,9 +7130,8 @@
       </w:tcPr>
     </w:tblStylePr>
   </w:style>
-  <w:style w:type="table" w:styleId="64">
+  <w:style w:type="table" w:styleId="715">
     <w:name w:val="Grid Table 2 - Accent 3"/>
-    <w:basedOn w:val="31"/>
     <w:uiPriority w:val="99"/>
     <w:pPr>
       <w:spacing w:after="0" w:line="240" w:lineRule="auto"/>
@@ -7229,9 +7209,8 @@
       </w:tcPr>
     </w:tblStylePr>
   </w:style>
-  <w:style w:type="table" w:styleId="65">
+  <w:style w:type="table" w:styleId="716">
     <w:name w:val="Grid Table 2 - Accent 4"/>
-    <w:basedOn w:val="31"/>
     <w:uiPriority w:val="99"/>
     <w:pPr>
       <w:spacing w:after="0" w:line="240" w:lineRule="auto"/>
@@ -7309,9 +7288,8 @@
       </w:tcPr>
     </w:tblStylePr>
   </w:style>
-  <w:style w:type="table" w:styleId="66">
+  <w:style w:type="table" w:styleId="717">
     <w:name w:val="Grid Table 2 - Accent 5"/>
-    <w:basedOn w:val="31"/>
     <w:uiPriority w:val="99"/>
     <w:pPr>
       <w:spacing w:after="0" w:line="240" w:lineRule="auto"/>
@@ -7389,9 +7367,8 @@
       </w:tcPr>
     </w:tblStylePr>
   </w:style>
-  <w:style w:type="table" w:styleId="67">
+  <w:style w:type="table" w:styleId="718">
     <w:name w:val="Grid Table 2 - Accent 6"/>
-    <w:basedOn w:val="31"/>
     <w:uiPriority w:val="99"/>
     <w:pPr>
       <w:spacing w:after="0" w:line="240" w:lineRule="auto"/>
@@ -7469,9 +7446,8 @@
       </w:tcPr>
     </w:tblStylePr>
   </w:style>
-  <w:style w:type="table" w:styleId="68">
+  <w:style w:type="table" w:styleId="719">
     <w:name w:val="Grid Table 3"/>
-    <w:basedOn w:val="31"/>
     <w:uiPriority w:val="99"/>
     <w:pPr>
       <w:spacing w:after="0" w:line="240" w:lineRule="auto"/>
@@ -7515,7 +7491,7 @@
         <w:jc w:val="right"/>
       </w:pPr>
       <w:tcPr>
-        <w:shd w:color="ffffff"/>
+        <w:shd w:val="clear" w:color="ffffff"/>
         <w:tcBorders>
           <w:top w:val="none" w:color="000000" w:sz="4" w:space="0"/>
           <w:left w:val="none" w:color="000000" w:sz="4" w:space="0"/>
@@ -7545,7 +7521,7 @@
         <w:color w:val="404040"/>
       </w:rPr>
       <w:tcPr>
-        <w:shd w:color="ffffff"/>
+        <w:shd w:val="clear" w:color="ffffff"/>
         <w:tcBorders>
           <w:top w:val="none" w:color="000000" w:sz="4" w:space="0"/>
           <w:left w:val="none" w:color="000000" w:sz="4" w:space="0"/>
@@ -7570,9 +7546,8 @@
       </w:tcPr>
     </w:tblStylePr>
   </w:style>
-  <w:style w:type="table" w:styleId="69">
+  <w:style w:type="table" w:styleId="720">
     <w:name w:val="Grid Table 3 - Accent 1"/>
-    <w:basedOn w:val="31"/>
     <w:uiPriority w:val="99"/>
     <w:pPr>
       <w:spacing w:after="0" w:line="240" w:lineRule="auto"/>
@@ -7616,7 +7591,7 @@
         <w:jc w:val="right"/>
       </w:pPr>
       <w:tcPr>
-        <w:shd w:color="ffffff"/>
+        <w:shd w:val="clear" w:color="ffffff"/>
         <w:tcBorders>
           <w:top w:val="none" w:color="000000" w:sz="4" w:space="0"/>
           <w:left w:val="none" w:color="000000" w:sz="4" w:space="0"/>
@@ -7646,7 +7621,7 @@
         <w:color w:val="404040"/>
       </w:rPr>
       <w:tcPr>
-        <w:shd w:color="ffffff"/>
+        <w:shd w:val="clear" w:color="ffffff"/>
         <w:tcBorders>
           <w:top w:val="none" w:color="000000" w:sz="4" w:space="0"/>
           <w:left w:val="none" w:color="000000" w:sz="4" w:space="0"/>
@@ -7671,9 +7646,8 @@
       </w:tcPr>
     </w:tblStylePr>
   </w:style>
-  <w:style w:type="table" w:styleId="70">
+  <w:style w:type="table" w:styleId="721">
     <w:name w:val="Grid Table 3 - Accent 2"/>
-    <w:basedOn w:val="31"/>
     <w:uiPriority w:val="99"/>
     <w:pPr>
       <w:spacing w:after="0" w:line="240" w:lineRule="auto"/>
@@ -7717,7 +7691,7 @@
         <w:jc w:val="right"/>
       </w:pPr>
       <w:tcPr>
-        <w:shd w:color="ffffff"/>
+        <w:shd w:val="clear" w:color="ffffff"/>
         <w:tcBorders>
           <w:top w:val="none" w:color="000000" w:sz="4" w:space="0"/>
           <w:left w:val="none" w:color="000000" w:sz="4" w:space="0"/>
@@ -7747,7 +7721,7 @@
         <w:color w:val="404040"/>
       </w:rPr>
       <w:tcPr>
-        <w:shd w:color="ffffff"/>
+        <w:shd w:val="clear" w:color="ffffff"/>
         <w:tcBorders>
           <w:top w:val="none" w:color="000000" w:sz="4" w:space="0"/>
           <w:left w:val="none" w:color="000000" w:sz="4" w:space="0"/>
@@ -7772,9 +7746,8 @@
       </w:tcPr>
     </w:tblStylePr>
   </w:style>
-  <w:style w:type="table" w:styleId="71">
+  <w:style w:type="table" w:styleId="722">
     <w:name w:val="Grid Table 3 - Accent 3"/>
-    <w:basedOn w:val="31"/>
     <w:uiPriority w:val="99"/>
     <w:pPr>
       <w:spacing w:after="0" w:line="240" w:lineRule="auto"/>
@@ -7818,7 +7791,7 @@
         <w:jc w:val="right"/>
       </w:pPr>
       <w:tcPr>
-        <w:shd w:color="ffffff"/>
+        <w:shd w:val="clear" w:color="ffffff"/>
         <w:tcBorders>
           <w:top w:val="none" w:color="000000" w:sz="4" w:space="0"/>
           <w:left w:val="none" w:color="000000" w:sz="4" w:space="0"/>
@@ -7848,7 +7821,7 @@
         <w:color w:val="404040"/>
       </w:rPr>
       <w:tcPr>
-        <w:shd w:color="ffffff"/>
+        <w:shd w:val="clear" w:color="ffffff"/>
         <w:tcBorders>
           <w:top w:val="none" w:color="000000" w:sz="4" w:space="0"/>
           <w:left w:val="none" w:color="000000" w:sz="4" w:space="0"/>
@@ -7873,9 +7846,8 @@
       </w:tcPr>
     </w:tblStylePr>
   </w:style>
-  <w:style w:type="table" w:styleId="72">
+  <w:style w:type="table" w:styleId="723">
     <w:name w:val="Grid Table 3 - Accent 4"/>
-    <w:basedOn w:val="31"/>
     <w:uiPriority w:val="99"/>
     <w:pPr>
       <w:spacing w:after="0" w:line="240" w:lineRule="auto"/>
@@ -7919,7 +7891,7 @@
         <w:jc w:val="right"/>
       </w:pPr>
       <w:tcPr>
-        <w:shd w:color="ffffff"/>
+        <w:shd w:val="clear" w:color="ffffff"/>
         <w:tcBorders>
           <w:top w:val="none" w:color="000000" w:sz="4" w:space="0"/>
           <w:left w:val="none" w:color="000000" w:sz="4" w:space="0"/>
@@ -7949,7 +7921,7 @@
         <w:color w:val="404040"/>
       </w:rPr>
       <w:tcPr>
-        <w:shd w:color="ffffff"/>
+        <w:shd w:val="clear" w:color="ffffff"/>
         <w:tcBorders>
           <w:top w:val="none" w:color="000000" w:sz="4" w:space="0"/>
           <w:left w:val="none" w:color="000000" w:sz="4" w:space="0"/>
@@ -7974,9 +7946,8 @@
       </w:tcPr>
     </w:tblStylePr>
   </w:style>
-  <w:style w:type="table" w:styleId="73">
+  <w:style w:type="table" w:styleId="724">
     <w:name w:val="Grid Table 3 - Accent 5"/>
-    <w:basedOn w:val="31"/>
     <w:uiPriority w:val="99"/>
     <w:pPr>
       <w:spacing w:after="0" w:line="240" w:lineRule="auto"/>
@@ -8020,7 +7991,7 @@
         <w:jc w:val="right"/>
       </w:pPr>
       <w:tcPr>
-        <w:shd w:color="ffffff"/>
+        <w:shd w:val="clear" w:color="ffffff"/>
         <w:tcBorders>
           <w:top w:val="none" w:color="000000" w:sz="4" w:space="0"/>
           <w:left w:val="none" w:color="000000" w:sz="4" w:space="0"/>
@@ -8050,7 +8021,7 @@
         <w:color w:val="404040"/>
       </w:rPr>
       <w:tcPr>
-        <w:shd w:color="ffffff"/>
+        <w:shd w:val="clear" w:color="ffffff"/>
         <w:tcBorders>
           <w:top w:val="none" w:color="000000" w:sz="4" w:space="0"/>
           <w:left w:val="none" w:color="000000" w:sz="4" w:space="0"/>
@@ -8075,9 +8046,8 @@
       </w:tcPr>
     </w:tblStylePr>
   </w:style>
-  <w:style w:type="table" w:styleId="74">
+  <w:style w:type="table" w:styleId="725">
     <w:name w:val="Grid Table 3 - Accent 6"/>
-    <w:basedOn w:val="31"/>
     <w:uiPriority w:val="99"/>
     <w:pPr>
       <w:spacing w:after="0" w:line="240" w:lineRule="auto"/>
@@ -8121,7 +8091,7 @@
         <w:jc w:val="right"/>
       </w:pPr>
       <w:tcPr>
-        <w:shd w:color="ffffff"/>
+        <w:shd w:val="clear" w:color="ffffff"/>
         <w:tcBorders>
           <w:top w:val="none" w:color="000000" w:sz="4" w:space="0"/>
           <w:left w:val="none" w:color="000000" w:sz="4" w:space="0"/>
@@ -8151,7 +8121,7 @@
         <w:color w:val="404040"/>
       </w:rPr>
       <w:tcPr>
-        <w:shd w:color="ffffff"/>
+        <w:shd w:val="clear" w:color="ffffff"/>
         <w:tcBorders>
           <w:top w:val="none" w:color="000000" w:sz="4" w:space="0"/>
           <w:left w:val="none" w:color="000000" w:sz="4" w:space="0"/>
@@ -8176,9 +8146,8 @@
       </w:tcPr>
     </w:tblStylePr>
   </w:style>
-  <w:style w:type="table" w:styleId="75">
+  <w:style w:type="table" w:styleId="726">
     <w:name w:val="Grid Table 4"/>
-    <w:basedOn w:val="31"/>
     <w:uiPriority w:val="59"/>
     <w:pPr>
       <w:spacing w:after="0" w:line="240" w:lineRule="auto"/>
@@ -8257,9 +8226,8 @@
       </w:tcPr>
     </w:tblStylePr>
   </w:style>
-  <w:style w:type="table" w:styleId="76">
+  <w:style w:type="table" w:styleId="727">
     <w:name w:val="Grid Table 4 - Accent 1"/>
-    <w:basedOn w:val="31"/>
     <w:uiPriority w:val="59"/>
     <w:pPr>
       <w:spacing w:after="0" w:line="240" w:lineRule="auto"/>
@@ -8338,9 +8306,8 @@
       </w:tcPr>
     </w:tblStylePr>
   </w:style>
-  <w:style w:type="table" w:styleId="77">
+  <w:style w:type="table" w:styleId="728">
     <w:name w:val="Grid Table 4 - Accent 2"/>
-    <w:basedOn w:val="31"/>
     <w:uiPriority w:val="59"/>
     <w:pPr>
       <w:spacing w:after="0" w:line="240" w:lineRule="auto"/>
@@ -8419,9 +8386,8 @@
       </w:tcPr>
     </w:tblStylePr>
   </w:style>
-  <w:style w:type="table" w:styleId="78">
+  <w:style w:type="table" w:styleId="729">
     <w:name w:val="Grid Table 4 - Accent 3"/>
-    <w:basedOn w:val="31"/>
     <w:uiPriority w:val="59"/>
     <w:pPr>
       <w:spacing w:after="0" w:line="240" w:lineRule="auto"/>
@@ -8500,9 +8466,8 @@
       </w:tcPr>
     </w:tblStylePr>
   </w:style>
-  <w:style w:type="table" w:styleId="79">
+  <w:style w:type="table" w:styleId="730">
     <w:name w:val="Grid Table 4 - Accent 4"/>
-    <w:basedOn w:val="31"/>
     <w:uiPriority w:val="59"/>
     <w:pPr>
       <w:spacing w:after="0" w:line="240" w:lineRule="auto"/>
@@ -8581,9 +8546,8 @@
       </w:tcPr>
     </w:tblStylePr>
   </w:style>
-  <w:style w:type="table" w:styleId="80">
+  <w:style w:type="table" w:styleId="731">
     <w:name w:val="Grid Table 4 - Accent 5"/>
-    <w:basedOn w:val="31"/>
     <w:uiPriority w:val="59"/>
     <w:pPr>
       <w:spacing w:after="0" w:line="240" w:lineRule="auto"/>
@@ -8662,9 +8626,8 @@
       </w:tcPr>
     </w:tblStylePr>
   </w:style>
-  <w:style w:type="table" w:styleId="81">
+  <w:style w:type="table" w:styleId="732">
     <w:name w:val="Grid Table 4 - Accent 6"/>
-    <w:basedOn w:val="31"/>
     <w:uiPriority w:val="59"/>
     <w:pPr>
       <w:spacing w:after="0" w:line="240" w:lineRule="auto"/>
@@ -8743,9 +8706,8 @@
       </w:tcPr>
     </w:tblStylePr>
   </w:style>
-  <w:style w:type="table" w:styleId="82">
+  <w:style w:type="table" w:styleId="733">
     <w:name w:val="Grid Table 5 Dark"/>
-    <w:basedOn w:val="31"/>
     <w:uiPriority w:val="99"/>
     <w:pPr>
       <w:spacing w:after="0" w:line="240" w:lineRule="auto"/>
@@ -8822,9 +8784,8 @@
       </w:tcPr>
     </w:tblStylePr>
   </w:style>
-  <w:style w:type="table" w:styleId="83">
+  <w:style w:type="table" w:styleId="734">
     <w:name w:val="Grid Table 5 Dark- Accent 1"/>
-    <w:basedOn w:val="31"/>
     <w:uiPriority w:val="99"/>
     <w:pPr>
       <w:spacing w:after="0" w:line="240" w:lineRule="auto"/>
@@ -8901,9 +8862,8 @@
       </w:tcPr>
     </w:tblStylePr>
   </w:style>
-  <w:style w:type="table" w:styleId="84">
+  <w:style w:type="table" w:styleId="735">
     <w:name w:val="Grid Table 5 Dark - Accent 2"/>
-    <w:basedOn w:val="31"/>
     <w:uiPriority w:val="99"/>
     <w:pPr>
       <w:spacing w:after="0" w:line="240" w:lineRule="auto"/>
@@ -8980,9 +8940,8 @@
       </w:tcPr>
     </w:tblStylePr>
   </w:style>
-  <w:style w:type="table" w:styleId="85">
+  <w:style w:type="table" w:styleId="736">
     <w:name w:val="Grid Table 5 Dark - Accent 3"/>
-    <w:basedOn w:val="31"/>
     <w:uiPriority w:val="99"/>
     <w:pPr>
       <w:spacing w:after="0" w:line="240" w:lineRule="auto"/>
@@ -9059,9 +9018,8 @@
       </w:tcPr>
     </w:tblStylePr>
   </w:style>
-  <w:style w:type="table" w:styleId="86">
+  <w:style w:type="table" w:styleId="737">
     <w:name w:val="Grid Table 5 Dark- Accent 4"/>
-    <w:basedOn w:val="31"/>
     <w:uiPriority w:val="99"/>
     <w:pPr>
       <w:spacing w:after="0" w:line="240" w:lineRule="auto"/>
@@ -9138,9 +9096,8 @@
       </w:tcPr>
     </w:tblStylePr>
   </w:style>
-  <w:style w:type="table" w:styleId="87">
+  <w:style w:type="table" w:styleId="738">
     <w:name w:val="Grid Table 5 Dark - Accent 5"/>
-    <w:basedOn w:val="31"/>
     <w:uiPriority w:val="99"/>
     <w:pPr>
       <w:spacing w:after="0" w:line="240" w:lineRule="auto"/>
@@ -9217,9 +9174,8 @@
       </w:tcPr>
     </w:tblStylePr>
   </w:style>
-  <w:style w:type="table" w:styleId="88">
+  <w:style w:type="table" w:styleId="739">
     <w:name w:val="Grid Table 5 Dark - Accent 6"/>
-    <w:basedOn w:val="31"/>
     <w:uiPriority w:val="99"/>
     <w:pPr>
       <w:spacing w:after="0" w:line="240" w:lineRule="auto"/>
@@ -9296,9 +9252,8 @@
       </w:tcPr>
     </w:tblStylePr>
   </w:style>
-  <w:style w:type="table" w:styleId="89">
+  <w:style w:type="table" w:styleId="740">
     <w:name w:val="Grid Table 6 Colorful"/>
-    <w:basedOn w:val="31"/>
     <w:uiPriority w:val="99"/>
     <w:pPr>
       <w:spacing w:after="0" w:line="240" w:lineRule="auto"/>
@@ -9375,9 +9330,8 @@
       </w:rPr>
     </w:tblStylePr>
   </w:style>
-  <w:style w:type="table" w:styleId="90">
+  <w:style w:type="table" w:styleId="741">
     <w:name w:val="Grid Table 6 Colorful - Accent 1"/>
-    <w:basedOn w:val="31"/>
     <w:uiPriority w:val="99"/>
     <w:pPr>
       <w:spacing w:after="0" w:line="240" w:lineRule="auto"/>
@@ -9454,9 +9408,8 @@
       </w:rPr>
     </w:tblStylePr>
   </w:style>
-  <w:style w:type="table" w:styleId="91">
+  <w:style w:type="table" w:styleId="742">
     <w:name w:val="Grid Table 6 Colorful - Accent 2"/>
-    <w:basedOn w:val="31"/>
     <w:uiPriority w:val="99"/>
     <w:pPr>
       <w:spacing w:after="0" w:line="240" w:lineRule="auto"/>
@@ -9533,9 +9486,8 @@
       </w:rPr>
     </w:tblStylePr>
   </w:style>
-  <w:style w:type="table" w:styleId="92">
+  <w:style w:type="table" w:styleId="743">
     <w:name w:val="Grid Table 6 Colorful - Accent 3"/>
-    <w:basedOn w:val="31"/>
     <w:uiPriority w:val="99"/>
     <w:pPr>
       <w:spacing w:after="0" w:line="240" w:lineRule="auto"/>
@@ -9612,9 +9564,8 @@
       </w:rPr>
     </w:tblStylePr>
   </w:style>
-  <w:style w:type="table" w:styleId="93">
+  <w:style w:type="table" w:styleId="744">
     <w:name w:val="Grid Table 6 Colorful - Accent 4"/>
-    <w:basedOn w:val="31"/>
     <w:uiPriority w:val="99"/>
     <w:pPr>
       <w:spacing w:after="0" w:line="240" w:lineRule="auto"/>
@@ -9691,9 +9642,8 @@
       </w:rPr>
     </w:tblStylePr>
   </w:style>
-  <w:style w:type="table" w:styleId="94">
+  <w:style w:type="table" w:styleId="745">
     <w:name w:val="Grid Table 6 Colorful - Accent 5"/>
-    <w:basedOn w:val="31"/>
     <w:uiPriority w:val="99"/>
     <w:pPr>
       <w:spacing w:after="0" w:line="240" w:lineRule="auto"/>
@@ -9770,9 +9720,8 @@
       </w:rPr>
     </w:tblStylePr>
   </w:style>
-  <w:style w:type="table" w:styleId="95">
+  <w:style w:type="table" w:styleId="746">
     <w:name w:val="Grid Table 6 Colorful - Accent 6"/>
-    <w:basedOn w:val="31"/>
     <w:uiPriority w:val="99"/>
     <w:pPr>
       <w:spacing w:after="0" w:line="240" w:lineRule="auto"/>
@@ -9849,9 +9798,8 @@
       </w:rPr>
     </w:tblStylePr>
   </w:style>
-  <w:style w:type="table" w:styleId="96">
+  <w:style w:type="table" w:styleId="747">
     <w:name w:val="Grid Table 7 Colorful"/>
-    <w:basedOn w:val="31"/>
     <w:uiPriority w:val="99"/>
     <w:pPr>
       <w:spacing w:after="0" w:line="240" w:lineRule="auto"/>
@@ -9900,11 +9848,11 @@
         <w:jc w:val="right"/>
       </w:pPr>
       <w:tcPr>
-        <w:shd w:color="ffffff"/>
-        <w:tcBorders>
-          <w:top w:val="none"/>
-          <w:left w:val="none"/>
-          <w:bottom w:val="none"/>
+        <w:shd w:val="clear" w:color="ffffff"/>
+        <w:tcBorders>
+          <w:top w:val="none" w:color="000000" w:sz="4" w:space="0"/>
+          <w:left w:val="none" w:color="000000" w:sz="4" w:space="0"/>
+          <w:bottom w:val="none" w:color="000000" w:sz="4" w:space="0"/>
           <w:right w:val="single" w:color="000000" w:themeColor="text1" w:themeTint="80" w:sz="4" w:space="0"/>
         </w:tcBorders>
       </w:tcPr>
@@ -9919,10 +9867,10 @@
       <w:tcPr>
         <w:shd w:val="clear" w:color="ffffff" w:themeColor="light1" w:fill="ffffff" w:themeFill="light1"/>
         <w:tcBorders>
-          <w:top w:val="none"/>
-          <w:left w:val="none"/>
+          <w:top w:val="none" w:color="000000" w:sz="4" w:space="0"/>
+          <w:left w:val="none" w:color="000000" w:sz="4" w:space="0"/>
           <w:bottom w:val="single" w:color="000000" w:themeColor="text1" w:themeTint="80" w:sz="4" w:space="0"/>
-          <w:right w:val="none"/>
+          <w:right w:val="none" w:color="000000" w:sz="4" w:space="0"/>
         </w:tcBorders>
       </w:tcPr>
     </w:tblStylePr>
@@ -9934,12 +9882,12 @@
         <w:sz w:val="22"/>
       </w:rPr>
       <w:tcPr>
-        <w:shd w:color="ffffff"/>
-        <w:tcBorders>
-          <w:top w:val="none"/>
+        <w:shd w:val="clear" w:color="ffffff"/>
+        <w:tcBorders>
+          <w:top w:val="none" w:color="000000" w:sz="4" w:space="0"/>
           <w:left w:val="single" w:color="000000" w:themeColor="text1" w:themeTint="80" w:sz="4" w:space="0"/>
-          <w:bottom w:val="none"/>
-          <w:right w:val="none"/>
+          <w:bottom w:val="none" w:color="000000" w:sz="4" w:space="0"/>
+          <w:right w:val="none" w:color="000000" w:sz="4" w:space="0"/>
         </w:tcBorders>
       </w:tcPr>
     </w:tblStylePr>
@@ -9954,16 +9902,15 @@
         <w:shd w:val="clear" w:color="ffffff" w:themeColor="light1" w:fill="ffffff" w:themeFill="light1"/>
         <w:tcBorders>
           <w:top w:val="single" w:color="000000" w:themeColor="text1" w:themeTint="80" w:sz="4" w:space="0"/>
-          <w:left w:val="none"/>
-          <w:bottom w:val="none"/>
-          <w:right w:val="none"/>
-        </w:tcBorders>
-      </w:tcPr>
-    </w:tblStylePr>
-  </w:style>
-  <w:style w:type="table" w:styleId="97">
+          <w:left w:val="none" w:color="000000" w:sz="4" w:space="0"/>
+          <w:bottom w:val="none" w:color="000000" w:sz="4" w:space="0"/>
+          <w:right w:val="none" w:color="000000" w:sz="4" w:space="0"/>
+        </w:tcBorders>
+      </w:tcPr>
+    </w:tblStylePr>
+  </w:style>
+  <w:style w:type="table" w:styleId="748">
     <w:name w:val="Grid Table 7 Colorful - Accent 1"/>
-    <w:basedOn w:val="31"/>
     <w:uiPriority w:val="99"/>
     <w:pPr>
       <w:spacing w:after="0" w:line="240" w:lineRule="auto"/>
@@ -10012,11 +9959,11 @@
         <w:jc w:val="right"/>
       </w:pPr>
       <w:tcPr>
-        <w:shd w:color="ffffff"/>
-        <w:tcBorders>
-          <w:top w:val="none"/>
-          <w:left w:val="none"/>
-          <w:bottom w:val="none"/>
+        <w:shd w:val="clear" w:color="ffffff"/>
+        <w:tcBorders>
+          <w:top w:val="none" w:color="000000" w:sz="4" w:space="0"/>
+          <w:left w:val="none" w:color="000000" w:sz="4" w:space="0"/>
+          <w:bottom w:val="none" w:color="000000" w:sz="4" w:space="0"/>
           <w:right w:val="single" w:color="000000" w:themeColor="accent1" w:themeTint="80" w:sz="4" w:space="0"/>
         </w:tcBorders>
       </w:tcPr>
@@ -10031,10 +9978,10 @@
       <w:tcPr>
         <w:shd w:val="clear" w:color="ffffff" w:themeColor="light1" w:fill="ffffff" w:themeFill="light1"/>
         <w:tcBorders>
-          <w:top w:val="none"/>
-          <w:left w:val="none"/>
+          <w:top w:val="none" w:color="000000" w:sz="4" w:space="0"/>
+          <w:left w:val="none" w:color="000000" w:sz="4" w:space="0"/>
           <w:bottom w:val="single" w:color="000000" w:themeColor="accent1" w:themeTint="80" w:sz="4" w:space="0"/>
-          <w:right w:val="none"/>
+          <w:right w:val="none" w:color="000000" w:sz="4" w:space="0"/>
         </w:tcBorders>
       </w:tcPr>
     </w:tblStylePr>
@@ -10046,12 +9993,12 @@
         <w:sz w:val="22"/>
       </w:rPr>
       <w:tcPr>
-        <w:shd w:color="ffffff"/>
-        <w:tcBorders>
-          <w:top w:val="none"/>
+        <w:shd w:val="clear" w:color="ffffff"/>
+        <w:tcBorders>
+          <w:top w:val="none" w:color="000000" w:sz="4" w:space="0"/>
           <w:left w:val="single" w:color="000000" w:themeColor="accent1" w:themeTint="80" w:sz="4" w:space="0"/>
-          <w:bottom w:val="none"/>
-          <w:right w:val="none"/>
+          <w:bottom w:val="none" w:color="000000" w:sz="4" w:space="0"/>
+          <w:right w:val="none" w:color="000000" w:sz="4" w:space="0"/>
         </w:tcBorders>
       </w:tcPr>
     </w:tblStylePr>
@@ -10066,16 +10013,15 @@
         <w:shd w:val="clear" w:color="ffffff" w:themeColor="light1" w:fill="ffffff" w:themeFill="light1"/>
         <w:tcBorders>
           <w:top w:val="single" w:color="000000" w:themeColor="accent1" w:themeTint="80" w:sz="4" w:space="0"/>
-          <w:left w:val="none"/>
-          <w:bottom w:val="none"/>
-          <w:right w:val="none"/>
-        </w:tcBorders>
-      </w:tcPr>
-    </w:tblStylePr>
-  </w:style>
-  <w:style w:type="table" w:styleId="98">
+          <w:left w:val="none" w:color="000000" w:sz="4" w:space="0"/>
+          <w:bottom w:val="none" w:color="000000" w:sz="4" w:space="0"/>
+          <w:right w:val="none" w:color="000000" w:sz="4" w:space="0"/>
+        </w:tcBorders>
+      </w:tcPr>
+    </w:tblStylePr>
+  </w:style>
+  <w:style w:type="table" w:styleId="749">
     <w:name w:val="Grid Table 7 Colorful - Accent 2"/>
-    <w:basedOn w:val="31"/>
     <w:uiPriority w:val="99"/>
     <w:pPr>
       <w:spacing w:after="0" w:line="240" w:lineRule="auto"/>
@@ -10124,11 +10070,11 @@
         <w:jc w:val="right"/>
       </w:pPr>
       <w:tcPr>
-        <w:shd w:color="ffffff"/>
-        <w:tcBorders>
-          <w:top w:val="none"/>
-          <w:left w:val="none"/>
-          <w:bottom w:val="none"/>
+        <w:shd w:val="clear" w:color="ffffff"/>
+        <w:tcBorders>
+          <w:top w:val="none" w:color="000000" w:sz="4" w:space="0"/>
+          <w:left w:val="none" w:color="000000" w:sz="4" w:space="0"/>
+          <w:bottom w:val="none" w:color="000000" w:sz="4" w:space="0"/>
           <w:right w:val="single" w:color="000000" w:themeColor="accent2" w:themeTint="97" w:sz="4" w:space="0"/>
         </w:tcBorders>
       </w:tcPr>
@@ -10143,10 +10089,10 @@
       <w:tcPr>
         <w:shd w:val="clear" w:color="ffffff" w:themeColor="light1" w:fill="ffffff" w:themeFill="light1"/>
         <w:tcBorders>
-          <w:top w:val="none"/>
-          <w:left w:val="none"/>
+          <w:top w:val="none" w:color="000000" w:sz="4" w:space="0"/>
+          <w:left w:val="none" w:color="000000" w:sz="4" w:space="0"/>
           <w:bottom w:val="single" w:color="000000" w:themeColor="accent2" w:themeTint="97" w:sz="4" w:space="0"/>
-          <w:right w:val="none"/>
+          <w:right w:val="none" w:color="000000" w:sz="4" w:space="0"/>
         </w:tcBorders>
       </w:tcPr>
     </w:tblStylePr>
@@ -10158,12 +10104,12 @@
         <w:sz w:val="22"/>
       </w:rPr>
       <w:tcPr>
-        <w:shd w:color="ffffff"/>
-        <w:tcBorders>
-          <w:top w:val="none"/>
+        <w:shd w:val="clear" w:color="ffffff"/>
+        <w:tcBorders>
+          <w:top w:val="none" w:color="000000" w:sz="4" w:space="0"/>
           <w:left w:val="single" w:color="000000" w:themeColor="accent2" w:themeTint="97" w:sz="4" w:space="0"/>
-          <w:bottom w:val="none"/>
-          <w:right w:val="none"/>
+          <w:bottom w:val="none" w:color="000000" w:sz="4" w:space="0"/>
+          <w:right w:val="none" w:color="000000" w:sz="4" w:space="0"/>
         </w:tcBorders>
       </w:tcPr>
     </w:tblStylePr>
@@ -10178,16 +10124,15 @@
         <w:shd w:val="clear" w:color="ffffff" w:themeColor="light1" w:fill="ffffff" w:themeFill="light1"/>
         <w:tcBorders>
           <w:top w:val="single" w:color="000000" w:themeColor="accent2" w:themeTint="97" w:sz="4" w:space="0"/>
-          <w:left w:val="none"/>
-          <w:bottom w:val="none"/>
-          <w:right w:val="none"/>
-        </w:tcBorders>
-      </w:tcPr>
-    </w:tblStylePr>
-  </w:style>
-  <w:style w:type="table" w:styleId="99">
+          <w:left w:val="none" w:color="000000" w:sz="4" w:space="0"/>
+          <w:bottom w:val="none" w:color="000000" w:sz="4" w:space="0"/>
+          <w:right w:val="none" w:color="000000" w:sz="4" w:space="0"/>
+        </w:tcBorders>
+      </w:tcPr>
+    </w:tblStylePr>
+  </w:style>
+  <w:style w:type="table" w:styleId="750">
     <w:name w:val="Grid Table 7 Colorful - Accent 3"/>
-    <w:basedOn w:val="31"/>
     <w:uiPriority w:val="99"/>
     <w:pPr>
       <w:spacing w:after="0" w:line="240" w:lineRule="auto"/>
@@ -10236,11 +10181,11 @@
         <w:jc w:val="right"/>
       </w:pPr>
       <w:tcPr>
-        <w:shd w:color="ffffff"/>
-        <w:tcBorders>
-          <w:top w:val="none"/>
-          <w:left w:val="none"/>
-          <w:bottom w:val="none"/>
+        <w:shd w:val="clear" w:color="ffffff"/>
+        <w:tcBorders>
+          <w:top w:val="none" w:color="000000" w:sz="4" w:space="0"/>
+          <w:left w:val="none" w:color="000000" w:sz="4" w:space="0"/>
+          <w:bottom w:val="none" w:color="000000" w:sz="4" w:space="0"/>
           <w:right w:val="single" w:color="000000" w:themeColor="accent3" w:themeTint="FE" w:sz="4" w:space="0"/>
         </w:tcBorders>
       </w:tcPr>
@@ -10255,10 +10200,10 @@
       <w:tcPr>
         <w:shd w:val="clear" w:color="ffffff" w:themeColor="light1" w:fill="ffffff" w:themeFill="light1"/>
         <w:tcBorders>
-          <w:top w:val="none"/>
-          <w:left w:val="none"/>
+          <w:top w:val="none" w:color="000000" w:sz="4" w:space="0"/>
+          <w:left w:val="none" w:color="000000" w:sz="4" w:space="0"/>
           <w:bottom w:val="single" w:color="000000" w:themeColor="accent3" w:themeTint="FE" w:sz="4" w:space="0"/>
-          <w:right w:val="none"/>
+          <w:right w:val="none" w:color="000000" w:sz="4" w:space="0"/>
         </w:tcBorders>
       </w:tcPr>
     </w:tblStylePr>
@@ -10270,12 +10215,12 @@
         <w:sz w:val="22"/>
       </w:rPr>
       <w:tcPr>
-        <w:shd w:color="ffffff"/>
-        <w:tcBorders>
-          <w:top w:val="none"/>
+        <w:shd w:val="clear" w:color="ffffff"/>
+        <w:tcBorders>
+          <w:top w:val="none" w:color="000000" w:sz="4" w:space="0"/>
           <w:left w:val="single" w:color="000000" w:themeColor="accent3" w:themeTint="FE" w:sz="4" w:space="0"/>
-          <w:bottom w:val="none"/>
-          <w:right w:val="none"/>
+          <w:bottom w:val="none" w:color="000000" w:sz="4" w:space="0"/>
+          <w:right w:val="none" w:color="000000" w:sz="4" w:space="0"/>
         </w:tcBorders>
       </w:tcPr>
     </w:tblStylePr>
@@ -10290,16 +10235,15 @@
         <w:shd w:val="clear" w:color="ffffff" w:themeColor="light1" w:fill="ffffff" w:themeFill="light1"/>
         <w:tcBorders>
           <w:top w:val="single" w:color="000000" w:themeColor="accent3" w:themeTint="FE" w:sz="4" w:space="0"/>
-          <w:left w:val="none"/>
-          <w:bottom w:val="none"/>
-          <w:right w:val="none"/>
-        </w:tcBorders>
-      </w:tcPr>
-    </w:tblStylePr>
-  </w:style>
-  <w:style w:type="table" w:styleId="100">
+          <w:left w:val="none" w:color="000000" w:sz="4" w:space="0"/>
+          <w:bottom w:val="none" w:color="000000" w:sz="4" w:space="0"/>
+          <w:right w:val="none" w:color="000000" w:sz="4" w:space="0"/>
+        </w:tcBorders>
+      </w:tcPr>
+    </w:tblStylePr>
+  </w:style>
+  <w:style w:type="table" w:styleId="751">
     <w:name w:val="Grid Table 7 Colorful - Accent 4"/>
-    <w:basedOn w:val="31"/>
     <w:uiPriority w:val="99"/>
     <w:pPr>
       <w:spacing w:after="0" w:line="240" w:lineRule="auto"/>
@@ -10348,11 +10292,11 @@
         <w:jc w:val="right"/>
       </w:pPr>
       <w:tcPr>
-        <w:shd w:color="ffffff"/>
-        <w:tcBorders>
-          <w:top w:val="none"/>
-          <w:left w:val="none"/>
-          <w:bottom w:val="none"/>
+        <w:shd w:val="clear" w:color="ffffff"/>
+        <w:tcBorders>
+          <w:top w:val="none" w:color="000000" w:sz="4" w:space="0"/>
+          <w:left w:val="none" w:color="000000" w:sz="4" w:space="0"/>
+          <w:bottom w:val="none" w:color="000000" w:sz="4" w:space="0"/>
           <w:right w:val="single" w:color="000000" w:themeColor="accent4" w:themeTint="9A" w:sz="4" w:space="0"/>
         </w:tcBorders>
       </w:tcPr>
@@ -10367,10 +10311,10 @@
       <w:tcPr>
         <w:shd w:val="clear" w:color="ffffff" w:themeColor="light1" w:fill="ffffff" w:themeFill="light1"/>
         <w:tcBorders>
-          <w:top w:val="none"/>
-          <w:left w:val="none"/>
+          <w:top w:val="none" w:color="000000" w:sz="4" w:space="0"/>
+          <w:left w:val="none" w:color="000000" w:sz="4" w:space="0"/>
           <w:bottom w:val="single" w:color="000000" w:themeColor="accent4" w:themeTint="9A" w:sz="4" w:space="0"/>
-          <w:right w:val="none"/>
+          <w:right w:val="none" w:color="000000" w:sz="4" w:space="0"/>
         </w:tcBorders>
       </w:tcPr>
     </w:tblStylePr>
@@ -10382,12 +10326,12 @@
         <w:sz w:val="22"/>
       </w:rPr>
       <w:tcPr>
-        <w:shd w:color="ffffff"/>
-        <w:tcBorders>
-          <w:top w:val="none"/>
+        <w:shd w:val="clear" w:color="ffffff"/>
+        <w:tcBorders>
+          <w:top w:val="none" w:color="000000" w:sz="4" w:space="0"/>
           <w:left w:val="single" w:color="000000" w:themeColor="accent4" w:themeTint="9A" w:sz="4" w:space="0"/>
-          <w:bottom w:val="none"/>
-          <w:right w:val="none"/>
+          <w:bottom w:val="none" w:color="000000" w:sz="4" w:space="0"/>
+          <w:right w:val="none" w:color="000000" w:sz="4" w:space="0"/>
         </w:tcBorders>
       </w:tcPr>
     </w:tblStylePr>
@@ -10402,16 +10346,15 @@
         <w:shd w:val="clear" w:color="ffffff" w:themeColor="light1" w:fill="ffffff" w:themeFill="light1"/>
         <w:tcBorders>
           <w:top w:val="single" w:color="000000" w:themeColor="accent4" w:themeTint="9A" w:sz="4" w:space="0"/>
-          <w:left w:val="none"/>
-          <w:bottom w:val="none"/>
-          <w:right w:val="none"/>
-        </w:tcBorders>
-      </w:tcPr>
-    </w:tblStylePr>
-  </w:style>
-  <w:style w:type="table" w:styleId="101">
+          <w:left w:val="none" w:color="000000" w:sz="4" w:space="0"/>
+          <w:bottom w:val="none" w:color="000000" w:sz="4" w:space="0"/>
+          <w:right w:val="none" w:color="000000" w:sz="4" w:space="0"/>
+        </w:tcBorders>
+      </w:tcPr>
+    </w:tblStylePr>
+  </w:style>
+  <w:style w:type="table" w:styleId="752">
     <w:name w:val="Grid Table 7 Colorful - Accent 5"/>
-    <w:basedOn w:val="31"/>
     <w:uiPriority w:val="99"/>
     <w:pPr>
       <w:spacing w:after="0" w:line="240" w:lineRule="auto"/>
@@ -10460,11 +10403,11 @@
         <w:jc w:val="right"/>
       </w:pPr>
       <w:tcPr>
-        <w:shd w:color="ffffff"/>
-        <w:tcBorders>
-          <w:top w:val="none"/>
-          <w:left w:val="none"/>
-          <w:bottom w:val="none"/>
+        <w:shd w:val="clear" w:color="ffffff"/>
+        <w:tcBorders>
+          <w:top w:val="none" w:color="000000" w:sz="4" w:space="0"/>
+          <w:left w:val="none" w:color="000000" w:sz="4" w:space="0"/>
+          <w:bottom w:val="none" w:color="000000" w:sz="4" w:space="0"/>
           <w:right w:val="single" w:color="000000" w:themeColor="accent5" w:themeTint="90" w:sz="4" w:space="0"/>
         </w:tcBorders>
       </w:tcPr>
@@ -10479,10 +10422,10 @@
       <w:tcPr>
         <w:shd w:val="clear" w:color="ffffff" w:themeColor="light1" w:fill="ffffff" w:themeFill="light1"/>
         <w:tcBorders>
-          <w:top w:val="none"/>
-          <w:left w:val="none"/>
+          <w:top w:val="none" w:color="000000" w:sz="4" w:space="0"/>
+          <w:left w:val="none" w:color="000000" w:sz="4" w:space="0"/>
           <w:bottom w:val="single" w:color="000000" w:themeColor="accent5" w:themeTint="90" w:sz="4" w:space="0"/>
-          <w:right w:val="none"/>
+          <w:right w:val="none" w:color="000000" w:sz="4" w:space="0"/>
         </w:tcBorders>
       </w:tcPr>
     </w:tblStylePr>
@@ -10494,12 +10437,12 @@
         <w:sz w:val="22"/>
       </w:rPr>
       <w:tcPr>
-        <w:shd w:color="ffffff"/>
-        <w:tcBorders>
-          <w:top w:val="none"/>
+        <w:shd w:val="clear" w:color="ffffff"/>
+        <w:tcBorders>
+          <w:top w:val="none" w:color="000000" w:sz="4" w:space="0"/>
           <w:left w:val="single" w:color="000000" w:themeColor="accent5" w:themeTint="90" w:sz="4" w:space="0"/>
-          <w:bottom w:val="none"/>
-          <w:right w:val="none"/>
+          <w:bottom w:val="none" w:color="000000" w:sz="4" w:space="0"/>
+          <w:right w:val="none" w:color="000000" w:sz="4" w:space="0"/>
         </w:tcBorders>
       </w:tcPr>
     </w:tblStylePr>
@@ -10514,16 +10457,15 @@
         <w:shd w:val="clear" w:color="ffffff" w:themeColor="light1" w:fill="ffffff" w:themeFill="light1"/>
         <w:tcBorders>
           <w:top w:val="single" w:color="000000" w:themeColor="accent5" w:themeTint="90" w:sz="4" w:space="0"/>
-          <w:left w:val="none"/>
-          <w:bottom w:val="none"/>
-          <w:right w:val="none"/>
-        </w:tcBorders>
-      </w:tcPr>
-    </w:tblStylePr>
-  </w:style>
-  <w:style w:type="table" w:styleId="102">
+          <w:left w:val="none" w:color="000000" w:sz="4" w:space="0"/>
+          <w:bottom w:val="none" w:color="000000" w:sz="4" w:space="0"/>
+          <w:right w:val="none" w:color="000000" w:sz="4" w:space="0"/>
+        </w:tcBorders>
+      </w:tcPr>
+    </w:tblStylePr>
+  </w:style>
+  <w:style w:type="table" w:styleId="753">
     <w:name w:val="Grid Table 7 Colorful - Accent 6"/>
-    <w:basedOn w:val="31"/>
     <w:uiPriority w:val="99"/>
     <w:pPr>
       <w:spacing w:after="0" w:line="240" w:lineRule="auto"/>
@@ -10572,11 +10514,11 @@
         <w:jc w:val="right"/>
       </w:pPr>
       <w:tcPr>
-        <w:shd w:color="ffffff"/>
-        <w:tcBorders>
-          <w:top w:val="none"/>
-          <w:left w:val="none"/>
-          <w:bottom w:val="none"/>
+        <w:shd w:val="clear" w:color="ffffff"/>
+        <w:tcBorders>
+          <w:top w:val="none" w:color="000000" w:sz="4" w:space="0"/>
+          <w:left w:val="none" w:color="000000" w:sz="4" w:space="0"/>
+          <w:bottom w:val="none" w:color="000000" w:sz="4" w:space="0"/>
           <w:right w:val="single" w:color="000000" w:themeColor="accent6" w:themeTint="90" w:sz="4" w:space="0"/>
         </w:tcBorders>
       </w:tcPr>
@@ -10591,10 +10533,10 @@
       <w:tcPr>
         <w:shd w:val="clear" w:color="ffffff" w:themeColor="light1" w:fill="ffffff" w:themeFill="light1"/>
         <w:tcBorders>
-          <w:top w:val="none"/>
-          <w:left w:val="none"/>
+          <w:top w:val="none" w:color="000000" w:sz="4" w:space="0"/>
+          <w:left w:val="none" w:color="000000" w:sz="4" w:space="0"/>
           <w:bottom w:val="single" w:color="000000" w:themeColor="accent6" w:themeTint="90" w:sz="4" w:space="0"/>
-          <w:right w:val="none"/>
+          <w:right w:val="none" w:color="000000" w:sz="4" w:space="0"/>
         </w:tcBorders>
       </w:tcPr>
     </w:tblStylePr>
@@ -10606,12 +10548,12 @@
         <w:sz w:val="22"/>
       </w:rPr>
       <w:tcPr>
-        <w:shd w:color="ffffff"/>
-        <w:tcBorders>
-          <w:top w:val="none"/>
+        <w:shd w:val="clear" w:color="ffffff"/>
+        <w:tcBorders>
+          <w:top w:val="none" w:color="000000" w:sz="4" w:space="0"/>
           <w:left w:val="single" w:color="000000" w:themeColor="accent6" w:themeTint="90" w:sz="4" w:space="0"/>
-          <w:bottom w:val="none"/>
-          <w:right w:val="none"/>
+          <w:bottom w:val="none" w:color="000000" w:sz="4" w:space="0"/>
+          <w:right w:val="none" w:color="000000" w:sz="4" w:space="0"/>
         </w:tcBorders>
       </w:tcPr>
     </w:tblStylePr>
@@ -10626,16 +10568,15 @@
         <w:shd w:val="clear" w:color="ffffff" w:themeColor="light1" w:fill="ffffff" w:themeFill="light1"/>
         <w:tcBorders>
           <w:top w:val="single" w:color="000000" w:themeColor="accent6" w:themeTint="90" w:sz="4" w:space="0"/>
-          <w:left w:val="none"/>
-          <w:bottom w:val="none"/>
-          <w:right w:val="none"/>
-        </w:tcBorders>
-      </w:tcPr>
-    </w:tblStylePr>
-  </w:style>
-  <w:style w:type="table" w:styleId="103">
+          <w:left w:val="none" w:color="000000" w:sz="4" w:space="0"/>
+          <w:bottom w:val="none" w:color="000000" w:sz="4" w:space="0"/>
+          <w:right w:val="none" w:color="000000" w:sz="4" w:space="0"/>
+        </w:tcBorders>
+      </w:tcPr>
+    </w:tblStylePr>
+  </w:style>
+  <w:style w:type="table" w:styleId="754">
     <w:name w:val="List Table 1 Light"/>
-    <w:basedOn w:val="31"/>
     <w:uiPriority w:val="99"/>
     <w:pPr>
       <w:spacing w:after="0" w:line="240" w:lineRule="auto"/>
@@ -10696,9 +10637,8 @@
       </w:tcPr>
     </w:tblStylePr>
   </w:style>
-  <w:style w:type="table" w:styleId="104">
+  <w:style w:type="table" w:styleId="755">
     <w:name w:val="List Table 1 Light - Accent 1"/>
-    <w:basedOn w:val="31"/>
     <w:uiPriority w:val="99"/>
     <w:pPr>
       <w:spacing w:after="0" w:line="240" w:lineRule="auto"/>
@@ -10759,9 +10699,8 @@
       </w:tcPr>
     </w:tblStylePr>
   </w:style>
-  <w:style w:type="table" w:styleId="105">
+  <w:style w:type="table" w:styleId="756">
     <w:name w:val="List Table 1 Light - Accent 2"/>
-    <w:basedOn w:val="31"/>
     <w:uiPriority w:val="99"/>
     <w:pPr>
       <w:spacing w:after="0" w:line="240" w:lineRule="auto"/>
@@ -10822,9 +10761,8 @@
       </w:tcPr>
     </w:tblStylePr>
   </w:style>
-  <w:style w:type="table" w:styleId="106">
+  <w:style w:type="table" w:styleId="757">
     <w:name w:val="List Table 1 Light - Accent 3"/>
-    <w:basedOn w:val="31"/>
     <w:uiPriority w:val="99"/>
     <w:pPr>
       <w:spacing w:after="0" w:line="240" w:lineRule="auto"/>
@@ -10885,9 +10823,8 @@
       </w:tcPr>
     </w:tblStylePr>
   </w:style>
-  <w:style w:type="table" w:styleId="107">
+  <w:style w:type="table" w:styleId="758">
     <w:name w:val="List Table 1 Light - Accent 4"/>
-    <w:basedOn w:val="31"/>
     <w:uiPriority w:val="99"/>
     <w:pPr>
       <w:spacing w:after="0" w:line="240" w:lineRule="auto"/>
@@ -10948,9 +10885,8 @@
       </w:tcPr>
     </w:tblStylePr>
   </w:style>
-  <w:style w:type="table" w:styleId="108">
+  <w:style w:type="table" w:styleId="759">
     <w:name w:val="List Table 1 Light - Accent 5"/>
-    <w:basedOn w:val="31"/>
     <w:uiPriority w:val="99"/>
     <w:pPr>
       <w:spacing w:after="0" w:line="240" w:lineRule="auto"/>
@@ -11011,9 +10947,8 @@
       </w:tcPr>
     </w:tblStylePr>
   </w:style>
-  <w:style w:type="table" w:styleId="109">
+  <w:style w:type="table" w:styleId="760">
     <w:name w:val="List Table 1 Light - Accent 6"/>
-    <w:basedOn w:val="31"/>
     <w:uiPriority w:val="99"/>
     <w:pPr>
       <w:spacing w:after="0" w:line="240" w:lineRule="auto"/>
@@ -11074,9 +11009,8 @@
       </w:tcPr>
     </w:tblStylePr>
   </w:style>
-  <w:style w:type="table" w:styleId="110">
+  <w:style w:type="table" w:styleId="761">
     <w:name w:val="List Table 2"/>
-    <w:basedOn w:val="31"/>
     <w:uiPriority w:val="99"/>
     <w:pPr>
       <w:spacing w:after="0" w:line="240" w:lineRule="auto"/>
@@ -11160,9 +11094,8 @@
       </w:tcPr>
     </w:tblStylePr>
   </w:style>
-  <w:style w:type="table" w:styleId="111">
+  <w:style w:type="table" w:styleId="762">
     <w:name w:val="List Table 2 - Accent 1"/>
-    <w:basedOn w:val="31"/>
     <w:uiPriority w:val="99"/>
     <w:pPr>
       <w:spacing w:after="0" w:line="240" w:lineRule="auto"/>
@@ -11246,9 +11179,8 @@
       </w:tcPr>
     </w:tblStylePr>
   </w:style>
-  <w:style w:type="table" w:styleId="112">
+  <w:style w:type="table" w:styleId="763">
     <w:name w:val="List Table 2 - Accent 2"/>
-    <w:basedOn w:val="31"/>
     <w:uiPriority w:val="99"/>
     <w:pPr>
       <w:spacing w:after="0" w:line="240" w:lineRule="auto"/>
@@ -11332,9 +11264,8 @@
       </w:tcPr>
     </w:tblStylePr>
   </w:style>
-  <w:style w:type="table" w:styleId="113">
+  <w:style w:type="table" w:styleId="764">
     <w:name w:val="List Table 2 - Accent 3"/>
-    <w:basedOn w:val="31"/>
     <w:uiPriority w:val="99"/>
     <w:pPr>
       <w:spacing w:after="0" w:line="240" w:lineRule="auto"/>
@@ -11418,9 +11349,8 @@
       </w:tcPr>
     </w:tblStylePr>
   </w:style>
-  <w:style w:type="table" w:styleId="114">
+  <w:style w:type="table" w:styleId="765">
     <w:name w:val="List Table 2 - Accent 4"/>
-    <w:basedOn w:val="31"/>
     <w:uiPriority w:val="99"/>
     <w:pPr>
       <w:spacing w:after="0" w:line="240" w:lineRule="auto"/>
@@ -11504,9 +11434,8 @@
       </w:tcPr>
     </w:tblStylePr>
   </w:style>
-  <w:style w:type="table" w:styleId="115">
+  <w:style w:type="table" w:styleId="766">
     <w:name w:val="List Table 2 - Accent 5"/>
-    <w:basedOn w:val="31"/>
     <w:uiPriority w:val="99"/>
     <w:pPr>
       <w:spacing w:after="0" w:line="240" w:lineRule="auto"/>
@@ -11590,9 +11519,8 @@
       </w:tcPr>
     </w:tblStylePr>
   </w:style>
-  <w:style w:type="table" w:styleId="116">
+  <w:style w:type="table" w:styleId="767">
     <w:name w:val="List Table 2 - Accent 6"/>
-    <w:basedOn w:val="31"/>
     <w:uiPriority w:val="99"/>
     <w:pPr>
       <w:spacing w:after="0" w:line="240" w:lineRule="auto"/>
@@ -11676,9 +11604,8 @@
       </w:tcPr>
     </w:tblStylePr>
   </w:style>
-  <w:style w:type="table" w:styleId="117">
+  <w:style w:type="table" w:styleId="768">
     <w:name w:val="List Table 3"/>
-    <w:basedOn w:val="31"/>
     <w:uiPriority w:val="99"/>
     <w:pPr>
       <w:spacing w:after="0" w:line="240" w:lineRule="auto"/>
@@ -11750,9 +11677,8 @@
       </w:rPr>
     </w:tblStylePr>
   </w:style>
-  <w:style w:type="table" w:styleId="118">
+  <w:style w:type="table" w:styleId="769">
     <w:name w:val="List Table 3 - Accent 1"/>
-    <w:basedOn w:val="31"/>
     <w:uiPriority w:val="99"/>
     <w:pPr>
       <w:spacing w:after="0" w:line="240" w:lineRule="auto"/>
@@ -11824,9 +11750,8 @@
       </w:rPr>
     </w:tblStylePr>
   </w:style>
-  <w:style w:type="table" w:styleId="119">
+  <w:style w:type="table" w:styleId="770">
     <w:name w:val="List Table 3 - Accent 2"/>
-    <w:basedOn w:val="31"/>
     <w:uiPriority w:val="99"/>
     <w:pPr>
       <w:spacing w:after="0" w:line="240" w:lineRule="auto"/>
@@ -11898,9 +11823,8 @@
       </w:rPr>
     </w:tblStylePr>
   </w:style>
-  <w:style w:type="table" w:styleId="120">
+  <w:style w:type="table" w:styleId="771">
     <w:name w:val="List Table 3 - Accent 3"/>
-    <w:basedOn w:val="31"/>
     <w:uiPriority w:val="99"/>
     <w:pPr>
       <w:spacing w:after="0" w:line="240" w:lineRule="auto"/>
@@ -11972,9 +11896,8 @@
       </w:rPr>
     </w:tblStylePr>
   </w:style>
-  <w:style w:type="table" w:styleId="121">
+  <w:style w:type="table" w:styleId="772">
     <w:name w:val="List Table 3 - Accent 4"/>
-    <w:basedOn w:val="31"/>
     <w:uiPriority w:val="99"/>
     <w:pPr>
       <w:spacing w:after="0" w:line="240" w:lineRule="auto"/>
@@ -12046,9 +11969,8 @@
       </w:rPr>
     </w:tblStylePr>
   </w:style>
-  <w:style w:type="table" w:styleId="122">
+  <w:style w:type="table" w:styleId="773">
     <w:name w:val="List Table 3 - Accent 5"/>
-    <w:basedOn w:val="31"/>
     <w:uiPriority w:val="99"/>
     <w:pPr>
       <w:spacing w:after="0" w:line="240" w:lineRule="auto"/>
@@ -12120,9 +12042,8 @@
       </w:rPr>
     </w:tblStylePr>
   </w:style>
-  <w:style w:type="table" w:styleId="123">
+  <w:style w:type="table" w:styleId="774">
     <w:name w:val="List Table 3 - Accent 6"/>
-    <w:basedOn w:val="31"/>
     <w:uiPriority w:val="99"/>
     <w:pPr>
       <w:spacing w:after="0" w:line="240" w:lineRule="auto"/>
@@ -12194,9 +12115,8 @@
       </w:rPr>
     </w:tblStylePr>
   </w:style>
-  <w:style w:type="table" w:styleId="124">
+  <w:style w:type="table" w:styleId="775">
     <w:name w:val="List Table 4"/>
-    <w:basedOn w:val="31"/>
     <w:uiPriority w:val="99"/>
     <w:pPr>
       <w:spacing w:after="0" w:line="240" w:lineRule="auto"/>
@@ -12263,9 +12183,8 @@
       </w:rPr>
     </w:tblStylePr>
   </w:style>
-  <w:style w:type="table" w:styleId="125">
+  <w:style w:type="table" w:styleId="776">
     <w:name w:val="List Table 4 - Accent 1"/>
-    <w:basedOn w:val="31"/>
     <w:uiPriority w:val="99"/>
     <w:pPr>
       <w:spacing w:after="0" w:line="240" w:lineRule="auto"/>
@@ -12332,9 +12251,8 @@
       </w:rPr>
     </w:tblStylePr>
   </w:style>
-  <w:style w:type="table" w:styleId="126">
+  <w:style w:type="table" w:styleId="777">
     <w:name w:val="List Table 4 - Accent 2"/>
-    <w:basedOn w:val="31"/>
     <w:uiPriority w:val="99"/>
     <w:pPr>
       <w:spacing w:after="0" w:line="240" w:lineRule="auto"/>
@@ -12401,9 +12319,8 @@
       </w:rPr>
     </w:tblStylePr>
   </w:style>
-  <w:style w:type="table" w:styleId="127">
+  <w:style w:type="table" w:styleId="778">
     <w:name w:val="List Table 4 - Accent 3"/>
-    <w:basedOn w:val="31"/>
     <w:uiPriority w:val="99"/>
     <w:pPr>
       <w:spacing w:after="0" w:line="240" w:lineRule="auto"/>
@@ -12470,9 +12387,8 @@
       </w:rPr>
     </w:tblStylePr>
   </w:style>
-  <w:style w:type="table" w:styleId="128">
+  <w:style w:type="table" w:styleId="779">
     <w:name w:val="List Table 4 - Accent 4"/>
-    <w:basedOn w:val="31"/>
     <w:uiPriority w:val="99"/>
     <w:pPr>
       <w:spacing w:after="0" w:line="240" w:lineRule="auto"/>
@@ -12539,9 +12455,8 @@
       </w:rPr>
     </w:tblStylePr>
   </w:style>
-  <w:style w:type="table" w:styleId="129">
+  <w:style w:type="table" w:styleId="780">
     <w:name w:val="List Table 4 - Accent 5"/>
-    <w:basedOn w:val="31"/>
     <w:uiPriority w:val="99"/>
     <w:pPr>
       <w:spacing w:after="0" w:line="240" w:lineRule="auto"/>
@@ -12608,9 +12523,8 @@
       </w:rPr>
     </w:tblStylePr>
   </w:style>
-  <w:style w:type="table" w:styleId="130">
+  <w:style w:type="table" w:styleId="781">
     <w:name w:val="List Table 4 - Accent 6"/>
-    <w:basedOn w:val="31"/>
     <w:uiPriority w:val="99"/>
     <w:pPr>
       <w:spacing w:after="0" w:line="240" w:lineRule="auto"/>
@@ -12677,9 +12591,8 @@
       </w:rPr>
     </w:tblStylePr>
   </w:style>
-  <w:style w:type="table" w:styleId="131">
+  <w:style w:type="table" w:styleId="782">
     <w:name w:val="List Table 5 Dark"/>
-    <w:basedOn w:val="31"/>
     <w:uiPriority w:val="99"/>
     <w:pPr>
       <w:spacing w:after="0" w:line="240" w:lineRule="auto"/>
@@ -12784,9 +12697,8 @@
       </w:rPr>
     </w:tblStylePr>
   </w:style>
-  <w:style w:type="table" w:styleId="132">
+  <w:style w:type="table" w:styleId="783">
     <w:name w:val="List Table 5 Dark - Accent 1"/>
-    <w:basedOn w:val="31"/>
     <w:uiPriority w:val="99"/>
     <w:pPr>
       <w:spacing w:after="0" w:line="240" w:lineRule="auto"/>
@@ -12891,9 +12803,8 @@
       </w:rPr>
     </w:tblStylePr>
   </w:style>
-  <w:style w:type="table" w:styleId="133">
+  <w:style w:type="table" w:styleId="784">
     <w:name w:val="List Table 5 Dark - Accent 2"/>
-    <w:basedOn w:val="31"/>
     <w:uiPriority w:val="99"/>
     <w:pPr>
       <w:spacing w:after="0" w:line="240" w:lineRule="auto"/>
@@ -12998,9 +12909,8 @@
       </w:rPr>
     </w:tblStylePr>
   </w:style>
-  <w:style w:type="table" w:styleId="134">
+  <w:style w:type="table" w:styleId="785">
     <w:name w:val="List Table 5 Dark - Accent 3"/>
-    <w:basedOn w:val="31"/>
     <w:uiPriority w:val="99"/>
     <w:pPr>
       <w:spacing w:after="0" w:line="240" w:lineRule="auto"/>
@@ -13105,9 +13015,8 @@
       </w:rPr>
     </w:tblStylePr>
   </w:style>
-  <w:style w:type="table" w:styleId="135">
+  <w:style w:type="table" w:styleId="786">
     <w:name w:val="List Table 5 Dark - Accent 4"/>
-    <w:basedOn w:val="31"/>
     <w:uiPriority w:val="99"/>
     <w:pPr>
       <w:spacing w:after="0" w:line="240" w:lineRule="auto"/>
@@ -13212,9 +13121,8 @@
       </w:rPr>
     </w:tblStylePr>
   </w:style>
-  <w:style w:type="table" w:styleId="136">
+  <w:style w:type="table" w:styleId="787">
     <w:name w:val="List Table 5 Dark - Accent 5"/>
-    <w:basedOn w:val="31"/>
     <w:uiPriority w:val="99"/>
     <w:pPr>
       <w:spacing w:after="0" w:line="240" w:lineRule="auto"/>
@@ -13319,9 +13227,8 @@
       </w:rPr>
     </w:tblStylePr>
   </w:style>
-  <w:style w:type="table" w:styleId="137">
+  <w:style w:type="table" w:styleId="788">
     <w:name w:val="List Table 5 Dark - Accent 6"/>
-    <w:basedOn w:val="31"/>
     <w:uiPriority w:val="99"/>
     <w:pPr>
       <w:spacing w:after="0" w:line="240" w:lineRule="auto"/>
@@ -13426,9 +13333,8 @@
       </w:rPr>
     </w:tblStylePr>
   </w:style>
-  <w:style w:type="table" w:styleId="138">
+  <w:style w:type="table" w:styleId="789">
     <w:name w:val="List Table 6 Colorful"/>
-    <w:basedOn w:val="31"/>
     <w:uiPriority w:val="99"/>
     <w:pPr>
       <w:spacing w:after="0" w:line="240" w:lineRule="auto"/>
@@ -13499,9 +13405,8 @@
       </w:tcPr>
     </w:tblStylePr>
   </w:style>
-  <w:style w:type="table" w:styleId="139">
+  <w:style w:type="table" w:styleId="790">
     <w:name w:val="List Table 6 Colorful - Accent 1"/>
-    <w:basedOn w:val="31"/>
     <w:uiPriority w:val="99"/>
     <w:pPr>
       <w:spacing w:after="0" w:line="240" w:lineRule="auto"/>
@@ -13572,9 +13477,8 @@
       </w:tcPr>
     </w:tblStylePr>
   </w:style>
-  <w:style w:type="table" w:styleId="140">
+  <w:style w:type="table" w:styleId="791">
     <w:name w:val="List Table 6 Colorful - Accent 2"/>
-    <w:basedOn w:val="31"/>
     <w:uiPriority w:val="99"/>
     <w:pPr>
       <w:spacing w:after="0" w:line="240" w:lineRule="auto"/>
@@ -13645,9 +13549,8 @@
       </w:tcPr>
     </w:tblStylePr>
   </w:style>
-  <w:style w:type="table" w:styleId="141">
+  <w:style w:type="table" w:styleId="792">
     <w:name w:val="List Table 6 Colorful - Accent 3"/>
-    <w:basedOn w:val="31"/>
     <w:uiPriority w:val="99"/>
     <w:pPr>
       <w:spacing w:after="0" w:line="240" w:lineRule="auto"/>
@@ -13718,9 +13621,8 @@
       </w:tcPr>
     </w:tblStylePr>
   </w:style>
-  <w:style w:type="table" w:styleId="142">
+  <w:style w:type="table" w:styleId="793">
     <w:name w:val="List Table 6 Colorful - Accent 4"/>
-    <w:basedOn w:val="31"/>
     <w:uiPriority w:val="99"/>
     <w:pPr>
       <w:spacing w:after="0" w:line="240" w:lineRule="auto"/>
@@ -13791,9 +13693,8 @@
       </w:tcPr>
     </w:tblStylePr>
   </w:style>
-  <w:style w:type="table" w:styleId="143">
+  <w:style w:type="table" w:styleId="794">
     <w:name w:val="List Table 6 Colorful - Accent 5"/>
-    <w:basedOn w:val="31"/>
     <w:uiPriority w:val="99"/>
     <w:pPr>
       <w:spacing w:after="0" w:line="240" w:lineRule="auto"/>
@@ -13864,9 +13765,8 @@
       </w:tcPr>
     </w:tblStylePr>
   </w:style>
-  <w:style w:type="table" w:styleId="144">
+  <w:style w:type="table" w:styleId="795">
     <w:name w:val="List Table 6 Colorful - Accent 6"/>
-    <w:basedOn w:val="31"/>
     <w:uiPriority w:val="99"/>
     <w:pPr>
       <w:spacing w:after="0" w:line="240" w:lineRule="auto"/>
@@ -13937,9 +13837,8 @@
       </w:tcPr>
     </w:tblStylePr>
   </w:style>
-  <w:style w:type="table" w:styleId="145">
+  <w:style w:type="table" w:styleId="796">
     <w:name w:val="List Table 7 Colorful"/>
-    <w:basedOn w:val="31"/>
     <w:uiPriority w:val="99"/>
     <w:pPr>
       <w:spacing w:after="0" w:line="240" w:lineRule="auto"/>
@@ -13985,11 +13884,11 @@
         <w:jc w:val="right"/>
       </w:pPr>
       <w:tcPr>
-        <w:shd w:color="ffffff"/>
-        <w:tcBorders>
-          <w:top w:val="none"/>
-          <w:left w:val="none"/>
-          <w:bottom w:val="none"/>
+        <w:shd w:val="clear" w:color="ffffff"/>
+        <w:tcBorders>
+          <w:top w:val="none" w:color="000000" w:sz="4" w:space="0"/>
+          <w:left w:val="none" w:color="000000" w:sz="4" w:space="0"/>
+          <w:bottom w:val="none" w:color="000000" w:sz="4" w:space="0"/>
           <w:right w:val="single" w:color="000000" w:themeColor="text1" w:themeTint="80" w:sz="4" w:space="0"/>
         </w:tcBorders>
       </w:tcPr>
@@ -14004,10 +13903,10 @@
       <w:tcPr>
         <w:shd w:val="clear" w:color="ffffff" w:themeColor="light1" w:fill="ffffff" w:themeFill="light1"/>
         <w:tcBorders>
-          <w:top w:val="none"/>
-          <w:left w:val="none"/>
+          <w:top w:val="none" w:color="000000" w:sz="4" w:space="0"/>
+          <w:left w:val="none" w:color="000000" w:sz="4" w:space="0"/>
           <w:bottom w:val="single" w:color="000000" w:themeColor="text1" w:themeTint="80" w:sz="4" w:space="0"/>
-          <w:right w:val="none"/>
+          <w:right w:val="none" w:color="000000" w:sz="4" w:space="0"/>
         </w:tcBorders>
       </w:tcPr>
     </w:tblStylePr>
@@ -14019,12 +13918,12 @@
         <w:sz w:val="22"/>
       </w:rPr>
       <w:tcPr>
-        <w:shd w:color="ffffff"/>
-        <w:tcBorders>
-          <w:top w:val="none"/>
+        <w:shd w:val="clear" w:color="ffffff"/>
+        <w:tcBorders>
+          <w:top w:val="none" w:color="000000" w:sz="4" w:space="0"/>
           <w:left w:val="single" w:color="000000" w:themeColor="text1" w:themeTint="80" w:sz="4" w:space="0"/>
-          <w:bottom w:val="none"/>
-          <w:right w:val="none"/>
+          <w:bottom w:val="none" w:color="000000" w:sz="4" w:space="0"/>
+          <w:right w:val="none" w:color="000000" w:sz="4" w:space="0"/>
         </w:tcBorders>
       </w:tcPr>
     </w:tblStylePr>
@@ -14039,9 +13938,9 @@
         <w:shd w:val="clear" w:color="ffffff" w:themeColor="light1" w:fill="ffffff" w:themeFill="light1"/>
         <w:tcBorders>
           <w:top w:val="single" w:color="000000" w:themeColor="text1" w:themeTint="80" w:sz="4" w:space="0"/>
-          <w:left w:val="none"/>
-          <w:bottom w:val="none"/>
-          <w:right w:val="none"/>
+          <w:left w:val="none" w:color="000000" w:sz="4" w:space="0"/>
+          <w:bottom w:val="none" w:color="000000" w:sz="4" w:space="0"/>
+          <w:right w:val="none" w:color="000000" w:sz="4" w:space="0"/>
         </w:tcBorders>
       </w:tcPr>
     </w:tblStylePr>
@@ -14053,9 +13952,8 @@
       </w:rPr>
     </w:tblStylePr>
   </w:style>
-  <w:style w:type="table" w:styleId="146">
+  <w:style w:type="table" w:styleId="797">
     <w:name w:val="List Table 7 Colorful - Accent 1"/>
-    <w:basedOn w:val="31"/>
     <w:uiPriority w:val="99"/>
     <w:pPr>
       <w:spacing w:after="0" w:line="240" w:lineRule="auto"/>
@@ -14101,11 +13999,11 @@
         <w:jc w:val="right"/>
       </w:pPr>
       <w:tcPr>
-        <w:shd w:color="ffffff"/>
-        <w:tcBorders>
-          <w:top w:val="none"/>
-          <w:left w:val="none"/>
-          <w:bottom w:val="none"/>
+        <w:shd w:val="clear" w:color="ffffff"/>
+        <w:tcBorders>
+          <w:top w:val="none" w:color="000000" w:sz="4" w:space="0"/>
+          <w:left w:val="none" w:color="000000" w:sz="4" w:space="0"/>
+          <w:bottom w:val="none" w:color="000000" w:sz="4" w:space="0"/>
           <w:right w:val="single" w:color="000000" w:themeColor="accent1" w:sz="4" w:space="0"/>
         </w:tcBorders>
       </w:tcPr>
@@ -14120,10 +14018,10 @@
       <w:tcPr>
         <w:shd w:val="clear" w:color="ffffff" w:themeColor="light1" w:fill="ffffff" w:themeFill="light1"/>
         <w:tcBorders>
-          <w:top w:val="none"/>
-          <w:left w:val="none"/>
+          <w:top w:val="none" w:color="000000" w:sz="4" w:space="0"/>
+          <w:left w:val="none" w:color="000000" w:sz="4" w:space="0"/>
           <w:bottom w:val="single" w:color="000000" w:themeColor="accent1" w:sz="4" w:space="0"/>
-          <w:right w:val="none"/>
+          <w:right w:val="none" w:color="000000" w:sz="4" w:space="0"/>
         </w:tcBorders>
       </w:tcPr>
     </w:tblStylePr>
@@ -14135,12 +14033,12 @@
         <w:sz w:val="22"/>
       </w:rPr>
       <w:tcPr>
-        <w:shd w:color="ffffff"/>
-        <w:tcBorders>
-          <w:top w:val="none"/>
+        <w:shd w:val="clear" w:color="ffffff"/>
+        <w:tcBorders>
+          <w:top w:val="none" w:color="000000" w:sz="4" w:space="0"/>
           <w:left w:val="single" w:color="000000" w:themeColor="accent1" w:sz="4" w:space="0"/>
-          <w:bottom w:val="none"/>
-          <w:right w:val="none"/>
+          <w:bottom w:val="none" w:color="000000" w:sz="4" w:space="0"/>
+          <w:right w:val="none" w:color="000000" w:sz="4" w:space="0"/>
         </w:tcBorders>
       </w:tcPr>
     </w:tblStylePr>
@@ -14155,9 +14053,9 @@
         <w:shd w:val="clear" w:color="ffffff" w:themeColor="light1" w:fill="ffffff" w:themeFill="light1"/>
         <w:tcBorders>
           <w:top w:val="single" w:color="000000" w:themeColor="accent1" w:sz="4" w:space="0"/>
-          <w:left w:val="none"/>
-          <w:bottom w:val="none"/>
-          <w:right w:val="none"/>
+          <w:left w:val="none" w:color="000000" w:sz="4" w:space="0"/>
+          <w:bottom w:val="none" w:color="000000" w:sz="4" w:space="0"/>
+          <w:right w:val="none" w:color="000000" w:sz="4" w:space="0"/>
         </w:tcBorders>
       </w:tcPr>
     </w:tblStylePr>
@@ -14169,9 +14067,8 @@
       </w:rPr>
     </w:tblStylePr>
   </w:style>
-  <w:style w:type="table" w:styleId="147">
+  <w:style w:type="table" w:styleId="798">
     <w:name w:val="List Table 7 Colorful - Accent 2"/>
-    <w:basedOn w:val="31"/>
     <w:uiPriority w:val="99"/>
     <w:pPr>
       <w:spacing w:after="0" w:line="240" w:lineRule="auto"/>
@@ -14217,11 +14114,11 @@
         <w:jc w:val="right"/>
       </w:pPr>
       <w:tcPr>
-        <w:shd w:color="ffffff"/>
-        <w:tcBorders>
-          <w:top w:val="none"/>
-          <w:left w:val="none"/>
-          <w:bottom w:val="none"/>
+        <w:shd w:val="clear" w:color="ffffff"/>
+        <w:tcBorders>
+          <w:top w:val="none" w:color="000000" w:sz="4" w:space="0"/>
+          <w:left w:val="none" w:color="000000" w:sz="4" w:space="0"/>
+          <w:bottom w:val="none" w:color="000000" w:sz="4" w:space="0"/>
           <w:right w:val="single" w:color="000000" w:themeColor="accent2" w:themeTint="97" w:sz="4" w:space="0"/>
         </w:tcBorders>
       </w:tcPr>
@@ -14236,10 +14133,10 @@
       <w:tcPr>
         <w:shd w:val="clear" w:color="ffffff" w:themeColor="light1" w:fill="ffffff" w:themeFill="light1"/>
         <w:tcBorders>
-          <w:top w:val="none"/>
-          <w:left w:val="none"/>
+          <w:top w:val="none" w:color="000000" w:sz="4" w:space="0"/>
+          <w:left w:val="none" w:color="000000" w:sz="4" w:space="0"/>
           <w:bottom w:val="single" w:color="000000" w:themeColor="accent2" w:themeTint="97" w:sz="4" w:space="0"/>
-          <w:right w:val="none"/>
+          <w:right w:val="none" w:color="000000" w:sz="4" w:space="0"/>
         </w:tcBorders>
       </w:tcPr>
     </w:tblStylePr>
@@ -14251,12 +14148,12 @@
         <w:sz w:val="22"/>
       </w:rPr>
       <w:tcPr>
-        <w:shd w:color="ffffff"/>
-        <w:tcBorders>
-          <w:top w:val="none"/>
+        <w:shd w:val="clear" w:color="ffffff"/>
+        <w:tcBorders>
+          <w:top w:val="none" w:color="000000" w:sz="4" w:space="0"/>
           <w:left w:val="single" w:color="000000" w:themeColor="accent2" w:themeTint="97" w:sz="4" w:space="0"/>
-          <w:bottom w:val="none"/>
-          <w:right w:val="none"/>
+          <w:bottom w:val="none" w:color="000000" w:sz="4" w:space="0"/>
+          <w:right w:val="none" w:color="000000" w:sz="4" w:space="0"/>
         </w:tcBorders>
       </w:tcPr>
     </w:tblStylePr>
@@ -14271,9 +14168,9 @@
         <w:shd w:val="clear" w:color="ffffff" w:themeColor="light1" w:fill="ffffff" w:themeFill="light1"/>
         <w:tcBorders>
           <w:top w:val="single" w:color="000000" w:themeColor="accent2" w:themeTint="97" w:sz="4" w:space="0"/>
-          <w:left w:val="none"/>
-          <w:bottom w:val="none"/>
-          <w:right w:val="none"/>
+          <w:left w:val="none" w:color="000000" w:sz="4" w:space="0"/>
+          <w:bottom w:val="none" w:color="000000" w:sz="4" w:space="0"/>
+          <w:right w:val="none" w:color="000000" w:sz="4" w:space="0"/>
         </w:tcBorders>
       </w:tcPr>
     </w:tblStylePr>
@@ -14285,9 +14182,8 @@
       </w:rPr>
     </w:tblStylePr>
   </w:style>
-  <w:style w:type="table" w:styleId="148">
+  <w:style w:type="table" w:styleId="799">
     <w:name w:val="List Table 7 Colorful - Accent 3"/>
-    <w:basedOn w:val="31"/>
     <w:uiPriority w:val="99"/>
     <w:pPr>
       <w:spacing w:after="0" w:line="240" w:lineRule="auto"/>
@@ -14333,11 +14229,11 @@
         <w:jc w:val="right"/>
       </w:pPr>
       <w:tcPr>
-        <w:shd w:color="ffffff"/>
-        <w:tcBorders>
-          <w:top w:val="none"/>
-          <w:left w:val="none"/>
-          <w:bottom w:val="none"/>
+        <w:shd w:val="clear" w:color="ffffff"/>
+        <w:tcBorders>
+          <w:top w:val="none" w:color="000000" w:sz="4" w:space="0"/>
+          <w:left w:val="none" w:color="000000" w:sz="4" w:space="0"/>
+          <w:bottom w:val="none" w:color="000000" w:sz="4" w:space="0"/>
           <w:right w:val="single" w:color="000000" w:themeColor="accent3" w:themeTint="98" w:sz="4" w:space="0"/>
         </w:tcBorders>
       </w:tcPr>
@@ -14352,10 +14248,10 @@
       <w:tcPr>
         <w:shd w:val="clear" w:color="ffffff" w:themeColor="light1" w:fill="ffffff" w:themeFill="light1"/>
         <w:tcBorders>
-          <w:top w:val="none"/>
-          <w:left w:val="none"/>
+          <w:top w:val="none" w:color="000000" w:sz="4" w:space="0"/>
+          <w:left w:val="none" w:color="000000" w:sz="4" w:space="0"/>
           <w:bottom w:val="single" w:color="000000" w:themeColor="accent3" w:themeTint="98" w:sz="4" w:space="0"/>
-          <w:right w:val="none"/>
+          <w:right w:val="none" w:color="000000" w:sz="4" w:space="0"/>
         </w:tcBorders>
       </w:tcPr>
     </w:tblStylePr>
@@ -14367,12 +14263,12 @@
         <w:sz w:val="22"/>
       </w:rPr>
       <w:tcPr>
-        <w:shd w:color="ffffff"/>
-        <w:tcBorders>
-          <w:top w:val="none"/>
+        <w:shd w:val="clear" w:color="ffffff"/>
+        <w:tcBorders>
+          <w:top w:val="none" w:color="000000" w:sz="4" w:space="0"/>
           <w:left w:val="single" w:color="000000" w:themeColor="accent3" w:themeTint="98" w:sz="4" w:space="0"/>
-          <w:bottom w:val="none"/>
-          <w:right w:val="none"/>
+          <w:bottom w:val="none" w:color="000000" w:sz="4" w:space="0"/>
+          <w:right w:val="none" w:color="000000" w:sz="4" w:space="0"/>
         </w:tcBorders>
       </w:tcPr>
     </w:tblStylePr>
@@ -14387,9 +14283,9 @@
         <w:shd w:val="clear" w:color="ffffff" w:themeColor="light1" w:fill="ffffff" w:themeFill="light1"/>
         <w:tcBorders>
           <w:top w:val="single" w:color="000000" w:themeColor="accent3" w:themeTint="98" w:sz="4" w:space="0"/>
-          <w:left w:val="none"/>
-          <w:bottom w:val="none"/>
-          <w:right w:val="none"/>
+          <w:left w:val="none" w:color="000000" w:sz="4" w:space="0"/>
+          <w:bottom w:val="none" w:color="000000" w:sz="4" w:space="0"/>
+          <w:right w:val="none" w:color="000000" w:sz="4" w:space="0"/>
         </w:tcBorders>
       </w:tcPr>
     </w:tblStylePr>
@@ -14401,9 +14297,8 @@
       </w:rPr>
     </w:tblStylePr>
   </w:style>
-  <w:style w:type="table" w:styleId="149">
+  <w:style w:type="table" w:styleId="800">
     <w:name w:val="List Table 7 Colorful - Accent 4"/>
-    <w:basedOn w:val="31"/>
     <w:uiPriority w:val="99"/>
     <w:pPr>
       <w:spacing w:after="0" w:line="240" w:lineRule="auto"/>
@@ -14449,11 +14344,11 @@
         <w:jc w:val="right"/>
       </w:pPr>
       <w:tcPr>
-        <w:shd w:color="ffffff"/>
-        <w:tcBorders>
-          <w:top w:val="none"/>
-          <w:left w:val="none"/>
-          <w:bottom w:val="none"/>
+        <w:shd w:val="clear" w:color="ffffff"/>
+        <w:tcBorders>
+          <w:top w:val="none" w:color="000000" w:sz="4" w:space="0"/>
+          <w:left w:val="none" w:color="000000" w:sz="4" w:space="0"/>
+          <w:bottom w:val="none" w:color="000000" w:sz="4" w:space="0"/>
           <w:right w:val="single" w:color="000000" w:themeColor="accent4" w:themeTint="9A" w:sz="4" w:space="0"/>
         </w:tcBorders>
       </w:tcPr>
@@ -14468,10 +14363,10 @@
       <w:tcPr>
         <w:shd w:val="clear" w:color="ffffff" w:themeColor="light1" w:fill="ffffff" w:themeFill="light1"/>
         <w:tcBorders>
-          <w:top w:val="none"/>
-          <w:left w:val="none"/>
+          <w:top w:val="none" w:color="000000" w:sz="4" w:space="0"/>
+          <w:left w:val="none" w:color="000000" w:sz="4" w:space="0"/>
           <w:bottom w:val="single" w:color="000000" w:themeColor="accent4" w:themeTint="9A" w:sz="4" w:space="0"/>
-          <w:right w:val="none"/>
+          <w:right w:val="none" w:color="000000" w:sz="4" w:space="0"/>
         </w:tcBorders>
       </w:tcPr>
     </w:tblStylePr>
@@ -14483,12 +14378,12 @@
         <w:sz w:val="22"/>
       </w:rPr>
       <w:tcPr>
-        <w:shd w:color="ffffff"/>
-        <w:tcBorders>
-          <w:top w:val="none"/>
+        <w:shd w:val="clear" w:color="ffffff"/>
+        <w:tcBorders>
+          <w:top w:val="none" w:color="000000" w:sz="4" w:space="0"/>
           <w:left w:val="single" w:color="000000" w:themeColor="accent4" w:themeTint="9A" w:sz="4" w:space="0"/>
-          <w:bottom w:val="none"/>
-          <w:right w:val="none"/>
+          <w:bottom w:val="none" w:color="000000" w:sz="4" w:space="0"/>
+          <w:right w:val="none" w:color="000000" w:sz="4" w:space="0"/>
         </w:tcBorders>
       </w:tcPr>
     </w:tblStylePr>
@@ -14503,9 +14398,9 @@
         <w:shd w:val="clear" w:color="ffffff" w:themeColor="light1" w:fill="ffffff" w:themeFill="light1"/>
         <w:tcBorders>
           <w:top w:val="single" w:color="000000" w:themeColor="accent4" w:themeTint="9A" w:sz="4" w:space="0"/>
-          <w:left w:val="none"/>
-          <w:bottom w:val="none"/>
-          <w:right w:val="none"/>
+          <w:left w:val="none" w:color="000000" w:sz="4" w:space="0"/>
+          <w:bottom w:val="none" w:color="000000" w:sz="4" w:space="0"/>
+          <w:right w:val="none" w:color="000000" w:sz="4" w:space="0"/>
         </w:tcBorders>
       </w:tcPr>
     </w:tblStylePr>
@@ -14517,9 +14412,8 @@
       </w:rPr>
     </w:tblStylePr>
   </w:style>
-  <w:style w:type="table" w:styleId="150">
+  <w:style w:type="table" w:styleId="801">
     <w:name w:val="List Table 7 Colorful - Accent 5"/>
-    <w:basedOn w:val="31"/>
     <w:uiPriority w:val="99"/>
     <w:pPr>
       <w:spacing w:after="0" w:line="240" w:lineRule="auto"/>
@@ -14565,11 +14459,11 @@
         <w:jc w:val="right"/>
       </w:pPr>
       <w:tcPr>
-        <w:shd w:color="ffffff"/>
-        <w:tcBorders>
-          <w:top w:val="none"/>
-          <w:left w:val="none"/>
-          <w:bottom w:val="none"/>
+        <w:shd w:val="clear" w:color="ffffff"/>
+        <w:tcBorders>
+          <w:top w:val="none" w:color="000000" w:sz="4" w:space="0"/>
+          <w:left w:val="none" w:color="000000" w:sz="4" w:space="0"/>
+          <w:bottom w:val="none" w:color="000000" w:sz="4" w:space="0"/>
           <w:right w:val="single" w:color="000000" w:themeColor="accent5" w:themeTint="9A" w:sz="4" w:space="0"/>
         </w:tcBorders>
       </w:tcPr>
@@ -14584,10 +14478,10 @@
       <w:tcPr>
         <w:shd w:val="clear" w:color="ffffff" w:themeColor="light1" w:fill="ffffff" w:themeFill="light1"/>
         <w:tcBorders>
-          <w:top w:val="none"/>
-          <w:left w:val="none"/>
+          <w:top w:val="none" w:color="000000" w:sz="4" w:space="0"/>
+          <w:left w:val="none" w:color="000000" w:sz="4" w:space="0"/>
           <w:bottom w:val="single" w:color="000000" w:themeColor="accent5" w:themeTint="9A" w:sz="4" w:space="0"/>
-          <w:right w:val="none"/>
+          <w:right w:val="none" w:color="000000" w:sz="4" w:space="0"/>
         </w:tcBorders>
       </w:tcPr>
     </w:tblStylePr>
@@ -14599,12 +14493,12 @@
         <w:sz w:val="22"/>
       </w:rPr>
       <w:tcPr>
-        <w:shd w:color="ffffff"/>
-        <w:tcBorders>
-          <w:top w:val="none"/>
+        <w:shd w:val="clear" w:color="ffffff"/>
+        <w:tcBorders>
+          <w:top w:val="none" w:color="000000" w:sz="4" w:space="0"/>
           <w:left w:val="single" w:color="000000" w:themeColor="accent5" w:themeTint="9A" w:sz="4" w:space="0"/>
-          <w:bottom w:val="none"/>
-          <w:right w:val="none"/>
+          <w:bottom w:val="none" w:color="000000" w:sz="4" w:space="0"/>
+          <w:right w:val="none" w:color="000000" w:sz="4" w:space="0"/>
         </w:tcBorders>
       </w:tcPr>
     </w:tblStylePr>
@@ -14619,9 +14513,9 @@
         <w:shd w:val="clear" w:color="ffffff" w:themeColor="light1" w:fill="ffffff" w:themeFill="light1"/>
         <w:tcBorders>
           <w:top w:val="single" w:color="000000" w:themeColor="accent5" w:themeTint="9A" w:sz="4" w:space="0"/>
-          <w:left w:val="none"/>
-          <w:bottom w:val="none"/>
-          <w:right w:val="none"/>
+          <w:left w:val="none" w:color="000000" w:sz="4" w:space="0"/>
+          <w:bottom w:val="none" w:color="000000" w:sz="4" w:space="0"/>
+          <w:right w:val="none" w:color="000000" w:sz="4" w:space="0"/>
         </w:tcBorders>
       </w:tcPr>
     </w:tblStylePr>
@@ -14633,9 +14527,8 @@
       </w:rPr>
     </w:tblStylePr>
   </w:style>
-  <w:style w:type="table" w:styleId="151">
+  <w:style w:type="table" w:styleId="802">
     <w:name w:val="List Table 7 Colorful - Accent 6"/>
-    <w:basedOn w:val="31"/>
     <w:uiPriority w:val="99"/>
     <w:pPr>
       <w:spacing w:after="0" w:line="240" w:lineRule="auto"/>
@@ -14681,11 +14574,11 @@
         <w:jc w:val="right"/>
       </w:pPr>
       <w:tcPr>
-        <w:shd w:color="ffffff"/>
-        <w:tcBorders>
-          <w:top w:val="none"/>
-          <w:left w:val="none"/>
-          <w:bottom w:val="none"/>
+        <w:shd w:val="clear" w:color="ffffff"/>
+        <w:tcBorders>
+          <w:top w:val="none" w:color="000000" w:sz="4" w:space="0"/>
+          <w:left w:val="none" w:color="000000" w:sz="4" w:space="0"/>
+          <w:bottom w:val="none" w:color="000000" w:sz="4" w:space="0"/>
           <w:right w:val="single" w:color="000000" w:themeColor="accent6" w:themeTint="98" w:sz="4" w:space="0"/>
         </w:tcBorders>
       </w:tcPr>
@@ -14700,10 +14593,10 @@
       <w:tcPr>
         <w:shd w:val="clear" w:color="ffffff" w:themeColor="light1" w:fill="ffffff" w:themeFill="light1"/>
         <w:tcBorders>
-          <w:top w:val="none"/>
-          <w:left w:val="none"/>
+          <w:top w:val="none" w:color="000000" w:sz="4" w:space="0"/>
+          <w:left w:val="none" w:color="000000" w:sz="4" w:space="0"/>
           <w:bottom w:val="single" w:color="000000" w:themeColor="accent6" w:themeTint="98" w:sz="4" w:space="0"/>
-          <w:right w:val="none"/>
+          <w:right w:val="none" w:color="000000" w:sz="4" w:space="0"/>
         </w:tcBorders>
       </w:tcPr>
     </w:tblStylePr>
@@ -14715,12 +14608,12 @@
         <w:sz w:val="22"/>
       </w:rPr>
       <w:tcPr>
-        <w:shd w:color="ffffff"/>
-        <w:tcBorders>
-          <w:top w:val="none"/>
+        <w:shd w:val="clear" w:color="ffffff"/>
+        <w:tcBorders>
+          <w:top w:val="none" w:color="000000" w:sz="4" w:space="0"/>
           <w:left w:val="single" w:color="000000" w:themeColor="accent6" w:themeTint="98" w:sz="4" w:space="0"/>
-          <w:bottom w:val="none"/>
-          <w:right w:val="none"/>
+          <w:bottom w:val="none" w:color="000000" w:sz="4" w:space="0"/>
+          <w:right w:val="none" w:color="000000" w:sz="4" w:space="0"/>
         </w:tcBorders>
       </w:tcPr>
     </w:tblStylePr>
@@ -14735,9 +14628,9 @@
         <w:shd w:val="clear" w:color="ffffff" w:themeColor="light1" w:fill="ffffff" w:themeFill="light1"/>
         <w:tcBorders>
           <w:top w:val="single" w:color="000000" w:themeColor="accent6" w:themeTint="98" w:sz="4" w:space="0"/>
-          <w:left w:val="none"/>
-          <w:bottom w:val="none"/>
-          <w:right w:val="none"/>
+          <w:left w:val="none" w:color="000000" w:sz="4" w:space="0"/>
+          <w:bottom w:val="none" w:color="000000" w:sz="4" w:space="0"/>
+          <w:right w:val="none" w:color="000000" w:sz="4" w:space="0"/>
         </w:tcBorders>
       </w:tcPr>
     </w:tblStylePr>
@@ -14749,9 +14642,8 @@
       </w:rPr>
     </w:tblStylePr>
   </w:style>
-  <w:style w:type="table" w:styleId="152">
+  <w:style w:type="table" w:styleId="803">
     <w:name w:val="Lined - Accent"/>
-    <w:basedOn w:val="31"/>
     <w:uiPriority w:val="99"/>
     <w:pPr>
       <w:spacing w:after="0" w:line="240" w:lineRule="auto"/>
@@ -14839,9 +14731,8 @@
       </w:tcPr>
     </w:tblStylePr>
   </w:style>
-  <w:style w:type="table" w:styleId="153">
+  <w:style w:type="table" w:styleId="804">
     <w:name w:val="Lined - Accent 1"/>
-    <w:basedOn w:val="31"/>
     <w:uiPriority w:val="99"/>
     <w:pPr>
       <w:spacing w:after="0" w:line="240" w:lineRule="auto"/>
@@ -14929,9 +14820,8 @@
       </w:tcPr>
     </w:tblStylePr>
   </w:style>
-  <w:style w:type="table" w:styleId="154">
+  <w:style w:type="table" w:styleId="805">
     <w:name w:val="Lined - Accent 2"/>
-    <w:basedOn w:val="31"/>
     <w:uiPriority w:val="99"/>
     <w:pPr>
       <w:spacing w:after="0" w:line="240" w:lineRule="auto"/>
@@ -15019,9 +14909,8 @@
       </w:tcPr>
     </w:tblStylePr>
   </w:style>
-  <w:style w:type="table" w:styleId="155">
+  <w:style w:type="table" w:styleId="806">
     <w:name w:val="Lined - Accent 3"/>
-    <w:basedOn w:val="31"/>
     <w:uiPriority w:val="99"/>
     <w:pPr>
       <w:spacing w:after="0" w:line="240" w:lineRule="auto"/>
@@ -15109,9 +14998,8 @@
       </w:tcPr>
     </w:tblStylePr>
   </w:style>
-  <w:style w:type="table" w:styleId="156">
+  <w:style w:type="table" w:styleId="807">
     <w:name w:val="Lined - Accent 4"/>
-    <w:basedOn w:val="31"/>
     <w:uiPriority w:val="99"/>
     <w:pPr>
       <w:spacing w:after="0" w:line="240" w:lineRule="auto"/>
@@ -15199,9 +15087,8 @@
       </w:tcPr>
     </w:tblStylePr>
   </w:style>
-  <w:style w:type="table" w:styleId="157">
+  <w:style w:type="table" w:styleId="808">
     <w:name w:val="Lined - Accent 5"/>
-    <w:basedOn w:val="31"/>
     <w:uiPriority w:val="99"/>
     <w:pPr>
       <w:spacing w:after="0" w:line="240" w:lineRule="auto"/>
@@ -15289,9 +15176,8 @@
       </w:tcPr>
     </w:tblStylePr>
   </w:style>
-  <w:style w:type="table" w:styleId="158">
+  <w:style w:type="table" w:styleId="809">
     <w:name w:val="Lined - Accent 6"/>
-    <w:basedOn w:val="31"/>
     <w:uiPriority w:val="99"/>
     <w:pPr>
       <w:spacing w:after="0" w:line="240" w:lineRule="auto"/>
@@ -15379,9 +15265,8 @@
       </w:tcPr>
     </w:tblStylePr>
   </w:style>
-  <w:style w:type="table" w:styleId="159">
+  <w:style w:type="table" w:styleId="810">
     <w:name w:val="Bordered &amp; Lined - Accent"/>
-    <w:basedOn w:val="31"/>
     <w:uiPriority w:val="99"/>
     <w:pPr>
       <w:spacing w:after="0" w:line="240" w:lineRule="auto"/>
@@ -15477,9 +15362,8 @@
       </w:tcPr>
     </w:tblStylePr>
   </w:style>
-  <w:style w:type="table" w:styleId="160">
+  <w:style w:type="table" w:styleId="811">
     <w:name w:val="Bordered &amp; Lined - Accent 1"/>
-    <w:basedOn w:val="31"/>
     <w:uiPriority w:val="99"/>
     <w:pPr>
       <w:spacing w:after="0" w:line="240" w:lineRule="auto"/>
@@ -15575,9 +15459,8 @@
       </w:tcPr>
     </w:tblStylePr>
   </w:style>
-  <w:style w:type="table" w:styleId="161">
+  <w:style w:type="table" w:styleId="812">
     <w:name w:val="Bordered &amp; Lined - Accent 2"/>
-    <w:basedOn w:val="31"/>
     <w:uiPriority w:val="99"/>
     <w:pPr>
       <w:spacing w:after="0" w:line="240" w:lineRule="auto"/>
@@ -15673,9 +15556,8 @@
       </w:tcPr>
     </w:tblStylePr>
   </w:style>
-  <w:style w:type="table" w:styleId="162">
+  <w:style w:type="table" w:styleId="813">
     <w:name w:val="Bordered &amp; Lined - Accent 3"/>
-    <w:basedOn w:val="31"/>
     <w:uiPriority w:val="99"/>
     <w:pPr>
       <w:spacing w:after="0" w:line="240" w:lineRule="auto"/>
@@ -15771,9 +15653,8 @@
       </w:tcPr>
     </w:tblStylePr>
   </w:style>
-  <w:style w:type="table" w:styleId="163">
+  <w:style w:type="table" w:styleId="814">
     <w:name w:val="Bordered &amp; Lined - Accent 4"/>
-    <w:basedOn w:val="31"/>
     <w:uiPriority w:val="99"/>
     <w:pPr>
       <w:spacing w:after="0" w:line="240" w:lineRule="auto"/>
@@ -15869,9 +15750,8 @@
       </w:tcPr>
     </w:tblStylePr>
   </w:style>
-  <w:style w:type="table" w:styleId="164">
+  <w:style w:type="table" w:styleId="815">
     <w:name w:val="Bordered &amp; Lined - Accent 5"/>
-    <w:basedOn w:val="31"/>
     <w:uiPriority w:val="99"/>
     <w:pPr>
       <w:spacing w:after="0" w:line="240" w:lineRule="auto"/>
@@ -15967,9 +15847,8 @@
       </w:tcPr>
     </w:tblStylePr>
   </w:style>
-  <w:style w:type="table" w:styleId="165">
+  <w:style w:type="table" w:styleId="816">
     <w:name w:val="Bordered &amp; Lined - Accent 6"/>
-    <w:basedOn w:val="31"/>
     <w:uiPriority w:val="99"/>
     <w:pPr>
       <w:spacing w:after="0" w:line="240" w:lineRule="auto"/>
@@ -16065,9 +15944,8 @@
       </w:tcPr>
     </w:tblStylePr>
   </w:style>
-  <w:style w:type="table" w:styleId="166">
+  <w:style w:type="table" w:styleId="817">
     <w:name w:val="Bordered"/>
-    <w:basedOn w:val="31"/>
     <w:uiPriority w:val="99"/>
     <w:pPr>
       <w:spacing w:after="0" w:line="240" w:lineRule="auto"/>
@@ -16144,9 +16022,8 @@
       </w:tcPr>
     </w:tblStylePr>
   </w:style>
-  <w:style w:type="table" w:styleId="167">
+  <w:style w:type="table" w:styleId="818">
     <w:name w:val="Bordered - Accent 1"/>
-    <w:basedOn w:val="31"/>
     <w:uiPriority w:val="99"/>
     <w:pPr>
       <w:spacing w:after="0" w:line="240" w:lineRule="auto"/>
@@ -16223,9 +16100,8 @@
       </w:tcPr>
     </w:tblStylePr>
   </w:style>
-  <w:style w:type="table" w:styleId="168">
+  <w:style w:type="table" w:styleId="819">
     <w:name w:val="Bordered - Accent 2"/>
-    <w:basedOn w:val="31"/>
     <w:uiPriority w:val="99"/>
     <w:pPr>
       <w:spacing w:after="0" w:line="240" w:lineRule="auto"/>
@@ -16302,9 +16178,8 @@
       </w:tcPr>
     </w:tblStylePr>
   </w:style>
-  <w:style w:type="table" w:styleId="169">
+  <w:style w:type="table" w:styleId="820">
     <w:name w:val="Bordered - Accent 3"/>
-    <w:basedOn w:val="31"/>
     <w:uiPriority w:val="99"/>
     <w:pPr>
       <w:spacing w:after="0" w:line="240" w:lineRule="auto"/>
@@ -16381,9 +16256,8 @@
       </w:tcPr>
     </w:tblStylePr>
   </w:style>
-  <w:style w:type="table" w:styleId="170">
+  <w:style w:type="table" w:styleId="821">
     <w:name w:val="Bordered - Accent 4"/>
-    <w:basedOn w:val="31"/>
     <w:uiPriority w:val="99"/>
     <w:pPr>
       <w:spacing w:after="0" w:line="240" w:lineRule="auto"/>
@@ -16460,9 +16334,8 @@
       </w:tcPr>
     </w:tblStylePr>
   </w:style>
-  <w:style w:type="table" w:styleId="171">
+  <w:style w:type="table" w:styleId="822">
     <w:name w:val="Bordered - Accent 5"/>
-    <w:basedOn w:val="31"/>
     <w:uiPriority w:val="99"/>
     <w:pPr>
       <w:spacing w:after="0" w:line="240" w:lineRule="auto"/>
@@ -16539,9 +16412,8 @@
       </w:tcPr>
     </w:tblStylePr>
   </w:style>
-  <w:style w:type="table" w:styleId="172">
+  <w:style w:type="table" w:styleId="823">
     <w:name w:val="Bordered - Accent 6"/>
-    <w:basedOn w:val="31"/>
     <w:uiPriority w:val="99"/>
     <w:pPr>
       <w:spacing w:after="0" w:line="240" w:lineRule="auto"/>
@@ -16618,7 +16490,7 @@
       </w:tcPr>
     </w:tblStylePr>
   </w:style>
-  <w:style w:type="character" w:styleId="173">
+  <w:style w:type="character" w:styleId="824">
     <w:name w:val="Hyperlink"/>
     <w:uiPriority w:val="99"/>
     <w:unhideWhenUsed/>
@@ -16627,18 +16499,18 @@
       <w:u w:val="single"/>
     </w:rPr>
   </w:style>
-  <w:style w:type="character" w:styleId="176">
+  <w:style w:type="character" w:styleId="825">
     <w:name w:val="footnote reference"/>
-    <w:basedOn w:val="695"/>
+    <w:basedOn w:val="860"/>
     <w:uiPriority w:val="99"/>
     <w:unhideWhenUsed/>
     <w:rPr>
       <w:vertAlign w:val="superscript"/>
     </w:rPr>
   </w:style>
-  <w:style w:type="character" w:styleId="179">
+  <w:style w:type="character" w:styleId="826">
     <w:name w:val="endnote reference"/>
-    <w:basedOn w:val="695"/>
+    <w:basedOn w:val="860"/>
     <w:uiPriority w:val="99"/>
     <w:semiHidden/>
     <w:unhideWhenUsed/>
@@ -16646,7 +16518,7 @@
       <w:vertAlign w:val="superscript"/>
     </w:rPr>
   </w:style>
-  <w:style w:type="paragraph" w:styleId="662" w:default="1">
+  <w:style w:type="paragraph" w:styleId="827" w:default="1">
     <w:name w:val="Normal"/>
     <w:qFormat/>
     <w:pPr>
@@ -16662,9 +16534,9 @@
       <w:lang w:val="ru-RU" w:eastAsia="ru-RU" w:bidi="ar-SA"/>
     </w:rPr>
   </w:style>
-  <w:style w:type="paragraph" w:styleId="663">
+  <w:style w:type="paragraph" w:styleId="828">
     <w:name w:val="Heading 1"/>
-    <w:basedOn w:val="662"/>
+    <w:basedOn w:val="827"/>
     <w:qFormat/>
     <w:pPr>
       <w:jc w:val="center"/>
@@ -16677,9 +16549,9 @@
       <w:caps/>
     </w:rPr>
   </w:style>
-  <w:style w:type="paragraph" w:styleId="664">
+  <w:style w:type="paragraph" w:styleId="829">
     <w:name w:val="Heading 2"/>
-    <w:basedOn w:val="662"/>
+    <w:basedOn w:val="827"/>
     <w:qFormat/>
     <w:pPr>
       <w:ind w:firstLine="709"/>
@@ -16699,9 +16571,9 @@
       <w:lang w:eastAsia="en-US"/>
     </w:rPr>
   </w:style>
-  <w:style w:type="paragraph" w:styleId="665">
+  <w:style w:type="paragraph" w:styleId="830">
     <w:name w:val="Heading 3"/>
-    <w:basedOn w:val="662"/>
+    <w:basedOn w:val="827"/>
     <w:qFormat/>
     <w:pPr>
       <w:jc w:val="center"/>
@@ -16719,9 +16591,9 @@
       <w:lang w:eastAsia="en-US"/>
     </w:rPr>
   </w:style>
-  <w:style w:type="paragraph" w:styleId="666">
+  <w:style w:type="paragraph" w:styleId="831">
     <w:name w:val="Heading 4"/>
-    <w:basedOn w:val="662"/>
+    <w:basedOn w:val="827"/>
     <w:qFormat/>
     <w:pPr>
       <w:jc w:val="both"/>
@@ -16737,9 +16609,9 @@
       <w:lang w:eastAsia="en-US"/>
     </w:rPr>
   </w:style>
-  <w:style w:type="paragraph" w:styleId="667">
+  <w:style w:type="paragraph" w:styleId="832">
     <w:name w:val="Heading 5"/>
-    <w:basedOn w:val="662"/>
+    <w:basedOn w:val="827"/>
     <w:qFormat/>
     <w:pPr>
       <w:jc w:val="both"/>
@@ -16756,9 +16628,9 @@
       <w:lang w:eastAsia="en-US"/>
     </w:rPr>
   </w:style>
-  <w:style w:type="paragraph" w:styleId="668">
+  <w:style w:type="paragraph" w:styleId="833">
     <w:name w:val="Heading 6"/>
-    <w:basedOn w:val="662"/>
+    <w:basedOn w:val="827"/>
     <w:qFormat/>
     <w:pPr>
       <w:jc w:val="both"/>
@@ -16773,9 +16645,9 @@
       <w:lang w:eastAsia="en-US"/>
     </w:rPr>
   </w:style>
-  <w:style w:type="paragraph" w:styleId="669">
+  <w:style w:type="paragraph" w:styleId="834">
     <w:name w:val="Heading 7"/>
-    <w:basedOn w:val="662"/>
+    <w:basedOn w:val="827"/>
     <w:qFormat/>
     <w:pPr>
       <w:jc w:val="both"/>
@@ -16787,9 +16659,9 @@
       <w:lang w:eastAsia="en-US"/>
     </w:rPr>
   </w:style>
-  <w:style w:type="paragraph" w:styleId="670">
+  <w:style w:type="paragraph" w:styleId="835">
     <w:name w:val="Heading 8"/>
-    <w:basedOn w:val="662"/>
+    <w:basedOn w:val="827"/>
     <w:qFormat/>
     <w:pPr>
       <w:jc w:val="both"/>
@@ -16803,9 +16675,9 @@
       <w:lang w:eastAsia="en-US"/>
     </w:rPr>
   </w:style>
-  <w:style w:type="paragraph" w:styleId="671">
+  <w:style w:type="paragraph" w:styleId="836">
     <w:name w:val="Heading 9"/>
-    <w:basedOn w:val="662"/>
+    <w:basedOn w:val="827"/>
     <w:qFormat/>
     <w:pPr>
       <w:jc w:val="both"/>
@@ -16819,9 +16691,9 @@
       <w:lang w:eastAsia="en-US"/>
     </w:rPr>
   </w:style>
-  <w:style w:type="character" w:styleId="672">
+  <w:style w:type="character" w:styleId="837">
     <w:name w:val="Heading 1 Char"/>
-    <w:basedOn w:val="695"/>
+    <w:basedOn w:val="860"/>
     <w:uiPriority w:val="9"/>
     <w:qFormat/>
     <w:rPr>
@@ -16830,9 +16702,9 @@
       <w:szCs w:val="40"/>
     </w:rPr>
   </w:style>
-  <w:style w:type="character" w:styleId="673">
+  <w:style w:type="character" w:styleId="838">
     <w:name w:val="Heading 2 Char"/>
-    <w:basedOn w:val="695"/>
+    <w:basedOn w:val="860"/>
     <w:uiPriority w:val="9"/>
     <w:qFormat/>
     <w:rPr>
@@ -16840,9 +16712,9 @@
       <w:sz w:val="34"/>
     </w:rPr>
   </w:style>
-  <w:style w:type="character" w:styleId="674">
+  <w:style w:type="character" w:styleId="839">
     <w:name w:val="Heading 3 Char"/>
-    <w:basedOn w:val="695"/>
+    <w:basedOn w:val="860"/>
     <w:uiPriority w:val="9"/>
     <w:qFormat/>
     <w:rPr>
@@ -16851,9 +16723,9 @@
       <w:szCs w:val="30"/>
     </w:rPr>
   </w:style>
-  <w:style w:type="character" w:styleId="675">
+  <w:style w:type="character" w:styleId="840">
     <w:name w:val="Heading 4 Char"/>
-    <w:basedOn w:val="695"/>
+    <w:basedOn w:val="860"/>
     <w:uiPriority w:val="9"/>
     <w:qFormat/>
     <w:rPr>
@@ -16864,9 +16736,9 @@
       <w:szCs w:val="26"/>
     </w:rPr>
   </w:style>
-  <w:style w:type="character" w:styleId="676">
+  <w:style w:type="character" w:styleId="841">
     <w:name w:val="Heading 5 Char"/>
-    <w:basedOn w:val="695"/>
+    <w:basedOn w:val="860"/>
     <w:uiPriority w:val="9"/>
     <w:qFormat/>
     <w:rPr>
@@ -16877,9 +16749,9 @@
       <w:szCs w:val="24"/>
     </w:rPr>
   </w:style>
-  <w:style w:type="character" w:styleId="677">
+  <w:style w:type="character" w:styleId="842">
     <w:name w:val="Heading 6 Char"/>
-    <w:basedOn w:val="695"/>
+    <w:basedOn w:val="860"/>
     <w:uiPriority w:val="9"/>
     <w:qFormat/>
     <w:rPr>
@@ -16890,9 +16762,9 @@
       <w:szCs w:val="22"/>
     </w:rPr>
   </w:style>
-  <w:style w:type="character" w:styleId="678">
+  <w:style w:type="character" w:styleId="843">
     <w:name w:val="Heading 7 Char"/>
-    <w:basedOn w:val="695"/>
+    <w:basedOn w:val="860"/>
     <w:uiPriority w:val="9"/>
     <w:qFormat/>
     <w:rPr>
@@ -16905,9 +16777,9 @@
       <w:szCs w:val="22"/>
     </w:rPr>
   </w:style>
-  <w:style w:type="character" w:styleId="679">
+  <w:style w:type="character" w:styleId="844">
     <w:name w:val="Heading 8 Char"/>
-    <w:basedOn w:val="695"/>
+    <w:basedOn w:val="860"/>
     <w:uiPriority w:val="9"/>
     <w:qFormat/>
     <w:rPr>
@@ -16918,9 +16790,9 @@
       <w:szCs w:val="22"/>
     </w:rPr>
   </w:style>
-  <w:style w:type="character" w:styleId="680">
+  <w:style w:type="character" w:styleId="845">
     <w:name w:val="Heading 9 Char"/>
-    <w:basedOn w:val="695"/>
+    <w:basedOn w:val="860"/>
     <w:uiPriority w:val="9"/>
     <w:qFormat/>
     <w:rPr>
@@ -16931,9 +16803,9 @@
       <w:szCs w:val="21"/>
     </w:rPr>
   </w:style>
-  <w:style w:type="character" w:styleId="681">
+  <w:style w:type="character" w:styleId="846">
     <w:name w:val="Title Char"/>
-    <w:basedOn w:val="695"/>
+    <w:basedOn w:val="860"/>
     <w:uiPriority w:val="10"/>
     <w:qFormat/>
     <w:rPr>
@@ -16941,9 +16813,9 @@
       <w:szCs w:val="48"/>
     </w:rPr>
   </w:style>
-  <w:style w:type="character" w:styleId="682">
+  <w:style w:type="character" w:styleId="847">
     <w:name w:val="Subtitle Char"/>
-    <w:basedOn w:val="695"/>
+    <w:basedOn w:val="860"/>
     <w:uiPriority w:val="11"/>
     <w:qFormat/>
     <w:rPr>
@@ -16951,7 +16823,7 @@
       <w:szCs w:val="24"/>
     </w:rPr>
   </w:style>
-  <w:style w:type="character" w:styleId="683">
+  <w:style w:type="character" w:styleId="848">
     <w:name w:val="Quote Char"/>
     <w:uiPriority w:val="29"/>
     <w:qFormat/>
@@ -16959,7 +16831,7 @@
       <w:i/>
     </w:rPr>
   </w:style>
-  <w:style w:type="character" w:styleId="684">
+  <w:style w:type="character" w:styleId="849">
     <w:name w:val="Intense Quote Char"/>
     <w:uiPriority w:val="30"/>
     <w:qFormat/>
@@ -16967,24 +16839,24 @@
       <w:i/>
     </w:rPr>
   </w:style>
-  <w:style w:type="character" w:styleId="685">
+  <w:style w:type="character" w:styleId="850">
     <w:name w:val="Header Char"/>
-    <w:basedOn w:val="695"/>
+    <w:basedOn w:val="860"/>
     <w:uiPriority w:val="99"/>
     <w:qFormat/>
   </w:style>
-  <w:style w:type="character" w:styleId="686">
+  <w:style w:type="character" w:styleId="851">
     <w:name w:val="Footer Char"/>
-    <w:basedOn w:val="695"/>
+    <w:basedOn w:val="860"/>
     <w:uiPriority w:val="99"/>
     <w:qFormat/>
   </w:style>
-  <w:style w:type="character" w:styleId="687">
+  <w:style w:type="character" w:styleId="852">
     <w:name w:val="Caption Char"/>
     <w:uiPriority w:val="99"/>
     <w:qFormat/>
   </w:style>
-  <w:style w:type="character" w:styleId="688">
+  <w:style w:type="character" w:styleId="853">
     <w:name w:val="Интернет-ссылка"/>
     <w:uiPriority w:val="99"/>
     <w:unhideWhenUsed/>
@@ -16993,7 +16865,7 @@
       <w:u w:val="single"/>
     </w:rPr>
   </w:style>
-  <w:style w:type="character" w:styleId="689">
+  <w:style w:type="character" w:styleId="854">
     <w:name w:val="Footnote Text Char"/>
     <w:uiPriority w:val="99"/>
     <w:qFormat/>
@@ -17001,13 +16873,13 @@
       <w:sz w:val="18"/>
     </w:rPr>
   </w:style>
-  <w:style w:type="character" w:styleId="690">
+  <w:style w:type="character" w:styleId="855">
     <w:name w:val="Привязка сноски"/>
     <w:rPr>
       <w:vertAlign w:val="superscript"/>
     </w:rPr>
   </w:style>
-  <w:style w:type="character" w:styleId="691">
+  <w:style w:type="character" w:styleId="856">
     <w:name w:val="Footnote Characters"/>
     <w:uiPriority w:val="99"/>
     <w:unhideWhenUsed/>
@@ -17016,7 +16888,7 @@
       <w:vertAlign w:val="superscript"/>
     </w:rPr>
   </w:style>
-  <w:style w:type="character" w:styleId="692">
+  <w:style w:type="character" w:styleId="857">
     <w:name w:val="Endnote Text Char"/>
     <w:uiPriority w:val="99"/>
     <w:qFormat/>
@@ -17024,13 +16896,13 @@
       <w:sz w:val="20"/>
     </w:rPr>
   </w:style>
-  <w:style w:type="character" w:styleId="693">
+  <w:style w:type="character" w:styleId="858">
     <w:name w:val="Привязка концевой сноски"/>
     <w:rPr>
       <w:vertAlign w:val="superscript"/>
     </w:rPr>
   </w:style>
-  <w:style w:type="character" w:styleId="694">
+  <w:style w:type="character" w:styleId="859">
     <w:name w:val="Endnote Characters"/>
     <w:uiPriority w:val="99"/>
     <w:semiHidden/>
@@ -17040,21 +16912,21 @@
       <w:vertAlign w:val="superscript"/>
     </w:rPr>
   </w:style>
-  <w:style w:type="character" w:styleId="695" w:default="1">
+  <w:style w:type="character" w:styleId="860" w:default="1">
     <w:name w:val="Default Paragraph Font"/>
     <w:uiPriority w:val="1"/>
     <w:semiHidden/>
     <w:unhideWhenUsed/>
     <w:qFormat/>
   </w:style>
-  <w:style w:type="character" w:styleId="696">
+  <w:style w:type="character" w:styleId="861">
     <w:name w:val="page number"/>
-    <w:basedOn w:val="695"/>
+    <w:basedOn w:val="860"/>
     <w:qFormat/>
   </w:style>
-  <w:style w:type="character" w:styleId="697" w:customStyle="1">
+  <w:style w:type="character" w:styleId="862" w:customStyle="1">
     <w:name w:val="Нижний колонтитул Знак"/>
-    <w:basedOn w:val="695"/>
+    <w:basedOn w:val="860"/>
     <w:uiPriority w:val="99"/>
     <w:qFormat/>
     <w:rPr>
@@ -17062,27 +16934,27 @@
       <w:szCs w:val="24"/>
     </w:rPr>
   </w:style>
-  <w:style w:type="character" w:styleId="698">
+  <w:style w:type="character" w:styleId="863">
     <w:name w:val="annotation reference"/>
-    <w:basedOn w:val="695"/>
+    <w:basedOn w:val="860"/>
     <w:qFormat/>
     <w:rPr>
       <w:sz w:val="16"/>
       <w:szCs w:val="16"/>
     </w:rPr>
   </w:style>
-  <w:style w:type="character" w:styleId="699" w:customStyle="1">
+  <w:style w:type="character" w:styleId="864" w:customStyle="1">
     <w:name w:val="Текст примечания Знак"/>
-    <w:basedOn w:val="695"/>
+    <w:basedOn w:val="860"/>
     <w:qFormat/>
     <w:rPr>
       <w:sz w:val="18"/>
       <w:lang w:eastAsia="en-US"/>
     </w:rPr>
   </w:style>
-  <w:style w:type="character" w:styleId="700" w:customStyle="1">
+  <w:style w:type="character" w:styleId="865" w:customStyle="1">
     <w:name w:val="Текст выноски Знак"/>
-    <w:basedOn w:val="695"/>
+    <w:basedOn w:val="860"/>
     <w:qFormat/>
     <w:rPr>
       <w:rFonts w:ascii="Tahoma" w:hAnsi="Tahoma" w:cs="Tahoma"/>
@@ -17090,19 +16962,19 @@
       <w:szCs w:val="16"/>
     </w:rPr>
   </w:style>
-  <w:style w:type="character" w:styleId="701" w:customStyle="1">
+  <w:style w:type="character" w:styleId="866" w:customStyle="1">
     <w:name w:val="Тема примечания Знак"/>
-    <w:basedOn w:val="699"/>
+    <w:basedOn w:val="864"/>
     <w:qFormat/>
     <w:rPr>
       <w:b/>
       <w:bCs/>
     </w:rPr>
   </w:style>
-  <w:style w:type="paragraph" w:styleId="702">
+  <w:style w:type="paragraph" w:styleId="867">
     <w:name w:val="Заголовок"/>
-    <w:basedOn w:val="662"/>
-    <w:next w:val="703"/>
+    <w:basedOn w:val="827"/>
+    <w:next w:val="868"/>
     <w:qFormat/>
     <w:pPr>
       <w:keepNext/>
@@ -17114,23 +16986,23 @@
       <w:szCs w:val="28"/>
     </w:rPr>
   </w:style>
-  <w:style w:type="paragraph" w:styleId="703">
+  <w:style w:type="paragraph" w:styleId="868">
     <w:name w:val="Body Text"/>
-    <w:basedOn w:val="662"/>
+    <w:basedOn w:val="827"/>
     <w:pPr>
       <w:spacing w:before="0" w:after="140" w:line="276" w:lineRule="auto"/>
     </w:pPr>
   </w:style>
-  <w:style w:type="paragraph" w:styleId="704">
+  <w:style w:type="paragraph" w:styleId="869">
     <w:name w:val="List"/>
-    <w:basedOn w:val="703"/>
+    <w:basedOn w:val="868"/>
     <w:rPr>
       <w:rFonts w:cs="Lohit Devanagari"/>
     </w:rPr>
   </w:style>
-  <w:style w:type="paragraph" w:styleId="705">
+  <w:style w:type="paragraph" w:styleId="870">
     <w:name w:val="Caption"/>
-    <w:basedOn w:val="662"/>
+    <w:basedOn w:val="827"/>
     <w:uiPriority w:val="35"/>
     <w:semiHidden/>
     <w:unhideWhenUsed/>
@@ -17146,9 +17018,9 @@
       <w:szCs w:val="18"/>
     </w:rPr>
   </w:style>
-  <w:style w:type="paragraph" w:styleId="706">
+  <w:style w:type="paragraph" w:styleId="871">
     <w:name w:val="Указатель"/>
-    <w:basedOn w:val="662"/>
+    <w:basedOn w:val="827"/>
     <w:qFormat/>
     <w:pPr>
       <w:suppressLineNumbers/>
@@ -17157,9 +17029,9 @@
       <w:rFonts w:cs="Lohit Devanagari"/>
     </w:rPr>
   </w:style>
-  <w:style w:type="paragraph" w:styleId="707">
+  <w:style w:type="paragraph" w:styleId="872">
     <w:name w:val="List Paragraph"/>
-    <w:basedOn w:val="662"/>
+    <w:basedOn w:val="827"/>
     <w:uiPriority w:val="34"/>
     <w:qFormat/>
     <w:pPr>
@@ -17168,7 +17040,7 @@
       <w:spacing w:before="0" w:after="0"/>
     </w:pPr>
   </w:style>
-  <w:style w:type="paragraph" w:styleId="708">
+  <w:style w:type="paragraph" w:styleId="873">
     <w:name w:val="No Spacing"/>
     <w:uiPriority w:val="1"/>
     <w:qFormat/>
@@ -17185,9 +17057,9 @@
       <w:lang w:val="ru-RU" w:eastAsia="ru-RU" w:bidi="ar-SA"/>
     </w:rPr>
   </w:style>
-  <w:style w:type="paragraph" w:styleId="709">
+  <w:style w:type="paragraph" w:styleId="874">
     <w:name w:val="Title"/>
-    <w:basedOn w:val="662"/>
+    <w:basedOn w:val="827"/>
     <w:uiPriority w:val="10"/>
     <w:qFormat/>
     <w:pPr>
@@ -17199,9 +17071,9 @@
       <w:szCs w:val="48"/>
     </w:rPr>
   </w:style>
-  <w:style w:type="paragraph" w:styleId="710">
+  <w:style w:type="paragraph" w:styleId="875">
     <w:name w:val="Subtitle"/>
-    <w:basedOn w:val="662"/>
+    <w:basedOn w:val="827"/>
     <w:uiPriority w:val="11"/>
     <w:qFormat/>
     <w:pPr>
@@ -17212,9 +17084,9 @@
       <w:szCs w:val="24"/>
     </w:rPr>
   </w:style>
-  <w:style w:type="paragraph" w:styleId="711">
+  <w:style w:type="paragraph" w:styleId="876">
     <w:name w:val="Quote"/>
-    <w:basedOn w:val="662"/>
+    <w:basedOn w:val="827"/>
     <w:uiPriority w:val="29"/>
     <w:qFormat/>
     <w:pPr>
@@ -17224,9 +17096,9 @@
       <w:i/>
     </w:rPr>
   </w:style>
-  <w:style w:type="paragraph" w:styleId="712">
+  <w:style w:type="paragraph" w:styleId="877">
     <w:name w:val="Intense Quote"/>
-    <w:basedOn w:val="662"/>
+    <w:basedOn w:val="827"/>
     <w:uiPriority w:val="30"/>
     <w:qFormat/>
     <w:pPr>
@@ -17244,9 +17116,9 @@
       <w:i/>
     </w:rPr>
   </w:style>
-  <w:style w:type="paragraph" w:styleId="713">
+  <w:style w:type="paragraph" w:styleId="878">
     <w:name w:val="footnote text"/>
-    <w:basedOn w:val="662"/>
+    <w:basedOn w:val="827"/>
     <w:uiPriority w:val="99"/>
     <w:semiHidden/>
     <w:unhideWhenUsed/>
@@ -17257,9 +17129,9 @@
       <w:sz w:val="18"/>
     </w:rPr>
   </w:style>
-  <w:style w:type="paragraph" w:styleId="714">
+  <w:style w:type="paragraph" w:styleId="879">
     <w:name w:val="endnote text"/>
-    <w:basedOn w:val="662"/>
+    <w:basedOn w:val="827"/>
     <w:uiPriority w:val="99"/>
     <w:semiHidden/>
     <w:unhideWhenUsed/>
@@ -17270,9 +17142,9 @@
       <w:sz w:val="20"/>
     </w:rPr>
   </w:style>
-  <w:style w:type="paragraph" w:styleId="715">
+  <w:style w:type="paragraph" w:styleId="880">
     <w:name w:val="toc 1"/>
-    <w:basedOn w:val="662"/>
+    <w:basedOn w:val="827"/>
     <w:uiPriority w:val="39"/>
     <w:unhideWhenUsed/>
     <w:pPr>
@@ -17280,9 +17152,9 @@
       <w:spacing w:before="0" w:after="57"/>
     </w:pPr>
   </w:style>
-  <w:style w:type="paragraph" w:styleId="716">
+  <w:style w:type="paragraph" w:styleId="881">
     <w:name w:val="toc 2"/>
-    <w:basedOn w:val="662"/>
+    <w:basedOn w:val="827"/>
     <w:uiPriority w:val="39"/>
     <w:unhideWhenUsed/>
     <w:pPr>
@@ -17290,9 +17162,9 @@
       <w:spacing w:before="0" w:after="57"/>
     </w:pPr>
   </w:style>
-  <w:style w:type="paragraph" w:styleId="717">
+  <w:style w:type="paragraph" w:styleId="882">
     <w:name w:val="toc 4"/>
-    <w:basedOn w:val="662"/>
+    <w:basedOn w:val="827"/>
     <w:uiPriority w:val="39"/>
     <w:unhideWhenUsed/>
     <w:pPr>
@@ -17300,9 +17172,9 @@
       <w:spacing w:before="0" w:after="57"/>
     </w:pPr>
   </w:style>
-  <w:style w:type="paragraph" w:styleId="718">
+  <w:style w:type="paragraph" w:styleId="883">
     <w:name w:val="toc 5"/>
-    <w:basedOn w:val="662"/>
+    <w:basedOn w:val="827"/>
     <w:uiPriority w:val="39"/>
     <w:unhideWhenUsed/>
     <w:pPr>
@@ -17310,9 +17182,9 @@
       <w:spacing w:before="0" w:after="57"/>
     </w:pPr>
   </w:style>
-  <w:style w:type="paragraph" w:styleId="719">
+  <w:style w:type="paragraph" w:styleId="884">
     <w:name w:val="toc 6"/>
-    <w:basedOn w:val="662"/>
+    <w:basedOn w:val="827"/>
     <w:uiPriority w:val="39"/>
     <w:unhideWhenUsed/>
     <w:pPr>
@@ -17320,9 +17192,9 @@
       <w:spacing w:before="0" w:after="57"/>
     </w:pPr>
   </w:style>
-  <w:style w:type="paragraph" w:styleId="720">
+  <w:style w:type="paragraph" w:styleId="885">
     <w:name w:val="toc 7"/>
-    <w:basedOn w:val="662"/>
+    <w:basedOn w:val="827"/>
     <w:uiPriority w:val="39"/>
     <w:unhideWhenUsed/>
     <w:pPr>
@@ -17330,9 +17202,9 @@
       <w:spacing w:before="0" w:after="57"/>
     </w:pPr>
   </w:style>
-  <w:style w:type="paragraph" w:styleId="721">
+  <w:style w:type="paragraph" w:styleId="886">
     <w:name w:val="toc 8"/>
-    <w:basedOn w:val="662"/>
+    <w:basedOn w:val="827"/>
     <w:uiPriority w:val="39"/>
     <w:unhideWhenUsed/>
     <w:pPr>
@@ -17340,9 +17212,9 @@
       <w:spacing w:before="0" w:after="57"/>
     </w:pPr>
   </w:style>
-  <w:style w:type="paragraph" w:styleId="722">
+  <w:style w:type="paragraph" w:styleId="887">
     <w:name w:val="toc 9"/>
-    <w:basedOn w:val="662"/>
+    <w:basedOn w:val="827"/>
     <w:uiPriority w:val="39"/>
     <w:unhideWhenUsed/>
     <w:pPr>
@@ -17350,7 +17222,7 @@
       <w:spacing w:before="0" w:after="57"/>
     </w:pPr>
   </w:style>
-  <w:style w:type="paragraph" w:styleId="723">
+  <w:style w:type="paragraph" w:styleId="888">
     <w:name w:val="TOC Heading"/>
     <w:uiPriority w:val="39"/>
     <w:unhideWhenUsed/>
@@ -17368,9 +17240,9 @@
       <w:lang w:val="ru-RU" w:eastAsia="ru-RU" w:bidi="ar-SA"/>
     </w:rPr>
   </w:style>
-  <w:style w:type="paragraph" w:styleId="724">
+  <w:style w:type="paragraph" w:styleId="889">
     <w:name w:val="table of figures"/>
-    <w:basedOn w:val="662"/>
+    <w:basedOn w:val="827"/>
     <w:uiPriority w:val="99"/>
     <w:unhideWhenUsed/>
     <w:qFormat/>
@@ -17378,9 +17250,9 @@
       <w:spacing w:before="0" w:after="0" w:afterAutospacing="0"/>
     </w:pPr>
   </w:style>
-  <w:style w:type="paragraph" w:styleId="725" w:customStyle="1">
+  <w:style w:type="paragraph" w:styleId="890" w:customStyle="1">
     <w:name w:val="Текст1"/>
-    <w:basedOn w:val="662"/>
+    <w:basedOn w:val="827"/>
     <w:qFormat/>
     <w:pPr>
       <w:ind w:firstLine="425"/>
@@ -17390,9 +17262,9 @@
       <w:szCs w:val="20"/>
     </w:rPr>
   </w:style>
-  <w:style w:type="paragraph" w:styleId="726">
+  <w:style w:type="paragraph" w:styleId="891">
     <w:name w:val="annotation text"/>
-    <w:basedOn w:val="662"/>
+    <w:basedOn w:val="827"/>
     <w:qFormat/>
     <w:pPr>
       <w:ind w:firstLine="425"/>
@@ -17406,9 +17278,9 @@
       <w:lang w:eastAsia="en-US"/>
     </w:rPr>
   </w:style>
-  <w:style w:type="paragraph" w:styleId="727">
+  <w:style w:type="paragraph" w:styleId="892">
     <w:name w:val="Document Map"/>
-    <w:basedOn w:val="662"/>
+    <w:basedOn w:val="827"/>
     <w:semiHidden/>
     <w:qFormat/>
     <w:pPr>
@@ -17418,18 +17290,18 @@
       <w:rFonts w:ascii="Tahoma" w:hAnsi="Tahoma" w:cs="Tahoma"/>
     </w:rPr>
   </w:style>
-  <w:style w:type="paragraph" w:styleId="728">
+  <w:style w:type="paragraph" w:styleId="893">
     <w:name w:val="Body Text Indent"/>
-    <w:basedOn w:val="662"/>
+    <w:basedOn w:val="827"/>
     <w:pPr>
       <w:ind w:firstLine="720"/>
       <w:jc w:val="both"/>
       <w:spacing w:line="480" w:lineRule="auto"/>
     </w:pPr>
   </w:style>
-  <w:style w:type="paragraph" w:styleId="729">
+  <w:style w:type="paragraph" w:styleId="894">
     <w:name w:val="Body Text Indent 2"/>
-    <w:basedOn w:val="662"/>
+    <w:basedOn w:val="827"/>
     <w:qFormat/>
     <w:pPr>
       <w:ind w:firstLine="484"/>
@@ -17437,9 +17309,9 @@
       <w:spacing w:line="480" w:lineRule="auto"/>
     </w:pPr>
   </w:style>
-  <w:style w:type="paragraph" w:styleId="730">
+  <w:style w:type="paragraph" w:styleId="895">
     <w:name w:val="List Bullet"/>
-    <w:basedOn w:val="662"/>
+    <w:basedOn w:val="827"/>
     <w:qFormat/>
     <w:pPr>
       <w:ind w:left="0" w:firstLine="425"/>
@@ -17454,9 +17326,9 @@
       <w:lang w:eastAsia="en-US"/>
     </w:rPr>
   </w:style>
-  <w:style w:type="paragraph" w:styleId="731">
+  <w:style w:type="paragraph" w:styleId="896">
     <w:name w:val="toc 3"/>
-    <w:basedOn w:val="662"/>
+    <w:basedOn w:val="827"/>
     <w:semiHidden/>
     <w:pPr>
       <w:ind w:left="440" w:firstLine="425"/>
@@ -17467,23 +17339,23 @@
       <w:lang w:eastAsia="en-US"/>
     </w:rPr>
   </w:style>
-  <w:style w:type="paragraph" w:styleId="732">
+  <w:style w:type="paragraph" w:styleId="897">
     <w:name w:val="Body Text Indent 3"/>
-    <w:basedOn w:val="662"/>
+    <w:basedOn w:val="827"/>
     <w:qFormat/>
     <w:pPr>
       <w:ind w:firstLine="432"/>
       <w:spacing w:line="480" w:lineRule="auto"/>
     </w:pPr>
   </w:style>
-  <w:style w:type="paragraph" w:styleId="733">
+  <w:style w:type="paragraph" w:styleId="898">
     <w:name w:val="Верхний и нижний колонтитулы"/>
-    <w:basedOn w:val="662"/>
+    <w:basedOn w:val="827"/>
     <w:qFormat/>
   </w:style>
-  <w:style w:type="paragraph" w:styleId="734">
+  <w:style w:type="paragraph" w:styleId="899">
     <w:name w:val="Header"/>
-    <w:basedOn w:val="662"/>
+    <w:basedOn w:val="827"/>
     <w:pPr>
       <w:tabs>
         <w:tab w:val="clear" w:pos="709" w:leader="none"/>
@@ -17492,7 +17364,7 @@
       </w:tabs>
     </w:pPr>
   </w:style>
-  <w:style w:type="paragraph" w:styleId="735" w:customStyle="1">
+  <w:style w:type="paragraph" w:styleId="900" w:customStyle="1">
     <w:name w:val="Обычный1"/>
     <w:qFormat/>
     <w:pPr>
@@ -17509,9 +17381,9 @@
       <w:lang w:val="ru-RU" w:eastAsia="ru-RU" w:bidi="ar-SA"/>
     </w:rPr>
   </w:style>
-  <w:style w:type="paragraph" w:styleId="736">
+  <w:style w:type="paragraph" w:styleId="901">
     <w:name w:val="Footer"/>
-    <w:basedOn w:val="662"/>
+    <w:basedOn w:val="827"/>
     <w:uiPriority w:val="99"/>
     <w:pPr>
       <w:tabs>
@@ -17521,9 +17393,9 @@
       </w:tabs>
     </w:pPr>
   </w:style>
-  <w:style w:type="paragraph" w:styleId="737">
+  <w:style w:type="paragraph" w:styleId="902">
     <w:name w:val="Balloon Text"/>
-    <w:basedOn w:val="662"/>
+    <w:basedOn w:val="827"/>
     <w:qFormat/>
     <w:rPr>
       <w:rFonts w:ascii="Tahoma" w:hAnsi="Tahoma" w:cs="Tahoma"/>
@@ -17531,9 +17403,9 @@
       <w:szCs w:val="16"/>
     </w:rPr>
   </w:style>
-  <w:style w:type="paragraph" w:styleId="738">
+  <w:style w:type="paragraph" w:styleId="903">
     <w:name w:val="annotation subject"/>
-    <w:basedOn w:val="726"/>
+    <w:basedOn w:val="891"/>
     <w:qFormat/>
     <w:pPr>
       <w:ind w:firstLine="0"/>
@@ -17548,14 +17420,14 @@
       <w:lang w:eastAsia="ru-RU"/>
     </w:rPr>
   </w:style>
-  <w:style w:type="numbering" w:styleId="739" w:default="1">
+  <w:style w:type="numbering" w:styleId="904" w:default="1">
     <w:name w:val="No List"/>
     <w:uiPriority w:val="99"/>
     <w:semiHidden/>
     <w:unhideWhenUsed/>
     <w:qFormat/>
   </w:style>
-  <w:style w:type="table" w:styleId="2240" w:default="1">
+  <w:style w:type="table" w:styleId="905" w:default="1">
     <w:name w:val="Normal Table"/>
     <w:uiPriority w:val="99"/>
     <w:semiHidden/>
